--- a/src/main/resources/static/resenjeOOdbijanjuTemplate.docx
+++ b/src/main/resources/static/resenjeOOdbijanjuTemplate.docx
@@ -233,341 +233,52 @@
           <w:rFonts w:ascii="Times New Roman" w:hAnsi="Times New Roman" w:cs="Times New Roman"/>
           <w:color w:val="auto"/>
         </w:rPr>
-        <w:t xml:space="preserve"> (</w:t>
+        <w:t xml:space="preserve"> </w:t>
+      </w:r>
+      <w:r>
+        <w:rPr>
+          <w:rFonts w:ascii="Times New Roman" w:hAnsi="Times New Roman" w:cs="Times New Roman"/>
+          <w:color w:val="auto"/>
+        </w:rPr>
+        <w:t xml:space="preserve">, </w:t>
+      </w:r>
+      <w:r>
+        <w:rPr>
+          <w:rFonts w:ascii="Times New Roman" w:hAnsi="Times New Roman" w:cs="Times New Roman"/>
+          <w:color w:val="auto"/>
+          <w:lang w:val="sr-Cyrl-RS"/>
+        </w:rPr>
+        <w:t>поступајући по захтеву</w:t>
+      </w:r>
+      <w:r>
+        <w:rPr>
+          <w:rFonts w:ascii="Times New Roman" w:hAnsi="Times New Roman" w:cs="Times New Roman"/>
+          <w:color w:val="auto"/>
+        </w:rPr>
+        <w:t xml:space="preserve"> </w:t>
       </w:r>
       <w:proofErr w:type="spellStart"/>
       <w:r>
         <w:rPr>
           <w:rFonts w:ascii="Times New Roman" w:hAnsi="Times New Roman" w:cs="Times New Roman"/>
-          <w:i/>
-          <w:iCs/>
-          <w:color w:val="auto"/>
-        </w:rPr>
-        <w:t>navesti</w:t>
+          <w:color w:val="auto"/>
+        </w:rPr>
+        <w:t>podnosilacZahteva</w:t>
       </w:r>
       <w:proofErr w:type="spellEnd"/>
       <w:r>
         <w:rPr>
           <w:rFonts w:ascii="Times New Roman" w:hAnsi="Times New Roman" w:cs="Times New Roman"/>
-          <w:i/>
-          <w:iCs/>
           <w:color w:val="auto"/>
         </w:rPr>
         <w:t xml:space="preserve"> </w:t>
       </w:r>
-      <w:proofErr w:type="spellStart"/>
-      <w:r>
-        <w:rPr>
-          <w:rFonts w:ascii="Times New Roman" w:hAnsi="Times New Roman" w:cs="Times New Roman"/>
-          <w:i/>
-          <w:iCs/>
-          <w:color w:val="auto"/>
-        </w:rPr>
-        <w:t>metrološki</w:t>
-      </w:r>
-      <w:proofErr w:type="spellEnd"/>
-      <w:r>
-        <w:rPr>
-          <w:rFonts w:ascii="Times New Roman" w:hAnsi="Times New Roman" w:cs="Times New Roman"/>
-          <w:i/>
-          <w:iCs/>
-          <w:color w:val="auto"/>
-        </w:rPr>
-        <w:t xml:space="preserve"> </w:t>
-      </w:r>
-      <w:proofErr w:type="spellStart"/>
-      <w:r>
-        <w:rPr>
-          <w:rFonts w:ascii="Times New Roman" w:hAnsi="Times New Roman" w:cs="Times New Roman"/>
-          <w:i/>
-          <w:iCs/>
-          <w:color w:val="auto"/>
-        </w:rPr>
-        <w:t>propis</w:t>
-      </w:r>
-      <w:proofErr w:type="spellEnd"/>
-      <w:r>
-        <w:rPr>
-          <w:rFonts w:ascii="Times New Roman" w:hAnsi="Times New Roman" w:cs="Times New Roman"/>
-          <w:i/>
-          <w:iCs/>
-          <w:color w:val="auto"/>
-        </w:rPr>
-        <w:t xml:space="preserve"> </w:t>
-      </w:r>
-      <w:proofErr w:type="spellStart"/>
-      <w:r>
-        <w:rPr>
-          <w:rFonts w:ascii="Times New Roman" w:hAnsi="Times New Roman" w:cs="Times New Roman"/>
-          <w:i/>
-          <w:iCs/>
-          <w:color w:val="auto"/>
-        </w:rPr>
-        <w:t>za</w:t>
-      </w:r>
-      <w:proofErr w:type="spellEnd"/>
-      <w:r>
-        <w:rPr>
-          <w:rFonts w:ascii="Times New Roman" w:hAnsi="Times New Roman" w:cs="Times New Roman"/>
-          <w:i/>
-          <w:iCs/>
-          <w:color w:val="auto"/>
-        </w:rPr>
-        <w:t xml:space="preserve"> </w:t>
-      </w:r>
-      <w:proofErr w:type="spellStart"/>
-      <w:r>
-        <w:rPr>
-          <w:rFonts w:ascii="Times New Roman" w:hAnsi="Times New Roman" w:cs="Times New Roman"/>
-          <w:i/>
-          <w:iCs/>
-          <w:color w:val="auto"/>
-        </w:rPr>
-        <w:t>od</w:t>
-      </w:r>
-      <w:r>
-        <w:rPr>
-          <w:rFonts w:ascii="Times New Roman" w:hAnsi="Times New Roman" w:cs="Times New Roman"/>
-          <w:i/>
-          <w:iCs/>
-          <w:color w:val="auto"/>
-        </w:rPr>
-        <w:t>ređenu</w:t>
-      </w:r>
-      <w:proofErr w:type="spellEnd"/>
-      <w:r>
-        <w:rPr>
-          <w:rFonts w:ascii="Times New Roman" w:hAnsi="Times New Roman" w:cs="Times New Roman"/>
-          <w:i/>
-          <w:iCs/>
-          <w:color w:val="auto"/>
-        </w:rPr>
-        <w:t xml:space="preserve"> </w:t>
-      </w:r>
-      <w:proofErr w:type="spellStart"/>
-      <w:r>
-        <w:rPr>
-          <w:rFonts w:ascii="Times New Roman" w:hAnsi="Times New Roman" w:cs="Times New Roman"/>
-          <w:i/>
-          <w:iCs/>
-          <w:color w:val="auto"/>
-        </w:rPr>
-        <w:t>vr</w:t>
-      </w:r>
-      <w:proofErr w:type="spellEnd"/>
       <w:r>
         <w:rPr>
           <w:rFonts w:ascii="Times New Roman" w:hAnsi="Times New Roman" w:cs="Times New Roman"/>
           <w:color w:val="auto"/>
         </w:rPr>
         <w:t xml:space="preserve">, </w:t>
-      </w:r>
-      <w:r>
-        <w:rPr>
-          <w:rFonts w:ascii="Times New Roman" w:hAnsi="Times New Roman" w:cs="Times New Roman"/>
-          <w:color w:val="auto"/>
-          <w:lang w:val="sr-Cyrl-RS"/>
-        </w:rPr>
-        <w:t>поступајући по захтеву</w:t>
-      </w:r>
-      <w:r>
-        <w:rPr>
-          <w:rFonts w:ascii="Times New Roman" w:hAnsi="Times New Roman" w:cs="Times New Roman"/>
-          <w:color w:val="auto"/>
-        </w:rPr>
-        <w:t xml:space="preserve"> </w:t>
-      </w:r>
-      <w:proofErr w:type="spellStart"/>
-      <w:r>
-        <w:rPr>
-          <w:rFonts w:ascii="Times New Roman" w:hAnsi="Times New Roman" w:cs="Times New Roman"/>
-          <w:color w:val="auto"/>
-        </w:rPr>
-        <w:t>podnosilacZahteva</w:t>
-      </w:r>
-      <w:proofErr w:type="spellEnd"/>
-      <w:r>
-        <w:rPr>
-          <w:rFonts w:ascii="Times New Roman" w:hAnsi="Times New Roman" w:cs="Times New Roman"/>
-          <w:color w:val="auto"/>
-        </w:rPr>
-        <w:t xml:space="preserve"> (</w:t>
-      </w:r>
-      <w:proofErr w:type="spellStart"/>
-      <w:r>
-        <w:rPr>
-          <w:rFonts w:ascii="Times New Roman" w:hAnsi="Times New Roman" w:cs="Times New Roman"/>
-          <w:i/>
-          <w:iCs/>
-          <w:color w:val="auto"/>
-        </w:rPr>
-        <w:t>ime</w:t>
-      </w:r>
-      <w:proofErr w:type="spellEnd"/>
-      <w:r>
-        <w:rPr>
-          <w:rFonts w:ascii="Times New Roman" w:hAnsi="Times New Roman" w:cs="Times New Roman"/>
-          <w:i/>
-          <w:iCs/>
-          <w:color w:val="auto"/>
-        </w:rPr>
-        <w:t>/</w:t>
-      </w:r>
-      <w:proofErr w:type="spellStart"/>
-      <w:r>
-        <w:rPr>
-          <w:rFonts w:ascii="Times New Roman" w:hAnsi="Times New Roman" w:cs="Times New Roman"/>
-          <w:i/>
-          <w:iCs/>
-          <w:color w:val="auto"/>
-        </w:rPr>
-        <w:t>naziv</w:t>
-      </w:r>
-      <w:proofErr w:type="spellEnd"/>
-      <w:r>
-        <w:rPr>
-          <w:rFonts w:ascii="Times New Roman" w:hAnsi="Times New Roman" w:cs="Times New Roman"/>
-          <w:i/>
-          <w:iCs/>
-          <w:color w:val="auto"/>
-        </w:rPr>
-        <w:t xml:space="preserve"> i </w:t>
-      </w:r>
-      <w:proofErr w:type="spellStart"/>
-      <w:r>
-        <w:rPr>
-          <w:rFonts w:ascii="Times New Roman" w:hAnsi="Times New Roman" w:cs="Times New Roman"/>
-          <w:i/>
-          <w:iCs/>
-          <w:color w:val="auto"/>
-        </w:rPr>
-        <w:t>adresa</w:t>
-      </w:r>
-      <w:proofErr w:type="spellEnd"/>
-      <w:r>
-        <w:rPr>
-          <w:rFonts w:ascii="Times New Roman" w:hAnsi="Times New Roman" w:cs="Times New Roman"/>
-          <w:i/>
-          <w:iCs/>
-          <w:color w:val="auto"/>
-        </w:rPr>
-        <w:t xml:space="preserve"> </w:t>
-      </w:r>
-      <w:proofErr w:type="spellStart"/>
-      <w:r>
-        <w:rPr>
-          <w:rFonts w:ascii="Times New Roman" w:hAnsi="Times New Roman" w:cs="Times New Roman"/>
-          <w:i/>
-          <w:iCs/>
-          <w:color w:val="auto"/>
-        </w:rPr>
-        <w:t>podnosioca</w:t>
-      </w:r>
-      <w:proofErr w:type="spellEnd"/>
-      <w:r>
-        <w:rPr>
-          <w:rFonts w:ascii="Times New Roman" w:hAnsi="Times New Roman" w:cs="Times New Roman"/>
-          <w:i/>
-          <w:iCs/>
-          <w:color w:val="auto"/>
-        </w:rPr>
-        <w:t xml:space="preserve"> </w:t>
-      </w:r>
-      <w:proofErr w:type="spellStart"/>
-      <w:r>
-        <w:rPr>
-          <w:rFonts w:ascii="Times New Roman" w:hAnsi="Times New Roman" w:cs="Times New Roman"/>
-          <w:i/>
-          <w:iCs/>
-          <w:color w:val="auto"/>
-        </w:rPr>
-        <w:t>zahteva</w:t>
-      </w:r>
-      <w:proofErr w:type="spellEnd"/>
-      <w:r>
-        <w:rPr>
-          <w:rFonts w:ascii="Times New Roman" w:hAnsi="Times New Roman" w:cs="Times New Roman"/>
-          <w:i/>
-          <w:iCs/>
-          <w:color w:val="auto"/>
-        </w:rPr>
-        <w:t xml:space="preserve"> </w:t>
-      </w:r>
-      <w:proofErr w:type="spellStart"/>
-      <w:r>
-        <w:rPr>
-          <w:rFonts w:ascii="Times New Roman" w:hAnsi="Times New Roman" w:cs="Times New Roman"/>
-          <w:i/>
-          <w:iCs/>
-          <w:color w:val="auto"/>
-        </w:rPr>
-        <w:t>za</w:t>
-      </w:r>
-      <w:proofErr w:type="spellEnd"/>
-      <w:r>
-        <w:rPr>
-          <w:rFonts w:ascii="Times New Roman" w:hAnsi="Times New Roman" w:cs="Times New Roman"/>
-          <w:i/>
-          <w:iCs/>
-          <w:color w:val="auto"/>
-        </w:rPr>
-        <w:t xml:space="preserve"> </w:t>
-      </w:r>
-      <w:proofErr w:type="spellStart"/>
-      <w:r>
-        <w:rPr>
-          <w:rFonts w:ascii="Times New Roman" w:hAnsi="Times New Roman" w:cs="Times New Roman"/>
-          <w:i/>
-          <w:iCs/>
-          <w:color w:val="auto"/>
-        </w:rPr>
-        <w:t>overavanje</w:t>
-      </w:r>
-      <w:proofErr w:type="spellEnd"/>
-      <w:r>
-        <w:rPr>
-          <w:rFonts w:ascii="Times New Roman" w:hAnsi="Times New Roman" w:cs="Times New Roman"/>
-          <w:i/>
-          <w:iCs/>
-          <w:color w:val="auto"/>
-        </w:rPr>
-        <w:t xml:space="preserve"> </w:t>
-      </w:r>
-      <w:proofErr w:type="spellStart"/>
-      <w:r>
-        <w:rPr>
-          <w:rFonts w:ascii="Times New Roman" w:hAnsi="Times New Roman" w:cs="Times New Roman"/>
-          <w:i/>
-          <w:iCs/>
-          <w:color w:val="auto"/>
-        </w:rPr>
-        <w:t>mer</w:t>
-      </w:r>
-      <w:r>
-        <w:rPr>
-          <w:rFonts w:ascii="Times New Roman" w:hAnsi="Times New Roman" w:cs="Times New Roman"/>
-          <w:i/>
-          <w:iCs/>
-          <w:color w:val="auto"/>
-        </w:rPr>
-        <w:t>i</w:t>
-      </w:r>
-      <w:r>
-        <w:rPr>
-          <w:rFonts w:ascii="Times New Roman" w:hAnsi="Times New Roman" w:cs="Times New Roman"/>
-          <w:i/>
-          <w:iCs/>
-          <w:color w:val="auto"/>
-        </w:rPr>
-        <w:t>la</w:t>
-      </w:r>
-      <w:proofErr w:type="spellEnd"/>
-      <w:r>
-        <w:rPr>
-          <w:rFonts w:ascii="Times New Roman" w:hAnsi="Times New Roman" w:cs="Times New Roman"/>
-          <w:color w:val="auto"/>
-        </w:rPr>
-        <w:t xml:space="preserve">), </w:t>
       </w:r>
       <w:r>
         <w:rPr>
@@ -919,25 +630,7 @@
           <w:color w:val="auto"/>
           <w:lang w:val="sr-Cyrl-RS"/>
         </w:rPr>
-        <w:t>(</w:t>
-      </w:r>
-      <w:r>
-        <w:rPr>
-          <w:rFonts w:ascii="Times New Roman" w:hAnsi="Times New Roman" w:cs="Times New Roman"/>
-          <w:i/>
-          <w:iCs/>
-          <w:color w:val="808080"/>
-          <w:lang w:val="sr-Latn-RS"/>
-        </w:rPr>
-        <w:t>naziv merila</w:t>
-      </w:r>
-      <w:r>
-        <w:rPr>
-          <w:rFonts w:ascii="Times New Roman" w:hAnsi="Times New Roman" w:cs="Times New Roman"/>
-          <w:color w:val="auto"/>
-          <w:lang w:val="sr-Cyrl-RS"/>
-        </w:rPr>
-        <w:t>) следећих карактеристика:</w:t>
+        <w:t>следећих карактеристика:</w:t>
       </w:r>
     </w:p>
     <w:p>
@@ -1325,17 +1018,54 @@
           <w:szCs w:val="24"/>
           <w:lang w:val="sr-Cyrl-CS"/>
         </w:rPr>
-        <w:t>(</w:t>
-      </w:r>
-      <w:r>
-        <w:rPr>
-          <w:rFonts w:ascii="Times New Roman" w:hAnsi="Times New Roman"/>
-          <w:color w:val="808080"/>
+        <w:t>обратио се захтевом број</w:t>
+      </w:r>
+      <w:r>
+        <w:rPr>
+          <w:rFonts w:ascii="Times New Roman" w:hAnsi="Times New Roman"/>
+          <w:sz w:val="24"/>
+          <w:szCs w:val="24"/>
+          <w:lang w:val="en-US"/>
+        </w:rPr>
+        <w:t xml:space="preserve"> </w:t>
+      </w:r>
+      <w:proofErr w:type="spellStart"/>
+      <w:r>
+        <w:rPr>
+          <w:rFonts w:ascii="Times New Roman" w:hAnsi="Times New Roman"/>
+          <w:sz w:val="24"/>
+          <w:szCs w:val="24"/>
+          <w:lang w:val="en-US"/>
+        </w:rPr>
+        <w:t>brojZapisnika</w:t>
+      </w:r>
+      <w:proofErr w:type="spellEnd"/>
+      <w:r>
+        <w:rPr>
+          <w:rFonts w:ascii="Times New Roman" w:hAnsi="Times New Roman"/>
+          <w:sz w:val="24"/>
+          <w:szCs w:val="24"/>
+          <w:lang w:val="en-US"/>
+        </w:rPr>
+        <w:t xml:space="preserve"> </w:t>
+      </w:r>
+      <w:r>
+        <w:rPr>
+          <w:rFonts w:ascii="Times New Roman" w:hAnsi="Times New Roman"/>
           <w:sz w:val="24"/>
           <w:szCs w:val="24"/>
           <w:lang w:val="sr-Cyrl-CS"/>
         </w:rPr>
-        <w:t>навести назив подносиоца)</w:t>
+        <w:t>од</w:t>
+      </w:r>
+      <w:r>
+        <w:rPr>
+          <w:rFonts w:ascii="Times New Roman" w:hAnsi="Times New Roman"/>
+          <w:sz w:val="24"/>
+          <w:szCs w:val="24"/>
+          <w:lang w:val="en-US"/>
+        </w:rPr>
+        <w:t xml:space="preserve"> [datum] </w:t>
       </w:r>
       <w:r>
         <w:rPr>
@@ -1344,7 +1074,7 @@
           <w:szCs w:val="24"/>
           <w:lang w:val="sr-Cyrl-CS"/>
         </w:rPr>
-        <w:t>обратио се захтевом број</w:t>
+        <w:t xml:space="preserve">за </w:t>
       </w:r>
       <w:r>
         <w:rPr>
@@ -1353,6 +1083,24 @@
           <w:szCs w:val="24"/>
           <w:lang w:val="en-US"/>
         </w:rPr>
+        <w:t xml:space="preserve">[vrstaKontrolisanja] </w:t>
+      </w:r>
+      <w:r>
+        <w:rPr>
+          <w:rFonts w:ascii="Times New Roman" w:hAnsi="Times New Roman"/>
+          <w:sz w:val="24"/>
+          <w:szCs w:val="24"/>
+          <w:lang w:val="sr-Cyrl-CS"/>
+        </w:rPr>
+        <w:t>оверавање</w:t>
+      </w:r>
+      <w:r>
+        <w:rPr>
+          <w:rFonts w:ascii="Times New Roman" w:hAnsi="Times New Roman"/>
+          <w:sz w:val="24"/>
+          <w:szCs w:val="24"/>
+          <w:lang w:val="en-US"/>
+        </w:rPr>
         <w:t xml:space="preserve"> </w:t>
       </w:r>
       <w:proofErr w:type="spellStart"/>
@@ -1363,6 +1111,219 @@
           <w:szCs w:val="24"/>
           <w:lang w:val="en-US"/>
         </w:rPr>
+        <w:t>nazivMerila</w:t>
+      </w:r>
+      <w:proofErr w:type="spellEnd"/>
+      <w:r>
+        <w:rPr>
+          <w:rFonts w:ascii="Times New Roman" w:hAnsi="Times New Roman"/>
+          <w:sz w:val="24"/>
+          <w:szCs w:val="24"/>
+          <w:lang w:val="en-US"/>
+        </w:rPr>
+        <w:t xml:space="preserve"> </w:t>
+      </w:r>
+      <w:r>
+        <w:rPr>
+          <w:rFonts w:ascii="Times New Roman" w:hAnsi="Times New Roman"/>
+          <w:sz w:val="24"/>
+          <w:szCs w:val="24"/>
+          <w:lang w:val="sr-Cyrl-CS"/>
+        </w:rPr>
+        <w:t>са карактеристикама наведеним у диспозитиву овог решења.</w:t>
+      </w:r>
+      <w:r>
+        <w:rPr>
+          <w:rFonts w:ascii="Times New Roman" w:hAnsi="Times New Roman"/>
+          <w:sz w:val="24"/>
+          <w:szCs w:val="24"/>
+          <w:lang w:val="sr-Cyrl-CS"/>
+        </w:rPr>
+        <w:t xml:space="preserve"> </w:t>
+      </w:r>
+      <w:r>
+        <w:rPr>
+          <w:rFonts w:ascii="Times New Roman" w:hAnsi="Times New Roman"/>
+          <w:sz w:val="24"/>
+          <w:szCs w:val="24"/>
+          <w:lang w:val="sr-Cyrl-CS"/>
+        </w:rPr>
+        <w:t>Дана</w:t>
+      </w:r>
+      <w:r>
+        <w:rPr>
+          <w:rFonts w:ascii="Times New Roman" w:hAnsi="Times New Roman"/>
+          <w:sz w:val="24"/>
+          <w:szCs w:val="24"/>
+          <w:lang w:val="sr-Cyrl-CS"/>
+        </w:rPr>
+        <w:t xml:space="preserve"> </w:t>
+      </w:r>
+      <w:r>
+        <w:rPr>
+          <w:rFonts w:ascii="Times New Roman" w:hAnsi="Times New Roman"/>
+          <w:sz w:val="24"/>
+          <w:szCs w:val="24"/>
+          <w:lang w:val="en-US"/>
+        </w:rPr>
+        <w:t xml:space="preserve">[datum] </w:t>
+      </w:r>
+      <w:r>
+        <w:rPr>
+          <w:rFonts w:ascii="Times New Roman" w:hAnsi="Times New Roman"/>
+          <w:sz w:val="24"/>
+          <w:szCs w:val="24"/>
+          <w:lang w:val="sr-Cyrl-CS"/>
+        </w:rPr>
+        <w:t xml:space="preserve">, </w:t>
+      </w:r>
+      <w:r>
+        <w:rPr>
+          <w:rFonts w:ascii="Times New Roman" w:hAnsi="Times New Roman"/>
+          <w:sz w:val="24"/>
+          <w:szCs w:val="24"/>
+          <w:lang w:val="sr-Cyrl-CS"/>
+        </w:rPr>
+        <w:t>поступају</w:t>
+      </w:r>
+      <w:r>
+        <w:rPr>
+          <w:rFonts w:ascii="Times New Roman" w:hAnsi="Times New Roman"/>
+          <w:sz w:val="24"/>
+          <w:szCs w:val="24"/>
+          <w:lang w:val="sr-Cyrl-CS"/>
+        </w:rPr>
+        <w:t>ћ</w:t>
+      </w:r>
+      <w:r>
+        <w:rPr>
+          <w:rFonts w:ascii="Times New Roman" w:hAnsi="Times New Roman"/>
+          <w:sz w:val="24"/>
+          <w:szCs w:val="24"/>
+          <w:lang w:val="sr-Cyrl-CS"/>
+        </w:rPr>
+        <w:t>и по поднетом захтеву, извршен је преглед мерила</w:t>
+      </w:r>
+      <w:r>
+        <w:rPr>
+          <w:rFonts w:ascii="Times New Roman" w:hAnsi="Times New Roman"/>
+          <w:sz w:val="24"/>
+          <w:szCs w:val="24"/>
+          <w:lang w:val="en-US"/>
+        </w:rPr>
+        <w:t xml:space="preserve"> </w:t>
+      </w:r>
+      <w:proofErr w:type="spellStart"/>
+      <w:r>
+        <w:rPr>
+          <w:rFonts w:ascii="Times New Roman" w:hAnsi="Times New Roman"/>
+          <w:sz w:val="24"/>
+          <w:szCs w:val="24"/>
+          <w:lang w:val="en-US"/>
+        </w:rPr>
+        <w:t>nazivMerila</w:t>
+      </w:r>
+      <w:proofErr w:type="spellEnd"/>
+      <w:r>
+        <w:rPr>
+          <w:rFonts w:ascii="Times New Roman" w:hAnsi="Times New Roman"/>
+          <w:sz w:val="24"/>
+          <w:szCs w:val="24"/>
+          <w:lang w:val="en-US"/>
+        </w:rPr>
+        <w:t xml:space="preserve"> </w:t>
+      </w:r>
+      <w:r>
+        <w:rPr>
+          <w:rFonts w:ascii="Times New Roman" w:hAnsi="Times New Roman"/>
+          <w:sz w:val="24"/>
+          <w:szCs w:val="24"/>
+          <w:lang w:val="sr-Cyrl-CS"/>
+        </w:rPr>
+        <w:t xml:space="preserve">. </w:t>
+      </w:r>
+      <w:r>
+        <w:rPr>
+          <w:rFonts w:ascii="Times New Roman" w:hAnsi="Times New Roman"/>
+          <w:sz w:val="24"/>
+          <w:szCs w:val="24"/>
+          <w:lang w:val="sr-Cyrl-CS"/>
+        </w:rPr>
+        <w:t>Након извршеног прегледа установљено је да мерило не испуњава прописане метролошке захтеве из</w:t>
+      </w:r>
+      <w:r>
+        <w:rPr>
+          <w:rFonts w:ascii="Times New Roman" w:hAnsi="Times New Roman"/>
+          <w:sz w:val="24"/>
+          <w:szCs w:val="24"/>
+          <w:lang w:val="en-US"/>
+        </w:rPr>
+        <w:t xml:space="preserve"> </w:t>
+      </w:r>
+      <w:proofErr w:type="spellStart"/>
+      <w:r>
+        <w:rPr>
+          <w:rFonts w:ascii="Times New Roman" w:hAnsi="Times New Roman"/>
+          <w:sz w:val="24"/>
+          <w:szCs w:val="24"/>
+          <w:lang w:val="en-US"/>
+        </w:rPr>
+        <w:t>pravilnik</w:t>
+      </w:r>
+      <w:proofErr w:type="spellEnd"/>
+      <w:r>
+        <w:rPr>
+          <w:rFonts w:ascii="Times New Roman" w:hAnsi="Times New Roman"/>
+          <w:sz w:val="24"/>
+          <w:szCs w:val="24"/>
+          <w:lang w:val="en-US"/>
+        </w:rPr>
+        <w:t xml:space="preserve"> </w:t>
+      </w:r>
+      <w:r>
+        <w:rPr>
+          <w:rFonts w:ascii="Times New Roman" w:hAnsi="Times New Roman"/>
+          <w:sz w:val="24"/>
+          <w:szCs w:val="24"/>
+          <w:lang w:val="sr-Cyrl-CS"/>
+        </w:rPr>
+        <w:t xml:space="preserve">, </w:t>
+      </w:r>
+      <w:r>
+        <w:rPr>
+          <w:rFonts w:ascii="Times New Roman" w:hAnsi="Times New Roman"/>
+          <w:sz w:val="24"/>
+          <w:szCs w:val="24"/>
+          <w:lang w:val="sr-Cyrl-CS"/>
+        </w:rPr>
+        <w:t xml:space="preserve">што је и констатовано </w:t>
+      </w:r>
+      <w:r>
+        <w:rPr>
+          <w:rFonts w:ascii="Times New Roman" w:hAnsi="Times New Roman"/>
+          <w:sz w:val="24"/>
+          <w:szCs w:val="24"/>
+          <w:lang w:val="sr-Cyrl-CS"/>
+        </w:rPr>
+        <w:t>Записником о контролисању/оверавању мерила</w:t>
+      </w:r>
+      <w:r>
+        <w:rPr>
+          <w:rFonts w:ascii="Times New Roman" w:hAnsi="Times New Roman"/>
+          <w:sz w:val="24"/>
+          <w:szCs w:val="24"/>
+          <w:lang w:val="sr-Cyrl-CS"/>
+        </w:rPr>
+        <w:t xml:space="preserve">, број </w:t>
+      </w:r>
+      <w:proofErr w:type="spellStart"/>
+      <w:r>
+        <w:rPr>
+          <w:rFonts w:ascii="Times New Roman" w:hAnsi="Times New Roman"/>
+          <w:sz w:val="24"/>
+          <w:szCs w:val="24"/>
+          <w:lang w:val="en-US"/>
+        </w:rPr>
         <w:t>brojZapisnika</w:t>
       </w:r>
       <w:proofErr w:type="spellEnd"/>
@@ -1400,7 +1361,7 @@
           <w:szCs w:val="24"/>
           <w:lang w:val="sr-Cyrl-CS"/>
         </w:rPr>
-        <w:t xml:space="preserve">за </w:t>
+        <w:t>у коме је наведено да</w:t>
       </w:r>
       <w:r>
         <w:rPr>
@@ -1409,7 +1370,36 @@
           <w:szCs w:val="24"/>
           <w:lang w:val="en-US"/>
         </w:rPr>
-        <w:t xml:space="preserve">[vrstaKontrolisanja] </w:t>
+        <w:t xml:space="preserve"> </w:t>
+      </w:r>
+      <w:proofErr w:type="spellStart"/>
+      <w:r>
+        <w:rPr>
+          <w:rFonts w:ascii="Times New Roman" w:hAnsi="Times New Roman"/>
+          <w:sz w:val="24"/>
+          <w:szCs w:val="24"/>
+          <w:lang w:val="en-US"/>
+        </w:rPr>
+        <w:t>razlogOdbija</w:t>
+      </w:r>
+      <w:r>
+        <w:rPr>
+          <w:rFonts w:ascii="Times New Roman" w:hAnsi="Times New Roman"/>
+          <w:sz w:val="24"/>
+          <w:szCs w:val="24"/>
+          <w:lang w:val="en-US"/>
+        </w:rPr>
+        <w:t>nja</w:t>
+      </w:r>
+      <w:proofErr w:type="spellEnd"/>
+      <w:r>
+        <w:rPr>
+          <w:rFonts w:ascii="Times New Roman" w:hAnsi="Times New Roman"/>
+          <w:sz w:val="24"/>
+          <w:szCs w:val="24"/>
+          <w:lang w:val="en-US"/>
+        </w:rPr>
+        <w:t xml:space="preserve"> </w:t>
       </w:r>
       <w:r>
         <w:rPr>
@@ -1418,17 +1408,16 @@
           <w:szCs w:val="24"/>
           <w:lang w:val="sr-Cyrl-CS"/>
         </w:rPr>
-        <w:t>(</w:t>
-      </w:r>
-      <w:r>
-        <w:rPr>
-          <w:rFonts w:ascii="Times New Roman" w:hAnsi="Times New Roman"/>
-          <w:color w:val="808080"/>
+        <w:t>.</w:t>
+      </w:r>
+      <w:r>
+        <w:rPr>
+          <w:rFonts w:ascii="Times New Roman" w:hAnsi="Times New Roman"/>
           <w:sz w:val="24"/>
           <w:szCs w:val="24"/>
           <w:lang w:val="sr-Cyrl-CS"/>
         </w:rPr>
-        <w:t>навести врсту оверавања)</w:t>
+        <w:t xml:space="preserve"> </w:t>
       </w:r>
       <w:r>
         <w:rPr>
@@ -1437,336 +1426,10 @@
           <w:szCs w:val="24"/>
           <w:lang w:val="sr-Cyrl-CS"/>
         </w:rPr>
-        <w:t xml:space="preserve"> оверавање</w:t>
-      </w:r>
-      <w:r>
-        <w:rPr>
-          <w:rFonts w:ascii="Times New Roman" w:hAnsi="Times New Roman"/>
-          <w:sz w:val="24"/>
-          <w:szCs w:val="24"/>
-          <w:lang w:val="en-US"/>
-        </w:rPr>
-        <w:t xml:space="preserve"> </w:t>
-      </w:r>
-      <w:proofErr w:type="spellStart"/>
-      <w:r>
-        <w:rPr>
-          <w:rFonts w:ascii="Times New Roman" w:hAnsi="Times New Roman"/>
-          <w:sz w:val="24"/>
-          <w:szCs w:val="24"/>
-          <w:lang w:val="en-US"/>
-        </w:rPr>
-        <w:t>nazivMerila</w:t>
-      </w:r>
-      <w:proofErr w:type="spellEnd"/>
-      <w:r>
-        <w:rPr>
-          <w:rFonts w:ascii="Times New Roman" w:hAnsi="Times New Roman"/>
-          <w:sz w:val="24"/>
-          <w:szCs w:val="24"/>
-          <w:lang w:val="en-US"/>
-        </w:rPr>
-        <w:t xml:space="preserve"> </w:t>
-      </w:r>
-      <w:r>
-        <w:rPr>
-          <w:rFonts w:ascii="Times New Roman" w:hAnsi="Times New Roman"/>
-          <w:color w:val="808080"/>
-          <w:sz w:val="24"/>
-          <w:szCs w:val="24"/>
-          <w:lang w:val="sr-Cyrl-CS"/>
-        </w:rPr>
-        <w:t>(навести назив мерила)</w:t>
-      </w:r>
-      <w:r>
-        <w:rPr>
-          <w:rFonts w:ascii="Times New Roman" w:hAnsi="Times New Roman"/>
-          <w:sz w:val="24"/>
-          <w:szCs w:val="24"/>
-          <w:lang w:val="sr-Cyrl-CS"/>
-        </w:rPr>
-        <w:t xml:space="preserve"> </w:t>
-      </w:r>
-      <w:r>
-        <w:rPr>
-          <w:rFonts w:ascii="Times New Roman" w:hAnsi="Times New Roman"/>
-          <w:sz w:val="24"/>
-          <w:szCs w:val="24"/>
-          <w:lang w:val="sr-Cyrl-CS"/>
-        </w:rPr>
-        <w:t>са карактеристикама наведеним у диспозитиву овог решења.</w:t>
-      </w:r>
-      <w:r>
-        <w:rPr>
-          <w:rFonts w:ascii="Times New Roman" w:hAnsi="Times New Roman"/>
-          <w:sz w:val="24"/>
-          <w:szCs w:val="24"/>
-          <w:lang w:val="sr-Cyrl-CS"/>
-        </w:rPr>
-        <w:t xml:space="preserve"> </w:t>
-      </w:r>
-      <w:r>
-        <w:rPr>
-          <w:rFonts w:ascii="Times New Roman" w:hAnsi="Times New Roman"/>
-          <w:sz w:val="24"/>
-          <w:szCs w:val="24"/>
-          <w:lang w:val="sr-Cyrl-CS"/>
-        </w:rPr>
-        <w:t>Дана</w:t>
-      </w:r>
-      <w:r>
-        <w:rPr>
-          <w:rFonts w:ascii="Times New Roman" w:hAnsi="Times New Roman"/>
-          <w:sz w:val="24"/>
-          <w:szCs w:val="24"/>
-          <w:lang w:val="sr-Cyrl-CS"/>
-        </w:rPr>
-        <w:t xml:space="preserve"> </w:t>
-      </w:r>
-      <w:r>
-        <w:rPr>
-          <w:rFonts w:ascii="Times New Roman" w:hAnsi="Times New Roman"/>
-          <w:sz w:val="24"/>
-          <w:szCs w:val="24"/>
-          <w:lang w:val="en-US"/>
-        </w:rPr>
-        <w:t xml:space="preserve">[datum] </w:t>
-      </w:r>
-      <w:r>
-        <w:rPr>
-          <w:rFonts w:ascii="Times New Roman" w:hAnsi="Times New Roman"/>
-          <w:sz w:val="24"/>
-          <w:szCs w:val="24"/>
-          <w:lang w:val="sr-Cyrl-CS"/>
-        </w:rPr>
-        <w:t xml:space="preserve">, </w:t>
-      </w:r>
-      <w:r>
-        <w:rPr>
-          <w:rFonts w:ascii="Times New Roman" w:hAnsi="Times New Roman"/>
-          <w:sz w:val="24"/>
-          <w:szCs w:val="24"/>
-          <w:lang w:val="sr-Cyrl-CS"/>
-        </w:rPr>
-        <w:t>поступају</w:t>
-      </w:r>
-      <w:r>
-        <w:rPr>
-          <w:rFonts w:ascii="Times New Roman" w:hAnsi="Times New Roman"/>
-          <w:sz w:val="24"/>
-          <w:szCs w:val="24"/>
-          <w:lang w:val="sr-Cyrl-CS"/>
-        </w:rPr>
-        <w:t>ћ</w:t>
-      </w:r>
-      <w:r>
-        <w:rPr>
-          <w:rFonts w:ascii="Times New Roman" w:hAnsi="Times New Roman"/>
-          <w:sz w:val="24"/>
-          <w:szCs w:val="24"/>
-          <w:lang w:val="sr-Cyrl-CS"/>
-        </w:rPr>
-        <w:t>и по поднетом захтеву, извршен је преглед мерила</w:t>
-      </w:r>
-      <w:r>
-        <w:rPr>
-          <w:rFonts w:ascii="Times New Roman" w:hAnsi="Times New Roman"/>
-          <w:sz w:val="24"/>
-          <w:szCs w:val="24"/>
-          <w:lang w:val="en-US"/>
-        </w:rPr>
-        <w:t xml:space="preserve"> </w:t>
-      </w:r>
-      <w:proofErr w:type="spellStart"/>
-      <w:r>
-        <w:rPr>
-          <w:rFonts w:ascii="Times New Roman" w:hAnsi="Times New Roman"/>
-          <w:sz w:val="24"/>
-          <w:szCs w:val="24"/>
-          <w:lang w:val="en-US"/>
-        </w:rPr>
-        <w:t>nazivMerila</w:t>
-      </w:r>
-      <w:proofErr w:type="spellEnd"/>
-      <w:r>
-        <w:rPr>
-          <w:rFonts w:ascii="Times New Roman" w:hAnsi="Times New Roman"/>
-          <w:sz w:val="24"/>
-          <w:szCs w:val="24"/>
-          <w:lang w:val="en-US"/>
-        </w:rPr>
-        <w:t xml:space="preserve"> </w:t>
-      </w:r>
-      <w:r>
-        <w:rPr>
-          <w:rFonts w:ascii="Times New Roman" w:hAnsi="Times New Roman"/>
-          <w:sz w:val="24"/>
-          <w:szCs w:val="24"/>
-          <w:lang w:val="sr-Cyrl-CS"/>
-        </w:rPr>
-        <w:t xml:space="preserve">. </w:t>
-      </w:r>
-      <w:r>
-        <w:rPr>
-          <w:rFonts w:ascii="Times New Roman" w:hAnsi="Times New Roman"/>
-          <w:sz w:val="24"/>
-          <w:szCs w:val="24"/>
-          <w:lang w:val="sr-Cyrl-CS"/>
-        </w:rPr>
-        <w:t>Након извршеног прегледа установљено је да мерило не испуњава прописане метролошке захтеве из</w:t>
-      </w:r>
-      <w:r>
-        <w:rPr>
-          <w:rFonts w:ascii="Times New Roman" w:hAnsi="Times New Roman"/>
-          <w:sz w:val="24"/>
-          <w:szCs w:val="24"/>
-          <w:lang w:val="en-US"/>
-        </w:rPr>
-        <w:t xml:space="preserve"> </w:t>
-      </w:r>
-      <w:proofErr w:type="spellStart"/>
-      <w:r>
-        <w:rPr>
-          <w:rFonts w:ascii="Times New Roman" w:hAnsi="Times New Roman"/>
-          <w:sz w:val="24"/>
-          <w:szCs w:val="24"/>
-          <w:lang w:val="en-US"/>
-        </w:rPr>
-        <w:t>pravilnik</w:t>
-      </w:r>
-      <w:proofErr w:type="spellEnd"/>
-      <w:r>
-        <w:rPr>
-          <w:rFonts w:ascii="Times New Roman" w:hAnsi="Times New Roman"/>
-          <w:sz w:val="24"/>
-          <w:szCs w:val="24"/>
-          <w:lang w:val="en-US"/>
-        </w:rPr>
-        <w:t xml:space="preserve"> </w:t>
-      </w:r>
-      <w:r>
-        <w:rPr>
-          <w:rFonts w:ascii="Times New Roman" w:hAnsi="Times New Roman"/>
-          <w:sz w:val="24"/>
-          <w:szCs w:val="24"/>
-          <w:lang w:val="sr-Cyrl-CS"/>
-        </w:rPr>
-        <w:t xml:space="preserve">, </w:t>
-      </w:r>
-      <w:r>
-        <w:rPr>
-          <w:rFonts w:ascii="Times New Roman" w:hAnsi="Times New Roman"/>
-          <w:sz w:val="24"/>
-          <w:szCs w:val="24"/>
-          <w:lang w:val="sr-Cyrl-CS"/>
-        </w:rPr>
-        <w:t xml:space="preserve">што је и констатовано </w:t>
-      </w:r>
-      <w:r>
-        <w:rPr>
-          <w:rFonts w:ascii="Times New Roman" w:hAnsi="Times New Roman"/>
-          <w:sz w:val="24"/>
-          <w:szCs w:val="24"/>
-          <w:lang w:val="sr-Cyrl-CS"/>
-        </w:rPr>
-        <w:t>Записником о контролисању/оверавању мерила</w:t>
-      </w:r>
-      <w:r>
-        <w:rPr>
-          <w:rFonts w:ascii="Times New Roman" w:hAnsi="Times New Roman"/>
-          <w:sz w:val="24"/>
-          <w:szCs w:val="24"/>
-          <w:lang w:val="sr-Cyrl-CS"/>
-        </w:rPr>
-        <w:t xml:space="preserve">, број </w:t>
-      </w:r>
-      <w:proofErr w:type="spellStart"/>
-      <w:r>
-        <w:rPr>
-          <w:rFonts w:ascii="Times New Roman" w:hAnsi="Times New Roman"/>
-          <w:sz w:val="24"/>
-          <w:szCs w:val="24"/>
-          <w:lang w:val="en-US"/>
-        </w:rPr>
-        <w:t>brojZapisnika</w:t>
-      </w:r>
-      <w:proofErr w:type="spellEnd"/>
-      <w:r>
-        <w:rPr>
-          <w:rFonts w:ascii="Times New Roman" w:hAnsi="Times New Roman"/>
-          <w:sz w:val="24"/>
-          <w:szCs w:val="24"/>
-          <w:lang w:val="en-US"/>
-        </w:rPr>
-        <w:t xml:space="preserve"> </w:t>
-      </w:r>
-      <w:r>
-        <w:rPr>
-          <w:rFonts w:ascii="Times New Roman" w:hAnsi="Times New Roman"/>
-          <w:sz w:val="24"/>
-          <w:szCs w:val="24"/>
-          <w:lang w:val="sr-Cyrl-CS"/>
-        </w:rPr>
-        <w:t>од</w:t>
-      </w:r>
-      <w:r>
-        <w:rPr>
-          <w:rFonts w:ascii="Times New Roman" w:hAnsi="Times New Roman"/>
-          <w:sz w:val="24"/>
-          <w:szCs w:val="24"/>
-          <w:lang w:val="en-US"/>
-        </w:rPr>
-        <w:t xml:space="preserve"> [datum] </w:t>
-      </w:r>
-      <w:r>
-        <w:rPr>
-          <w:rFonts w:ascii="Times New Roman" w:hAnsi="Times New Roman"/>
-          <w:sz w:val="24"/>
-          <w:szCs w:val="24"/>
-          <w:lang w:val="sr-Cyrl-CS"/>
-        </w:rPr>
-        <w:t>у коме је наведено да</w:t>
-      </w:r>
-      <w:r>
-        <w:rPr>
-          <w:rFonts w:ascii="Times New Roman" w:hAnsi="Times New Roman"/>
-          <w:sz w:val="24"/>
-          <w:szCs w:val="24"/>
-          <w:lang w:val="en-US"/>
-        </w:rPr>
-        <w:t xml:space="preserve"> </w:t>
+        <w:t>Имајући у виду наведен</w:t>
       </w:r>
       <w:bookmarkStart w:id="0" w:name="_GoBack"/>
       <w:bookmarkEnd w:id="0"/>
-      <w:proofErr w:type="spellStart"/>
-      <w:r>
-        <w:rPr>
-          <w:rFonts w:ascii="Times New Roman" w:hAnsi="Times New Roman"/>
-          <w:sz w:val="24"/>
-          <w:szCs w:val="24"/>
-          <w:lang w:val="en-US"/>
-        </w:rPr>
-        <w:t>razlogOdbija</w:t>
-      </w:r>
-      <w:r>
-        <w:rPr>
-          <w:rFonts w:ascii="Times New Roman" w:hAnsi="Times New Roman"/>
-          <w:sz w:val="24"/>
-          <w:szCs w:val="24"/>
-          <w:lang w:val="en-US"/>
-        </w:rPr>
-        <w:t>nja</w:t>
-      </w:r>
-      <w:proofErr w:type="spellEnd"/>
-      <w:r>
-        <w:rPr>
-          <w:rFonts w:ascii="Times New Roman" w:hAnsi="Times New Roman"/>
-          <w:sz w:val="24"/>
-          <w:szCs w:val="24"/>
-          <w:lang w:val="en-US"/>
-        </w:rPr>
-        <w:t xml:space="preserve"> </w:t>
-      </w:r>
       <w:r>
         <w:rPr>
           <w:rFonts w:ascii="Times New Roman" w:hAnsi="Times New Roman"/>
@@ -1774,55 +1437,7 @@
           <w:szCs w:val="24"/>
           <w:lang w:val="sr-Cyrl-CS"/>
         </w:rPr>
-        <w:t>&lt;</w:t>
-      </w:r>
-      <w:r>
-        <w:rPr>
-          <w:rFonts w:ascii="Times New Roman" w:hAnsi="Times New Roman"/>
-          <w:i w:val="0"/>
-          <w:color w:val="808080"/>
-          <w:sz w:val="24"/>
-          <w:szCs w:val="24"/>
-          <w:lang w:val="sr-Cyrl-CS"/>
-        </w:rPr>
-        <w:t>nаvеsti rаzlоgе оdbiјаnjа</w:t>
-      </w:r>
-      <w:r>
-        <w:rPr>
-          <w:rFonts w:ascii="Times New Roman" w:hAnsi="Times New Roman"/>
-          <w:i w:val="0"/>
-          <w:sz w:val="24"/>
-          <w:szCs w:val="24"/>
-          <w:lang w:val="sr-Cyrl-CS"/>
-        </w:rPr>
-        <w:t>&gt;</w:t>
-      </w:r>
-      <w:r>
-        <w:rPr>
-          <w:rFonts w:ascii="Times New Roman" w:hAnsi="Times New Roman"/>
-          <w:sz w:val="24"/>
-          <w:szCs w:val="24"/>
-          <w:lang w:val="sr-Cyrl-CS"/>
-        </w:rPr>
-        <w:t>.</w:t>
-      </w:r>
-      <w:r>
-        <w:rPr>
-          <w:rFonts w:ascii="Times New Roman" w:hAnsi="Times New Roman"/>
-          <w:sz w:val="24"/>
-          <w:szCs w:val="24"/>
-          <w:lang w:val="sr-Cyrl-CS"/>
-        </w:rPr>
-        <w:t xml:space="preserve"> </w:t>
-      </w:r>
-      <w:r>
-        <w:rPr>
-          <w:rFonts w:ascii="Times New Roman" w:hAnsi="Times New Roman"/>
-          <w:sz w:val="24"/>
-          <w:szCs w:val="24"/>
-          <w:lang w:val="sr-Cyrl-CS"/>
-        </w:rPr>
-        <w:t xml:space="preserve">Имајући у виду наведено, решено ја као у диспозитиву овог решења. </w:t>
+        <w:t xml:space="preserve">о, решено ја као у диспозитиву овог решења. </w:t>
       </w:r>
     </w:p>
     <w:p>
@@ -5656,7 +5271,7 @@
 </file>
 
 <file path=customXml/itemProps1.xml><?xml version="1.0" encoding="utf-8"?>
-<ds:datastoreItem xmlns:ds="http://schemas.openxmlformats.org/officeDocument/2006/customXml" ds:itemID="{0A84F21A-6D32-4B2B-817A-FB9DE2B8FF2B}">
+<ds:datastoreItem xmlns:ds="http://schemas.openxmlformats.org/officeDocument/2006/customXml" ds:itemID="{85DE8801-3D25-418D-A8E8-F3D21B21F71E}">
   <ds:schemaRefs>
     <ds:schemaRef ds:uri="http://schemas.openxmlformats.org/officeDocument/2006/bibliography"/>
   </ds:schemaRefs>

--- a/src/main/resources/static/resenjeOOdbijanjuTemplate.docx
+++ b/src/main/resources/static/resenjeOOdbijanjuTemplate.docx
@@ -1256,177 +1256,9 @@
           <w:rFonts w:ascii="Times New Roman" w:hAnsi="Times New Roman"/>
           <w:sz w:val="24"/>
           <w:szCs w:val="24"/>
-          <w:lang w:val="en-US"/>
-        </w:rPr>
-        <w:t xml:space="preserve"> </w:t>
-      </w:r>
-      <w:proofErr w:type="spellStart"/>
-      <w:r>
-        <w:rPr>
-          <w:rFonts w:ascii="Times New Roman" w:hAnsi="Times New Roman"/>
-          <w:sz w:val="24"/>
-          <w:szCs w:val="24"/>
-          <w:lang w:val="en-US"/>
-        </w:rPr>
-        <w:t>pravilnik</w:t>
-      </w:r>
-      <w:proofErr w:type="spellEnd"/>
-      <w:r>
-        <w:rPr>
-          <w:rFonts w:ascii="Times New Roman" w:hAnsi="Times New Roman"/>
-          <w:sz w:val="24"/>
-          <w:szCs w:val="24"/>
-          <w:lang w:val="en-US"/>
-        </w:rPr>
-        <w:t xml:space="preserve"> </w:t>
-      </w:r>
-      <w:r>
-        <w:rPr>
-          <w:rFonts w:ascii="Times New Roman" w:hAnsi="Times New Roman"/>
-          <w:sz w:val="24"/>
-          <w:szCs w:val="24"/>
-          <w:lang w:val="sr-Cyrl-CS"/>
-        </w:rPr>
-        <w:t xml:space="preserve">, </w:t>
-      </w:r>
-      <w:r>
-        <w:rPr>
-          <w:rFonts w:ascii="Times New Roman" w:hAnsi="Times New Roman"/>
-          <w:sz w:val="24"/>
-          <w:szCs w:val="24"/>
-          <w:lang w:val="sr-Cyrl-CS"/>
-        </w:rPr>
-        <w:t xml:space="preserve">што је и констатовано </w:t>
-      </w:r>
-      <w:r>
-        <w:rPr>
-          <w:rFonts w:ascii="Times New Roman" w:hAnsi="Times New Roman"/>
-          <w:sz w:val="24"/>
-          <w:szCs w:val="24"/>
-          <w:lang w:val="sr-Cyrl-CS"/>
-        </w:rPr>
-        <w:t>Записником о контролисању/оверавању мерила</w:t>
-      </w:r>
-      <w:r>
-        <w:rPr>
-          <w:rFonts w:ascii="Times New Roman" w:hAnsi="Times New Roman"/>
-          <w:sz w:val="24"/>
-          <w:szCs w:val="24"/>
-          <w:lang w:val="sr-Cyrl-CS"/>
-        </w:rPr>
-        <w:t xml:space="preserve">, број </w:t>
-      </w:r>
-      <w:proofErr w:type="spellStart"/>
-      <w:r>
-        <w:rPr>
-          <w:rFonts w:ascii="Times New Roman" w:hAnsi="Times New Roman"/>
-          <w:sz w:val="24"/>
-          <w:szCs w:val="24"/>
-          <w:lang w:val="en-US"/>
-        </w:rPr>
-        <w:t>brojZapisnika</w:t>
-      </w:r>
-      <w:proofErr w:type="spellEnd"/>
-      <w:r>
-        <w:rPr>
-          <w:rFonts w:ascii="Times New Roman" w:hAnsi="Times New Roman"/>
-          <w:sz w:val="24"/>
-          <w:szCs w:val="24"/>
-          <w:lang w:val="en-US"/>
-        </w:rPr>
-        <w:t xml:space="preserve"> </w:t>
-      </w:r>
-      <w:r>
-        <w:rPr>
-          <w:rFonts w:ascii="Times New Roman" w:hAnsi="Times New Roman"/>
-          <w:sz w:val="24"/>
-          <w:szCs w:val="24"/>
-          <w:lang w:val="sr-Cyrl-CS"/>
-        </w:rPr>
-        <w:t>од</w:t>
-      </w:r>
-      <w:r>
-        <w:rPr>
-          <w:rFonts w:ascii="Times New Roman" w:hAnsi="Times New Roman"/>
-          <w:sz w:val="24"/>
-          <w:szCs w:val="24"/>
-          <w:lang w:val="en-US"/>
-        </w:rPr>
-        <w:t xml:space="preserve"> [datum] </w:t>
-      </w:r>
-      <w:r>
-        <w:rPr>
-          <w:rFonts w:ascii="Times New Roman" w:hAnsi="Times New Roman"/>
-          <w:sz w:val="24"/>
-          <w:szCs w:val="24"/>
-          <w:lang w:val="sr-Cyrl-CS"/>
-        </w:rPr>
-        <w:t>у коме је наведено да</w:t>
-      </w:r>
-      <w:r>
-        <w:rPr>
-          <w:rFonts w:ascii="Times New Roman" w:hAnsi="Times New Roman"/>
-          <w:sz w:val="24"/>
-          <w:szCs w:val="24"/>
-          <w:lang w:val="en-US"/>
-        </w:rPr>
-        <w:t xml:space="preserve"> </w:t>
-      </w:r>
-      <w:proofErr w:type="spellStart"/>
-      <w:r>
-        <w:rPr>
-          <w:rFonts w:ascii="Times New Roman" w:hAnsi="Times New Roman"/>
-          <w:sz w:val="24"/>
-          <w:szCs w:val="24"/>
-          <w:lang w:val="en-US"/>
-        </w:rPr>
-        <w:t>razlogOdbija</w:t>
-      </w:r>
-      <w:r>
-        <w:rPr>
-          <w:rFonts w:ascii="Times New Roman" w:hAnsi="Times New Roman"/>
-          <w:sz w:val="24"/>
-          <w:szCs w:val="24"/>
-          <w:lang w:val="en-US"/>
-        </w:rPr>
-        <w:t>nja</w:t>
-      </w:r>
-      <w:proofErr w:type="spellEnd"/>
-      <w:r>
-        <w:rPr>
-          <w:rFonts w:ascii="Times New Roman" w:hAnsi="Times New Roman"/>
-          <w:sz w:val="24"/>
-          <w:szCs w:val="24"/>
-          <w:lang w:val="en-US"/>
-        </w:rPr>
-        <w:t xml:space="preserve"> </w:t>
-      </w:r>
-      <w:r>
-        <w:rPr>
-          <w:rFonts w:ascii="Times New Roman" w:hAnsi="Times New Roman"/>
-          <w:sz w:val="24"/>
-          <w:szCs w:val="24"/>
-          <w:lang w:val="sr-Cyrl-CS"/>
-        </w:rPr>
-        <w:t>.</w:t>
-      </w:r>
-      <w:r>
-        <w:rPr>
-          <w:rFonts w:ascii="Times New Roman" w:hAnsi="Times New Roman"/>
-          <w:sz w:val="24"/>
-          <w:szCs w:val="24"/>
-          <w:lang w:val="sr-Cyrl-CS"/>
-        </w:rPr>
-        <w:t xml:space="preserve"> </w:t>
-      </w:r>
-      <w:r>
-        <w:rPr>
-          <w:rFonts w:ascii="Times New Roman" w:hAnsi="Times New Roman"/>
-          <w:sz w:val="24"/>
-          <w:szCs w:val="24"/>
-          <w:lang w:val="sr-Cyrl-CS"/>
-        </w:rPr>
-        <w:t>Имајући у виду наведен</w:t>
+          <w:lang w:val="sr-Cyrl-RS"/>
+        </w:rPr>
+        <w:t xml:space="preserve"> правилника о</w:t>
       </w:r>
       <w:bookmarkStart w:id="0" w:name="_GoBack"/>
       <w:bookmarkEnd w:id="0"/>
@@ -1435,9 +1267,177 @@
           <w:rFonts w:ascii="Times New Roman" w:hAnsi="Times New Roman"/>
           <w:sz w:val="24"/>
           <w:szCs w:val="24"/>
+          <w:lang w:val="en-US"/>
+        </w:rPr>
+        <w:t xml:space="preserve"> </w:t>
+      </w:r>
+      <w:proofErr w:type="spellStart"/>
+      <w:r>
+        <w:rPr>
+          <w:rFonts w:ascii="Times New Roman" w:hAnsi="Times New Roman"/>
+          <w:sz w:val="24"/>
+          <w:szCs w:val="24"/>
+          <w:lang w:val="en-US"/>
+        </w:rPr>
+        <w:t>pravilnik</w:t>
+      </w:r>
+      <w:proofErr w:type="spellEnd"/>
+      <w:r>
+        <w:rPr>
+          <w:rFonts w:ascii="Times New Roman" w:hAnsi="Times New Roman"/>
+          <w:sz w:val="24"/>
+          <w:szCs w:val="24"/>
+          <w:lang w:val="en-US"/>
+        </w:rPr>
+        <w:t xml:space="preserve"> </w:t>
+      </w:r>
+      <w:r>
+        <w:rPr>
+          <w:rFonts w:ascii="Times New Roman" w:hAnsi="Times New Roman"/>
+          <w:sz w:val="24"/>
+          <w:szCs w:val="24"/>
           <w:lang w:val="sr-Cyrl-CS"/>
         </w:rPr>
-        <w:t xml:space="preserve">о, решено ја као у диспозитиву овог решења. </w:t>
+        <w:t xml:space="preserve">, </w:t>
+      </w:r>
+      <w:r>
+        <w:rPr>
+          <w:rFonts w:ascii="Times New Roman" w:hAnsi="Times New Roman"/>
+          <w:sz w:val="24"/>
+          <w:szCs w:val="24"/>
+          <w:lang w:val="sr-Cyrl-CS"/>
+        </w:rPr>
+        <w:t xml:space="preserve">што је и констатовано </w:t>
+      </w:r>
+      <w:r>
+        <w:rPr>
+          <w:rFonts w:ascii="Times New Roman" w:hAnsi="Times New Roman"/>
+          <w:sz w:val="24"/>
+          <w:szCs w:val="24"/>
+          <w:lang w:val="sr-Cyrl-CS"/>
+        </w:rPr>
+        <w:t>Записником о контролисању/оверавању мерила</w:t>
+      </w:r>
+      <w:r>
+        <w:rPr>
+          <w:rFonts w:ascii="Times New Roman" w:hAnsi="Times New Roman"/>
+          <w:sz w:val="24"/>
+          <w:szCs w:val="24"/>
+          <w:lang w:val="sr-Cyrl-CS"/>
+        </w:rPr>
+        <w:t xml:space="preserve">, број </w:t>
+      </w:r>
+      <w:proofErr w:type="spellStart"/>
+      <w:r>
+        <w:rPr>
+          <w:rFonts w:ascii="Times New Roman" w:hAnsi="Times New Roman"/>
+          <w:sz w:val="24"/>
+          <w:szCs w:val="24"/>
+          <w:lang w:val="en-US"/>
+        </w:rPr>
+        <w:t>brojZapisnika</w:t>
+      </w:r>
+      <w:proofErr w:type="spellEnd"/>
+      <w:r>
+        <w:rPr>
+          <w:rFonts w:ascii="Times New Roman" w:hAnsi="Times New Roman"/>
+          <w:sz w:val="24"/>
+          <w:szCs w:val="24"/>
+          <w:lang w:val="en-US"/>
+        </w:rPr>
+        <w:t xml:space="preserve"> </w:t>
+      </w:r>
+      <w:r>
+        <w:rPr>
+          <w:rFonts w:ascii="Times New Roman" w:hAnsi="Times New Roman"/>
+          <w:sz w:val="24"/>
+          <w:szCs w:val="24"/>
+          <w:lang w:val="sr-Cyrl-CS"/>
+        </w:rPr>
+        <w:t>од</w:t>
+      </w:r>
+      <w:r>
+        <w:rPr>
+          <w:rFonts w:ascii="Times New Roman" w:hAnsi="Times New Roman"/>
+          <w:sz w:val="24"/>
+          <w:szCs w:val="24"/>
+          <w:lang w:val="en-US"/>
+        </w:rPr>
+        <w:t xml:space="preserve"> [datum] </w:t>
+      </w:r>
+      <w:r>
+        <w:rPr>
+          <w:rFonts w:ascii="Times New Roman" w:hAnsi="Times New Roman"/>
+          <w:sz w:val="24"/>
+          <w:szCs w:val="24"/>
+          <w:lang w:val="sr-Cyrl-CS"/>
+        </w:rPr>
+        <w:t>у коме је наведено да</w:t>
+      </w:r>
+      <w:r>
+        <w:rPr>
+          <w:rFonts w:ascii="Times New Roman" w:hAnsi="Times New Roman"/>
+          <w:sz w:val="24"/>
+          <w:szCs w:val="24"/>
+          <w:lang w:val="en-US"/>
+        </w:rPr>
+        <w:t xml:space="preserve"> </w:t>
+      </w:r>
+      <w:proofErr w:type="spellStart"/>
+      <w:r>
+        <w:rPr>
+          <w:rFonts w:ascii="Times New Roman" w:hAnsi="Times New Roman"/>
+          <w:sz w:val="24"/>
+          <w:szCs w:val="24"/>
+          <w:lang w:val="en-US"/>
+        </w:rPr>
+        <w:t>razlogOdbija</w:t>
+      </w:r>
+      <w:r>
+        <w:rPr>
+          <w:rFonts w:ascii="Times New Roman" w:hAnsi="Times New Roman"/>
+          <w:sz w:val="24"/>
+          <w:szCs w:val="24"/>
+          <w:lang w:val="en-US"/>
+        </w:rPr>
+        <w:t>nja</w:t>
+      </w:r>
+      <w:proofErr w:type="spellEnd"/>
+      <w:r>
+        <w:rPr>
+          <w:rFonts w:ascii="Times New Roman" w:hAnsi="Times New Roman"/>
+          <w:sz w:val="24"/>
+          <w:szCs w:val="24"/>
+          <w:lang w:val="en-US"/>
+        </w:rPr>
+        <w:t xml:space="preserve"> </w:t>
+      </w:r>
+      <w:r>
+        <w:rPr>
+          <w:rFonts w:ascii="Times New Roman" w:hAnsi="Times New Roman"/>
+          <w:sz w:val="24"/>
+          <w:szCs w:val="24"/>
+          <w:lang w:val="sr-Cyrl-CS"/>
+        </w:rPr>
+        <w:t>.</w:t>
+      </w:r>
+      <w:r>
+        <w:rPr>
+          <w:rFonts w:ascii="Times New Roman" w:hAnsi="Times New Roman"/>
+          <w:sz w:val="24"/>
+          <w:szCs w:val="24"/>
+          <w:lang w:val="sr-Cyrl-CS"/>
+        </w:rPr>
+        <w:t xml:space="preserve"> </w:t>
+      </w:r>
+      <w:r>
+        <w:rPr>
+          <w:rFonts w:ascii="Times New Roman" w:hAnsi="Times New Roman"/>
+          <w:sz w:val="24"/>
+          <w:szCs w:val="24"/>
+          <w:lang w:val="sr-Cyrl-CS"/>
+        </w:rPr>
+        <w:t xml:space="preserve">Имајући у виду наведено, решено ја као у диспозитиву овог решења. </w:t>
       </w:r>
     </w:p>
     <w:p>
@@ -5271,7 +5271,7 @@
 </file>
 
 <file path=customXml/itemProps1.xml><?xml version="1.0" encoding="utf-8"?>
-<ds:datastoreItem xmlns:ds="http://schemas.openxmlformats.org/officeDocument/2006/customXml" ds:itemID="{85DE8801-3D25-418D-A8E8-F3D21B21F71E}">
+<ds:datastoreItem xmlns:ds="http://schemas.openxmlformats.org/officeDocument/2006/customXml" ds:itemID="{983905A8-2B16-436B-A590-6A2E49B01EB9}">
   <ds:schemaRefs>
     <ds:schemaRef ds:uri="http://schemas.openxmlformats.org/officeDocument/2006/bibliography"/>
   </ds:schemaRefs>

--- a/src/main/resources/static/resenjeOOdbijanjuTemplate.docx
+++ b/src/main/resources/static/resenjeOOdbijanjuTemplate.docx
@@ -1,6 +1,6 @@
 
 <file path=word/document.xml><?xml version="1.0" encoding="utf-8"?>
-<w:document xmlns:wpc="http://schemas.microsoft.com/office/word/2010/wordprocessingCanvas" xmlns:mc="http://schemas.openxmlformats.org/markup-compatibility/2006" xmlns:o="urn:schemas-microsoft-com:office:office" xmlns:r="http://schemas.openxmlformats.org/officeDocument/2006/relationships" xmlns:m="http://schemas.openxmlformats.org/officeDocument/2006/math" xmlns:v="urn:schemas-microsoft-com:vml" xmlns:wp14="http://schemas.microsoft.com/office/word/2010/wordprocessingDrawing" xmlns:wp="http://schemas.openxmlformats.org/drawingml/2006/wordprocessingDrawing" xmlns:w10="urn:schemas-microsoft-com:office:word" xmlns:w="http://schemas.openxmlformats.org/wordprocessingml/2006/main" xmlns:w14="http://schemas.microsoft.com/office/word/2010/wordml" xmlns:wpg="http://schemas.microsoft.com/office/word/2010/wordprocessingGroup" xmlns:wpi="http://schemas.microsoft.com/office/word/2010/wordprocessingInk" xmlns:wne="http://schemas.microsoft.com/office/word/2006/wordml" xmlns:wps="http://schemas.microsoft.com/office/word/2010/wordprocessingShape" mc:Ignorable="w14 wp14">
+<w:document xmlns:wpc="http://schemas.microsoft.com/office/word/2010/wordprocessingCanvas" xmlns:cx="http://schemas.microsoft.com/office/drawing/2014/chartex" xmlns:cx1="http://schemas.microsoft.com/office/drawing/2015/9/8/chartex" xmlns:cx2="http://schemas.microsoft.com/office/drawing/2015/10/21/chartex" xmlns:cx3="http://schemas.microsoft.com/office/drawing/2016/5/9/chartex" xmlns:cx4="http://schemas.microsoft.com/office/drawing/2016/5/10/chartex" xmlns:cx5="http://schemas.microsoft.com/office/drawing/2016/5/11/chartex" xmlns:cx6="http://schemas.microsoft.com/office/drawing/2016/5/12/chartex" xmlns:cx7="http://schemas.microsoft.com/office/drawing/2016/5/13/chartex" xmlns:cx8="http://schemas.microsoft.com/office/drawing/2016/5/14/chartex" xmlns:mc="http://schemas.openxmlformats.org/markup-compatibility/2006" xmlns:aink="http://schemas.microsoft.com/office/drawing/2016/ink" xmlns:am3d="http://schemas.microsoft.com/office/drawing/2017/model3d" xmlns:o="urn:schemas-microsoft-com:office:office" xmlns:oel="http://schemas.microsoft.com/office/2019/extlst" xmlns:r="http://schemas.openxmlformats.org/officeDocument/2006/relationships" xmlns:m="http://schemas.openxmlformats.org/officeDocument/2006/math" xmlns:v="urn:schemas-microsoft-com:vml" xmlns:wp14="http://schemas.microsoft.com/office/word/2010/wordprocessingDrawing" xmlns:wp="http://schemas.openxmlformats.org/drawingml/2006/wordprocessingDrawing" xmlns:w10="urn:schemas-microsoft-com:office:word" xmlns:w="http://schemas.openxmlformats.org/wordprocessingml/2006/main" xmlns:w14="http://schemas.microsoft.com/office/word/2010/wordml" xmlns:w15="http://schemas.microsoft.com/office/word/2012/wordml" xmlns:w16cex="http://schemas.microsoft.com/office/word/2018/wordml/cex" xmlns:w16cid="http://schemas.microsoft.com/office/word/2016/wordml/cid" xmlns:w16="http://schemas.microsoft.com/office/word/2018/wordml" xmlns:w16du="http://schemas.microsoft.com/office/word/2023/wordml/word16du" xmlns:w16sdtdh="http://schemas.microsoft.com/office/word/2020/wordml/sdtdatahash" xmlns:w16se="http://schemas.microsoft.com/office/word/2015/wordml/symex" xmlns:wpg="http://schemas.microsoft.com/office/word/2010/wordprocessingGroup" xmlns:wpi="http://schemas.microsoft.com/office/word/2010/wordprocessingInk" xmlns:wne="http://schemas.microsoft.com/office/word/2006/wordml" xmlns:wps="http://schemas.microsoft.com/office/word/2010/wordprocessingShape" mc:Ignorable="w14 w15 w16se w16cid w16 w16cex w16sdtdh w16du wp14">
   <w:body>
     <w:p>
       <w:pPr>
@@ -127,7 +127,6 @@
         </w:rPr>
         <w:t xml:space="preserve">Решења бр. </w:t>
       </w:r>
-      <w:proofErr w:type="gramStart"/>
       <w:r>
         <w:rPr>
           <w:rFonts w:ascii="Times New Roman" w:hAnsi="Times New Roman" w:cs="Times New Roman"/>
@@ -148,14 +147,35 @@
           <w:color w:val="auto"/>
           <w:lang w:val="sr-Latn-RS"/>
         </w:rPr>
-        <w:t>4.</w:t>
-      </w:r>
-      <w:proofErr w:type="gramEnd"/>
-      <w:r>
-        <w:rPr>
-          <w:rFonts w:ascii="Times New Roman" w:hAnsi="Times New Roman" w:cs="Times New Roman"/>
-          <w:color w:val="auto"/>
-          <w:lang w:val="sr-Latn-RS"/>
+        <w:t xml:space="preserve">4. </w:t>
+      </w:r>
+      <w:r>
+        <w:rPr>
+          <w:rFonts w:ascii="Times New Roman" w:hAnsi="Times New Roman" w:cs="Times New Roman"/>
+          <w:color w:val="auto"/>
+          <w:lang w:val="sr-Cyrl-RS"/>
+        </w:rPr>
+        <w:t>марта 2024. године</w:t>
+      </w:r>
+      <w:r>
+        <w:rPr>
+          <w:rFonts w:ascii="Times New Roman" w:hAnsi="Times New Roman" w:cs="Times New Roman"/>
+          <w:color w:val="auto"/>
+        </w:rPr>
+        <w:t xml:space="preserve">, </w:t>
+      </w:r>
+      <w:r>
+        <w:rPr>
+          <w:rFonts w:ascii="Times New Roman" w:hAnsi="Times New Roman" w:cs="Times New Roman"/>
+          <w:color w:val="auto"/>
+          <w:lang w:val="sr-Cyrl-RS"/>
+        </w:rPr>
+        <w:t>које је донео</w:t>
+      </w:r>
+      <w:r>
+        <w:rPr>
+          <w:rFonts w:ascii="Times New Roman" w:hAnsi="Times New Roman" w:cs="Times New Roman"/>
+          <w:color w:val="auto"/>
         </w:rPr>
         <w:t xml:space="preserve"> </w:t>
       </w:r>
@@ -165,7 +185,7 @@
           <w:color w:val="auto"/>
           <w:lang w:val="sr-Cyrl-RS"/>
         </w:rPr>
-        <w:t>марта 2024. године</w:t>
+        <w:t>Дирекција за мере и драгоцене метале</w:t>
       </w:r>
       <w:r>
         <w:rPr>
@@ -180,7 +200,7 @@
           <w:color w:val="auto"/>
           <w:lang w:val="sr-Cyrl-RS"/>
         </w:rPr>
-        <w:t>које је донео</w:t>
+        <w:t>а у вези са Правилником</w:t>
       </w:r>
       <w:r>
         <w:rPr>
@@ -189,14 +209,15 @@
         </w:rPr>
         <w:t xml:space="preserve"> </w:t>
       </w:r>
-      <w:r>
-        <w:rPr>
-          <w:rFonts w:ascii="Times New Roman" w:hAnsi="Times New Roman" w:cs="Times New Roman"/>
-          <w:color w:val="auto"/>
-          <w:lang w:val="sr-Cyrl-RS"/>
-        </w:rPr>
-        <w:t>Дирекција за мере и драгоцене метале</w:t>
-      </w:r>
+      <w:proofErr w:type="spellStart"/>
+      <w:r>
+        <w:rPr>
+          <w:rFonts w:ascii="Times New Roman" w:hAnsi="Times New Roman" w:cs="Times New Roman"/>
+          <w:color w:val="auto"/>
+        </w:rPr>
+        <w:t>pravilnik</w:t>
+      </w:r>
+      <w:proofErr w:type="spellEnd"/>
       <w:r>
         <w:rPr>
           <w:rFonts w:ascii="Times New Roman" w:hAnsi="Times New Roman" w:cs="Times New Roman"/>
@@ -210,7 +231,7 @@
           <w:color w:val="auto"/>
           <w:lang w:val="sr-Cyrl-RS"/>
         </w:rPr>
-        <w:t>а у вези са Правилником</w:t>
+        <w:t>поступајући по захтеву</w:t>
       </w:r>
       <w:r>
         <w:rPr>
@@ -225,54 +246,9 @@
           <w:rFonts w:ascii="Times New Roman" w:hAnsi="Times New Roman" w:cs="Times New Roman"/>
           <w:color w:val="auto"/>
         </w:rPr>
-        <w:t>pravilnik</w:t>
+        <w:t>podnosilacZahteva</w:t>
       </w:r>
       <w:proofErr w:type="spellEnd"/>
-      <w:r>
-        <w:rPr>
-          <w:rFonts w:ascii="Times New Roman" w:hAnsi="Times New Roman" w:cs="Times New Roman"/>
-          <w:color w:val="auto"/>
-        </w:rPr>
-        <w:t xml:space="preserve"> </w:t>
-      </w:r>
-      <w:r>
-        <w:rPr>
-          <w:rFonts w:ascii="Times New Roman" w:hAnsi="Times New Roman" w:cs="Times New Roman"/>
-          <w:color w:val="auto"/>
-        </w:rPr>
-        <w:t xml:space="preserve">, </w:t>
-      </w:r>
-      <w:r>
-        <w:rPr>
-          <w:rFonts w:ascii="Times New Roman" w:hAnsi="Times New Roman" w:cs="Times New Roman"/>
-          <w:color w:val="auto"/>
-          <w:lang w:val="sr-Cyrl-RS"/>
-        </w:rPr>
-        <w:t>поступајући по захтеву</w:t>
-      </w:r>
-      <w:r>
-        <w:rPr>
-          <w:rFonts w:ascii="Times New Roman" w:hAnsi="Times New Roman" w:cs="Times New Roman"/>
-          <w:color w:val="auto"/>
-        </w:rPr>
-        <w:t xml:space="preserve"> </w:t>
-      </w:r>
-      <w:proofErr w:type="spellStart"/>
-      <w:r>
-        <w:rPr>
-          <w:rFonts w:ascii="Times New Roman" w:hAnsi="Times New Roman" w:cs="Times New Roman"/>
-          <w:color w:val="auto"/>
-        </w:rPr>
-        <w:t>podnosilacZahteva</w:t>
-      </w:r>
-      <w:proofErr w:type="spellEnd"/>
-      <w:r>
-        <w:rPr>
-          <w:rFonts w:ascii="Times New Roman" w:hAnsi="Times New Roman" w:cs="Times New Roman"/>
-          <w:color w:val="auto"/>
-        </w:rPr>
-        <w:t xml:space="preserve"> </w:t>
-      </w:r>
       <w:r>
         <w:rPr>
           <w:rFonts w:ascii="Times New Roman" w:hAnsi="Times New Roman" w:cs="Times New Roman"/>
@@ -1083,7 +1059,27 @@
           <w:szCs w:val="24"/>
           <w:lang w:val="en-US"/>
         </w:rPr>
-        <w:t xml:space="preserve">[vrstaKontrolisanja] </w:t>
+        <w:t>[</w:t>
+      </w:r>
+      <w:proofErr w:type="spellStart"/>
+      <w:r>
+        <w:rPr>
+          <w:rFonts w:ascii="Times New Roman" w:hAnsi="Times New Roman"/>
+          <w:sz w:val="24"/>
+          <w:szCs w:val="24"/>
+          <w:lang w:val="en-US"/>
+        </w:rPr>
+        <w:t>vrstaKontrolisanja</w:t>
+      </w:r>
+      <w:proofErr w:type="spellEnd"/>
+      <w:r>
+        <w:rPr>
+          <w:rFonts w:ascii="Times New Roman" w:hAnsi="Times New Roman"/>
+          <w:sz w:val="24"/>
+          <w:szCs w:val="24"/>
+          <w:lang w:val="en-US"/>
+        </w:rPr>
+        <w:t xml:space="preserve">] </w:t>
       </w:r>
       <w:r>
         <w:rPr>
@@ -1260,8 +1256,6 @@
         </w:rPr>
         <w:t xml:space="preserve"> правилника о</w:t>
       </w:r>
-      <w:bookmarkStart w:id="0" w:name="_GoBack"/>
-      <w:bookmarkEnd w:id="0"/>
       <w:r>
         <w:rPr>
           <w:rFonts w:ascii="Times New Roman" w:hAnsi="Times New Roman"/>
@@ -1666,10 +1660,10 @@
       </w:r>
     </w:p>
     <w:sectPr>
-      <w:headerReference w:type="default" r:id="rId9"/>
-      <w:footerReference w:type="default" r:id="rId10"/>
-      <w:headerReference w:type="first" r:id="rId11"/>
-      <w:footerReference w:type="first" r:id="rId12"/>
+      <w:headerReference w:type="default" r:id="rId8"/>
+      <w:footerReference w:type="default" r:id="rId9"/>
+      <w:headerReference w:type="first" r:id="rId10"/>
+      <w:footerReference w:type="first" r:id="rId11"/>
       <w:pgSz w:w="11907" w:h="16840" w:code="9"/>
       <w:pgMar w:top="1440" w:right="1080" w:bottom="1440" w:left="1080" w:header="425" w:footer="227" w:gutter="0"/>
       <w:pgNumType w:chapStyle="1"/>
@@ -1682,7 +1676,7 @@
 </file>
 
 <file path=word/endnotes.xml><?xml version="1.0" encoding="utf-8"?>
-<w:endnotes xmlns:wpc="http://schemas.microsoft.com/office/word/2010/wordprocessingCanvas" xmlns:mc="http://schemas.openxmlformats.org/markup-compatibility/2006" xmlns:o="urn:schemas-microsoft-com:office:office" xmlns:r="http://schemas.openxmlformats.org/officeDocument/2006/relationships" xmlns:m="http://schemas.openxmlformats.org/officeDocument/2006/math" xmlns:v="urn:schemas-microsoft-com:vml" xmlns:wp14="http://schemas.microsoft.com/office/word/2010/wordprocessingDrawing" xmlns:wp="http://schemas.openxmlformats.org/drawingml/2006/wordprocessingDrawing" xmlns:w10="urn:schemas-microsoft-com:office:word" xmlns:w="http://schemas.openxmlformats.org/wordprocessingml/2006/main" xmlns:w14="http://schemas.microsoft.com/office/word/2010/wordml" xmlns:wpg="http://schemas.microsoft.com/office/word/2010/wordprocessingGroup" xmlns:wpi="http://schemas.microsoft.com/office/word/2010/wordprocessingInk" xmlns:wne="http://schemas.microsoft.com/office/word/2006/wordml" xmlns:wps="http://schemas.microsoft.com/office/word/2010/wordprocessingShape" mc:Ignorable="w14 wp14">
+<w:endnotes xmlns:wpc="http://schemas.microsoft.com/office/word/2010/wordprocessingCanvas" xmlns:cx="http://schemas.microsoft.com/office/drawing/2014/chartex" xmlns:cx1="http://schemas.microsoft.com/office/drawing/2015/9/8/chartex" xmlns:cx2="http://schemas.microsoft.com/office/drawing/2015/10/21/chartex" xmlns:cx3="http://schemas.microsoft.com/office/drawing/2016/5/9/chartex" xmlns:cx4="http://schemas.microsoft.com/office/drawing/2016/5/10/chartex" xmlns:cx5="http://schemas.microsoft.com/office/drawing/2016/5/11/chartex" xmlns:cx6="http://schemas.microsoft.com/office/drawing/2016/5/12/chartex" xmlns:cx7="http://schemas.microsoft.com/office/drawing/2016/5/13/chartex" xmlns:cx8="http://schemas.microsoft.com/office/drawing/2016/5/14/chartex" xmlns:mc="http://schemas.openxmlformats.org/markup-compatibility/2006" xmlns:aink="http://schemas.microsoft.com/office/drawing/2016/ink" xmlns:am3d="http://schemas.microsoft.com/office/drawing/2017/model3d" xmlns:o="urn:schemas-microsoft-com:office:office" xmlns:oel="http://schemas.microsoft.com/office/2019/extlst" xmlns:r="http://schemas.openxmlformats.org/officeDocument/2006/relationships" xmlns:m="http://schemas.openxmlformats.org/officeDocument/2006/math" xmlns:v="urn:schemas-microsoft-com:vml" xmlns:wp14="http://schemas.microsoft.com/office/word/2010/wordprocessingDrawing" xmlns:wp="http://schemas.openxmlformats.org/drawingml/2006/wordprocessingDrawing" xmlns:w10="urn:schemas-microsoft-com:office:word" xmlns:w="http://schemas.openxmlformats.org/wordprocessingml/2006/main" xmlns:w14="http://schemas.microsoft.com/office/word/2010/wordml" xmlns:w15="http://schemas.microsoft.com/office/word/2012/wordml" xmlns:w16cex="http://schemas.microsoft.com/office/word/2018/wordml/cex" xmlns:w16cid="http://schemas.microsoft.com/office/word/2016/wordml/cid" xmlns:w16="http://schemas.microsoft.com/office/word/2018/wordml" xmlns:w16du="http://schemas.microsoft.com/office/word/2023/wordml/word16du" xmlns:w16sdtdh="http://schemas.microsoft.com/office/word/2020/wordml/sdtdatahash" xmlns:w16se="http://schemas.microsoft.com/office/word/2015/wordml/symex" xmlns:wpg="http://schemas.microsoft.com/office/word/2010/wordprocessingGroup" xmlns:wpi="http://schemas.microsoft.com/office/word/2010/wordprocessingInk" xmlns:wne="http://schemas.microsoft.com/office/word/2006/wordml" xmlns:wps="http://schemas.microsoft.com/office/word/2010/wordprocessingShape" mc:Ignorable="w14 w15 w16se w16cid w16 w16cex w16sdtdh w16du wp14">
   <w:endnote w:type="separator" w:id="-1">
     <w:p>
       <w:r>
@@ -1701,7 +1695,7 @@
 </file>
 
 <file path=word/footer1.xml><?xml version="1.0" encoding="utf-8"?>
-<w:ftr xmlns:wpc="http://schemas.microsoft.com/office/word/2010/wordprocessingCanvas" xmlns:mc="http://schemas.openxmlformats.org/markup-compatibility/2006" xmlns:o="urn:schemas-microsoft-com:office:office" xmlns:r="http://schemas.openxmlformats.org/officeDocument/2006/relationships" xmlns:m="http://schemas.openxmlformats.org/officeDocument/2006/math" xmlns:v="urn:schemas-microsoft-com:vml" xmlns:wp14="http://schemas.microsoft.com/office/word/2010/wordprocessingDrawing" xmlns:wp="http://schemas.openxmlformats.org/drawingml/2006/wordprocessingDrawing" xmlns:w10="urn:schemas-microsoft-com:office:word" xmlns:w="http://schemas.openxmlformats.org/wordprocessingml/2006/main" xmlns:w14="http://schemas.microsoft.com/office/word/2010/wordml" xmlns:wpg="http://schemas.microsoft.com/office/word/2010/wordprocessingGroup" xmlns:wpi="http://schemas.microsoft.com/office/word/2010/wordprocessingInk" xmlns:wne="http://schemas.microsoft.com/office/word/2006/wordml" xmlns:wps="http://schemas.microsoft.com/office/word/2010/wordprocessingShape" mc:Ignorable="w14 wp14">
+<w:ftr xmlns:wpc="http://schemas.microsoft.com/office/word/2010/wordprocessingCanvas" xmlns:cx="http://schemas.microsoft.com/office/drawing/2014/chartex" xmlns:cx1="http://schemas.microsoft.com/office/drawing/2015/9/8/chartex" xmlns:cx2="http://schemas.microsoft.com/office/drawing/2015/10/21/chartex" xmlns:cx3="http://schemas.microsoft.com/office/drawing/2016/5/9/chartex" xmlns:cx4="http://schemas.microsoft.com/office/drawing/2016/5/10/chartex" xmlns:cx5="http://schemas.microsoft.com/office/drawing/2016/5/11/chartex" xmlns:cx6="http://schemas.microsoft.com/office/drawing/2016/5/12/chartex" xmlns:cx7="http://schemas.microsoft.com/office/drawing/2016/5/13/chartex" xmlns:cx8="http://schemas.microsoft.com/office/drawing/2016/5/14/chartex" xmlns:mc="http://schemas.openxmlformats.org/markup-compatibility/2006" xmlns:aink="http://schemas.microsoft.com/office/drawing/2016/ink" xmlns:am3d="http://schemas.microsoft.com/office/drawing/2017/model3d" xmlns:o="urn:schemas-microsoft-com:office:office" xmlns:oel="http://schemas.microsoft.com/office/2019/extlst" xmlns:r="http://schemas.openxmlformats.org/officeDocument/2006/relationships" xmlns:m="http://schemas.openxmlformats.org/officeDocument/2006/math" xmlns:v="urn:schemas-microsoft-com:vml" xmlns:wp14="http://schemas.microsoft.com/office/word/2010/wordprocessingDrawing" xmlns:wp="http://schemas.openxmlformats.org/drawingml/2006/wordprocessingDrawing" xmlns:w10="urn:schemas-microsoft-com:office:word" xmlns:w="http://schemas.openxmlformats.org/wordprocessingml/2006/main" xmlns:w14="http://schemas.microsoft.com/office/word/2010/wordml" xmlns:w15="http://schemas.microsoft.com/office/word/2012/wordml" xmlns:w16cex="http://schemas.microsoft.com/office/word/2018/wordml/cex" xmlns:w16cid="http://schemas.microsoft.com/office/word/2016/wordml/cid" xmlns:w16="http://schemas.microsoft.com/office/word/2018/wordml" xmlns:w16du="http://schemas.microsoft.com/office/word/2023/wordml/word16du" xmlns:w16sdtdh="http://schemas.microsoft.com/office/word/2020/wordml/sdtdatahash" xmlns:w16se="http://schemas.microsoft.com/office/word/2015/wordml/symex" xmlns:wpg="http://schemas.microsoft.com/office/word/2010/wordprocessingGroup" xmlns:wpi="http://schemas.microsoft.com/office/word/2010/wordprocessingInk" xmlns:wne="http://schemas.microsoft.com/office/word/2006/wordml" xmlns:wps="http://schemas.microsoft.com/office/word/2010/wordprocessingShape" mc:Ignorable="w14 w15 w16se w16cid w16 w16cex w16sdtdh w16du wp14">
   <w:tbl>
     <w:tblPr>
       <w:tblW w:w="10008" w:type="dxa"/>
@@ -2045,7 +2039,7 @@
 </file>
 
 <file path=word/footer2.xml><?xml version="1.0" encoding="utf-8"?>
-<w:ftr xmlns:wpc="http://schemas.microsoft.com/office/word/2010/wordprocessingCanvas" xmlns:mc="http://schemas.openxmlformats.org/markup-compatibility/2006" xmlns:o="urn:schemas-microsoft-com:office:office" xmlns:r="http://schemas.openxmlformats.org/officeDocument/2006/relationships" xmlns:m="http://schemas.openxmlformats.org/officeDocument/2006/math" xmlns:v="urn:schemas-microsoft-com:vml" xmlns:wp14="http://schemas.microsoft.com/office/word/2010/wordprocessingDrawing" xmlns:wp="http://schemas.openxmlformats.org/drawingml/2006/wordprocessingDrawing" xmlns:w10="urn:schemas-microsoft-com:office:word" xmlns:w="http://schemas.openxmlformats.org/wordprocessingml/2006/main" xmlns:w14="http://schemas.microsoft.com/office/word/2010/wordml" xmlns:wpg="http://schemas.microsoft.com/office/word/2010/wordprocessingGroup" xmlns:wpi="http://schemas.microsoft.com/office/word/2010/wordprocessingInk" xmlns:wne="http://schemas.microsoft.com/office/word/2006/wordml" xmlns:wps="http://schemas.microsoft.com/office/word/2010/wordprocessingShape" mc:Ignorable="w14 wp14">
+<w:ftr xmlns:wpc="http://schemas.microsoft.com/office/word/2010/wordprocessingCanvas" xmlns:cx="http://schemas.microsoft.com/office/drawing/2014/chartex" xmlns:cx1="http://schemas.microsoft.com/office/drawing/2015/9/8/chartex" xmlns:cx2="http://schemas.microsoft.com/office/drawing/2015/10/21/chartex" xmlns:cx3="http://schemas.microsoft.com/office/drawing/2016/5/9/chartex" xmlns:cx4="http://schemas.microsoft.com/office/drawing/2016/5/10/chartex" xmlns:cx5="http://schemas.microsoft.com/office/drawing/2016/5/11/chartex" xmlns:cx6="http://schemas.microsoft.com/office/drawing/2016/5/12/chartex" xmlns:cx7="http://schemas.microsoft.com/office/drawing/2016/5/13/chartex" xmlns:cx8="http://schemas.microsoft.com/office/drawing/2016/5/14/chartex" xmlns:mc="http://schemas.openxmlformats.org/markup-compatibility/2006" xmlns:aink="http://schemas.microsoft.com/office/drawing/2016/ink" xmlns:am3d="http://schemas.microsoft.com/office/drawing/2017/model3d" xmlns:o="urn:schemas-microsoft-com:office:office" xmlns:oel="http://schemas.microsoft.com/office/2019/extlst" xmlns:r="http://schemas.openxmlformats.org/officeDocument/2006/relationships" xmlns:m="http://schemas.openxmlformats.org/officeDocument/2006/math" xmlns:v="urn:schemas-microsoft-com:vml" xmlns:wp14="http://schemas.microsoft.com/office/word/2010/wordprocessingDrawing" xmlns:wp="http://schemas.openxmlformats.org/drawingml/2006/wordprocessingDrawing" xmlns:w10="urn:schemas-microsoft-com:office:word" xmlns:w="http://schemas.openxmlformats.org/wordprocessingml/2006/main" xmlns:w14="http://schemas.microsoft.com/office/word/2010/wordml" xmlns:w15="http://schemas.microsoft.com/office/word/2012/wordml" xmlns:w16cex="http://schemas.microsoft.com/office/word/2018/wordml/cex" xmlns:w16cid="http://schemas.microsoft.com/office/word/2016/wordml/cid" xmlns:w16="http://schemas.microsoft.com/office/word/2018/wordml" xmlns:w16du="http://schemas.microsoft.com/office/word/2023/wordml/word16du" xmlns:w16sdtdh="http://schemas.microsoft.com/office/word/2020/wordml/sdtdatahash" xmlns:w16se="http://schemas.microsoft.com/office/word/2015/wordml/symex" xmlns:wpg="http://schemas.microsoft.com/office/word/2010/wordprocessingGroup" xmlns:wpi="http://schemas.microsoft.com/office/word/2010/wordprocessingInk" xmlns:wne="http://schemas.microsoft.com/office/word/2006/wordml" xmlns:wps="http://schemas.microsoft.com/office/word/2010/wordprocessingShape" mc:Ignorable="w14 w15 w16se w16cid w16 w16cex w16sdtdh w16du wp14">
   <w:tbl>
     <w:tblPr>
       <w:tblW w:w="10008" w:type="dxa"/>
@@ -2201,7 +2195,7 @@
 </file>
 
 <file path=word/footnotes.xml><?xml version="1.0" encoding="utf-8"?>
-<w:footnotes xmlns:wpc="http://schemas.microsoft.com/office/word/2010/wordprocessingCanvas" xmlns:mc="http://schemas.openxmlformats.org/markup-compatibility/2006" xmlns:o="urn:schemas-microsoft-com:office:office" xmlns:r="http://schemas.openxmlformats.org/officeDocument/2006/relationships" xmlns:m="http://schemas.openxmlformats.org/officeDocument/2006/math" xmlns:v="urn:schemas-microsoft-com:vml" xmlns:wp14="http://schemas.microsoft.com/office/word/2010/wordprocessingDrawing" xmlns:wp="http://schemas.openxmlformats.org/drawingml/2006/wordprocessingDrawing" xmlns:w10="urn:schemas-microsoft-com:office:word" xmlns:w="http://schemas.openxmlformats.org/wordprocessingml/2006/main" xmlns:w14="http://schemas.microsoft.com/office/word/2010/wordml" xmlns:wpg="http://schemas.microsoft.com/office/word/2010/wordprocessingGroup" xmlns:wpi="http://schemas.microsoft.com/office/word/2010/wordprocessingInk" xmlns:wne="http://schemas.microsoft.com/office/word/2006/wordml" xmlns:wps="http://schemas.microsoft.com/office/word/2010/wordprocessingShape" mc:Ignorable="w14 wp14">
+<w:footnotes xmlns:wpc="http://schemas.microsoft.com/office/word/2010/wordprocessingCanvas" xmlns:cx="http://schemas.microsoft.com/office/drawing/2014/chartex" xmlns:cx1="http://schemas.microsoft.com/office/drawing/2015/9/8/chartex" xmlns:cx2="http://schemas.microsoft.com/office/drawing/2015/10/21/chartex" xmlns:cx3="http://schemas.microsoft.com/office/drawing/2016/5/9/chartex" xmlns:cx4="http://schemas.microsoft.com/office/drawing/2016/5/10/chartex" xmlns:cx5="http://schemas.microsoft.com/office/drawing/2016/5/11/chartex" xmlns:cx6="http://schemas.microsoft.com/office/drawing/2016/5/12/chartex" xmlns:cx7="http://schemas.microsoft.com/office/drawing/2016/5/13/chartex" xmlns:cx8="http://schemas.microsoft.com/office/drawing/2016/5/14/chartex" xmlns:mc="http://schemas.openxmlformats.org/markup-compatibility/2006" xmlns:aink="http://schemas.microsoft.com/office/drawing/2016/ink" xmlns:am3d="http://schemas.microsoft.com/office/drawing/2017/model3d" xmlns:o="urn:schemas-microsoft-com:office:office" xmlns:oel="http://schemas.microsoft.com/office/2019/extlst" xmlns:r="http://schemas.openxmlformats.org/officeDocument/2006/relationships" xmlns:m="http://schemas.openxmlformats.org/officeDocument/2006/math" xmlns:v="urn:schemas-microsoft-com:vml" xmlns:wp14="http://schemas.microsoft.com/office/word/2010/wordprocessingDrawing" xmlns:wp="http://schemas.openxmlformats.org/drawingml/2006/wordprocessingDrawing" xmlns:w10="urn:schemas-microsoft-com:office:word" xmlns:w="http://schemas.openxmlformats.org/wordprocessingml/2006/main" xmlns:w14="http://schemas.microsoft.com/office/word/2010/wordml" xmlns:w15="http://schemas.microsoft.com/office/word/2012/wordml" xmlns:w16cex="http://schemas.microsoft.com/office/word/2018/wordml/cex" xmlns:w16cid="http://schemas.microsoft.com/office/word/2016/wordml/cid" xmlns:w16="http://schemas.microsoft.com/office/word/2018/wordml" xmlns:w16du="http://schemas.microsoft.com/office/word/2023/wordml/word16du" xmlns:w16sdtdh="http://schemas.microsoft.com/office/word/2020/wordml/sdtdatahash" xmlns:w16se="http://schemas.microsoft.com/office/word/2015/wordml/symex" xmlns:wpg="http://schemas.microsoft.com/office/word/2010/wordprocessingGroup" xmlns:wpi="http://schemas.microsoft.com/office/word/2010/wordprocessingInk" xmlns:wne="http://schemas.microsoft.com/office/word/2006/wordml" xmlns:wps="http://schemas.microsoft.com/office/word/2010/wordprocessingShape" mc:Ignorable="w14 w15 w16se w16cid w16 w16cex w16sdtdh w16du wp14">
   <w:footnote w:type="separator" w:id="-1">
     <w:p>
       <w:r>
@@ -2220,7 +2214,7 @@
 </file>
 
 <file path=word/header1.xml><?xml version="1.0" encoding="utf-8"?>
-<w:hdr xmlns:wpc="http://schemas.microsoft.com/office/word/2010/wordprocessingCanvas" xmlns:mc="http://schemas.openxmlformats.org/markup-compatibility/2006" xmlns:o="urn:schemas-microsoft-com:office:office" xmlns:r="http://schemas.openxmlformats.org/officeDocument/2006/relationships" xmlns:m="http://schemas.openxmlformats.org/officeDocument/2006/math" xmlns:v="urn:schemas-microsoft-com:vml" xmlns:wp14="http://schemas.microsoft.com/office/word/2010/wordprocessingDrawing" xmlns:wp="http://schemas.openxmlformats.org/drawingml/2006/wordprocessingDrawing" xmlns:w10="urn:schemas-microsoft-com:office:word" xmlns:w="http://schemas.openxmlformats.org/wordprocessingml/2006/main" xmlns:w14="http://schemas.microsoft.com/office/word/2010/wordml" xmlns:wpg="http://schemas.microsoft.com/office/word/2010/wordprocessingGroup" xmlns:wpi="http://schemas.microsoft.com/office/word/2010/wordprocessingInk" xmlns:wne="http://schemas.microsoft.com/office/word/2006/wordml" xmlns:wps="http://schemas.microsoft.com/office/word/2010/wordprocessingShape" mc:Ignorable="w14 wp14">
+<w:hdr xmlns:wpc="http://schemas.microsoft.com/office/word/2010/wordprocessingCanvas" xmlns:cx="http://schemas.microsoft.com/office/drawing/2014/chartex" xmlns:cx1="http://schemas.microsoft.com/office/drawing/2015/9/8/chartex" xmlns:cx2="http://schemas.microsoft.com/office/drawing/2015/10/21/chartex" xmlns:cx3="http://schemas.microsoft.com/office/drawing/2016/5/9/chartex" xmlns:cx4="http://schemas.microsoft.com/office/drawing/2016/5/10/chartex" xmlns:cx5="http://schemas.microsoft.com/office/drawing/2016/5/11/chartex" xmlns:cx6="http://schemas.microsoft.com/office/drawing/2016/5/12/chartex" xmlns:cx7="http://schemas.microsoft.com/office/drawing/2016/5/13/chartex" xmlns:cx8="http://schemas.microsoft.com/office/drawing/2016/5/14/chartex" xmlns:mc="http://schemas.openxmlformats.org/markup-compatibility/2006" xmlns:aink="http://schemas.microsoft.com/office/drawing/2016/ink" xmlns:am3d="http://schemas.microsoft.com/office/drawing/2017/model3d" xmlns:o="urn:schemas-microsoft-com:office:office" xmlns:oel="http://schemas.microsoft.com/office/2019/extlst" xmlns:r="http://schemas.openxmlformats.org/officeDocument/2006/relationships" xmlns:m="http://schemas.openxmlformats.org/officeDocument/2006/math" xmlns:v="urn:schemas-microsoft-com:vml" xmlns:wp14="http://schemas.microsoft.com/office/word/2010/wordprocessingDrawing" xmlns:wp="http://schemas.openxmlformats.org/drawingml/2006/wordprocessingDrawing" xmlns:w10="urn:schemas-microsoft-com:office:word" xmlns:w="http://schemas.openxmlformats.org/wordprocessingml/2006/main" xmlns:w14="http://schemas.microsoft.com/office/word/2010/wordml" xmlns:w15="http://schemas.microsoft.com/office/word/2012/wordml" xmlns:w16cex="http://schemas.microsoft.com/office/word/2018/wordml/cex" xmlns:w16cid="http://schemas.microsoft.com/office/word/2016/wordml/cid" xmlns:w16="http://schemas.microsoft.com/office/word/2018/wordml" xmlns:w16du="http://schemas.microsoft.com/office/word/2023/wordml/word16du" xmlns:w16sdtdh="http://schemas.microsoft.com/office/word/2020/wordml/sdtdatahash" xmlns:w16se="http://schemas.microsoft.com/office/word/2015/wordml/symex" xmlns:wpg="http://schemas.microsoft.com/office/word/2010/wordprocessingGroup" xmlns:wpi="http://schemas.microsoft.com/office/word/2010/wordprocessingInk" xmlns:wne="http://schemas.microsoft.com/office/word/2006/wordml" xmlns:wps="http://schemas.microsoft.com/office/word/2010/wordprocessingShape" mc:Ignorable="w14 w15 w16se w16cid w16 w16cex w16sdtdh w16du wp14">
   <w:p>
     <w:pPr>
       <w:pStyle w:val="Header"/>
@@ -2240,7 +2234,7 @@
         <w:lang w:val="en-US" w:eastAsia="en-US"/>
       </w:rPr>
       <w:drawing>
-        <wp:anchor distT="0" distB="0" distL="114300" distR="114300" simplePos="0" relativeHeight="251658240" behindDoc="0" locked="0" layoutInCell="1" allowOverlap="1">
+        <wp:anchor distT="0" distB="0" distL="114300" distR="114300" simplePos="0" relativeHeight="251658240" behindDoc="0" locked="0" layoutInCell="1" allowOverlap="1" wp14:anchorId="78C362D5" wp14:editId="7AB37757">
           <wp:simplePos x="0" y="0"/>
           <wp:positionH relativeFrom="column">
             <wp:posOffset>4197985</wp:posOffset>
@@ -2308,7 +2302,7 @@
         <w:lang w:val="en-US" w:eastAsia="en-US"/>
       </w:rPr>
       <w:drawing>
-        <wp:anchor distT="0" distB="0" distL="114300" distR="114300" simplePos="0" relativeHeight="251657216" behindDoc="0" locked="0" layoutInCell="1" allowOverlap="1">
+        <wp:anchor distT="0" distB="0" distL="114300" distR="114300" simplePos="0" relativeHeight="251657216" behindDoc="0" locked="0" layoutInCell="1" allowOverlap="1" wp14:anchorId="51F64F72" wp14:editId="7152B894">
           <wp:simplePos x="0" y="0"/>
           <wp:positionH relativeFrom="column">
             <wp:posOffset>5097780</wp:posOffset>
@@ -2400,7 +2394,7 @@
         <w:lang w:val="en-US" w:eastAsia="en-US"/>
       </w:rPr>
       <w:drawing>
-        <wp:anchor distT="0" distB="0" distL="114300" distR="114300" simplePos="0" relativeHeight="251659264" behindDoc="1" locked="0" layoutInCell="1" allowOverlap="1">
+        <wp:anchor distT="0" distB="0" distL="114300" distR="114300" simplePos="0" relativeHeight="251659264" behindDoc="1" locked="0" layoutInCell="1" allowOverlap="1" wp14:anchorId="0D8002C0" wp14:editId="02F63255">
           <wp:simplePos x="0" y="0"/>
           <wp:positionH relativeFrom="column">
             <wp:posOffset>-152400</wp:posOffset>
@@ -2740,7 +2734,7 @@
 </file>
 
 <file path=word/header2.xml><?xml version="1.0" encoding="utf-8"?>
-<w:hdr xmlns:wpc="http://schemas.microsoft.com/office/word/2010/wordprocessingCanvas" xmlns:mc="http://schemas.openxmlformats.org/markup-compatibility/2006" xmlns:o="urn:schemas-microsoft-com:office:office" xmlns:r="http://schemas.openxmlformats.org/officeDocument/2006/relationships" xmlns:m="http://schemas.openxmlformats.org/officeDocument/2006/math" xmlns:v="urn:schemas-microsoft-com:vml" xmlns:wp14="http://schemas.microsoft.com/office/word/2010/wordprocessingDrawing" xmlns:wp="http://schemas.openxmlformats.org/drawingml/2006/wordprocessingDrawing" xmlns:w10="urn:schemas-microsoft-com:office:word" xmlns:w="http://schemas.openxmlformats.org/wordprocessingml/2006/main" xmlns:w14="http://schemas.microsoft.com/office/word/2010/wordml" xmlns:wpg="http://schemas.microsoft.com/office/word/2010/wordprocessingGroup" xmlns:wpi="http://schemas.microsoft.com/office/word/2010/wordprocessingInk" xmlns:wne="http://schemas.microsoft.com/office/word/2006/wordml" xmlns:wps="http://schemas.microsoft.com/office/word/2010/wordprocessingShape" mc:Ignorable="w14 wp14">
+<w:hdr xmlns:wpc="http://schemas.microsoft.com/office/word/2010/wordprocessingCanvas" xmlns:cx="http://schemas.microsoft.com/office/drawing/2014/chartex" xmlns:cx1="http://schemas.microsoft.com/office/drawing/2015/9/8/chartex" xmlns:cx2="http://schemas.microsoft.com/office/drawing/2015/10/21/chartex" xmlns:cx3="http://schemas.microsoft.com/office/drawing/2016/5/9/chartex" xmlns:cx4="http://schemas.microsoft.com/office/drawing/2016/5/10/chartex" xmlns:cx5="http://schemas.microsoft.com/office/drawing/2016/5/11/chartex" xmlns:cx6="http://schemas.microsoft.com/office/drawing/2016/5/12/chartex" xmlns:cx7="http://schemas.microsoft.com/office/drawing/2016/5/13/chartex" xmlns:cx8="http://schemas.microsoft.com/office/drawing/2016/5/14/chartex" xmlns:mc="http://schemas.openxmlformats.org/markup-compatibility/2006" xmlns:aink="http://schemas.microsoft.com/office/drawing/2016/ink" xmlns:am3d="http://schemas.microsoft.com/office/drawing/2017/model3d" xmlns:o="urn:schemas-microsoft-com:office:office" xmlns:oel="http://schemas.microsoft.com/office/2019/extlst" xmlns:r="http://schemas.openxmlformats.org/officeDocument/2006/relationships" xmlns:m="http://schemas.openxmlformats.org/officeDocument/2006/math" xmlns:v="urn:schemas-microsoft-com:vml" xmlns:wp14="http://schemas.microsoft.com/office/word/2010/wordprocessingDrawing" xmlns:wp="http://schemas.openxmlformats.org/drawingml/2006/wordprocessingDrawing" xmlns:w10="urn:schemas-microsoft-com:office:word" xmlns:w="http://schemas.openxmlformats.org/wordprocessingml/2006/main" xmlns:w14="http://schemas.microsoft.com/office/word/2010/wordml" xmlns:w15="http://schemas.microsoft.com/office/word/2012/wordml" xmlns:w16cex="http://schemas.microsoft.com/office/word/2018/wordml/cex" xmlns:w16cid="http://schemas.microsoft.com/office/word/2016/wordml/cid" xmlns:w16="http://schemas.microsoft.com/office/word/2018/wordml" xmlns:w16du="http://schemas.microsoft.com/office/word/2023/wordml/word16du" xmlns:w16sdtdh="http://schemas.microsoft.com/office/word/2020/wordml/sdtdatahash" xmlns:w16se="http://schemas.microsoft.com/office/word/2015/wordml/symex" xmlns:wpg="http://schemas.microsoft.com/office/word/2010/wordprocessingGroup" xmlns:wpi="http://schemas.microsoft.com/office/word/2010/wordprocessingInk" xmlns:wne="http://schemas.microsoft.com/office/word/2006/wordml" xmlns:wps="http://schemas.microsoft.com/office/word/2010/wordprocessingShape" mc:Ignorable="w14 w15 w16se w16cid w16 w16cex w16sdtdh w16du wp14">
   <w:p>
     <w:pPr>
       <w:pStyle w:val="Header"/>
@@ -2783,7 +2777,7 @@
         <w:lang w:val="en-US" w:eastAsia="en-US"/>
       </w:rPr>
       <w:drawing>
-        <wp:anchor distT="0" distB="0" distL="114300" distR="114300" simplePos="0" relativeHeight="251656192" behindDoc="1" locked="0" layoutInCell="1" allowOverlap="1">
+        <wp:anchor distT="0" distB="0" distL="114300" distR="114300" simplePos="0" relativeHeight="251656192" behindDoc="1" locked="0" layoutInCell="1" allowOverlap="1" wp14:anchorId="39F58B4B" wp14:editId="1BEDA0BB">
           <wp:simplePos x="0" y="0"/>
           <wp:positionH relativeFrom="column">
             <wp:posOffset>-152400</wp:posOffset>
@@ -3091,8 +3085,8 @@
 </file>
 
 <file path=word/numbering.xml><?xml version="1.0" encoding="utf-8"?>
-<w:numbering xmlns:wpc="http://schemas.microsoft.com/office/word/2010/wordprocessingCanvas" xmlns:mc="http://schemas.openxmlformats.org/markup-compatibility/2006" xmlns:o="urn:schemas-microsoft-com:office:office" xmlns:r="http://schemas.openxmlformats.org/officeDocument/2006/relationships" xmlns:m="http://schemas.openxmlformats.org/officeDocument/2006/math" xmlns:v="urn:schemas-microsoft-com:vml" xmlns:wp14="http://schemas.microsoft.com/office/word/2010/wordprocessingDrawing" xmlns:wp="http://schemas.openxmlformats.org/drawingml/2006/wordprocessingDrawing" xmlns:w10="urn:schemas-microsoft-com:office:word" xmlns:w="http://schemas.openxmlformats.org/wordprocessingml/2006/main" xmlns:w14="http://schemas.microsoft.com/office/word/2010/wordml" xmlns:wpg="http://schemas.microsoft.com/office/word/2010/wordprocessingGroup" xmlns:wpi="http://schemas.microsoft.com/office/word/2010/wordprocessingInk" xmlns:wne="http://schemas.microsoft.com/office/word/2006/wordml" xmlns:wps="http://schemas.microsoft.com/office/word/2010/wordprocessingShape" mc:Ignorable="w14 wp14">
-  <w:abstractNum w:abstractNumId="0">
+<w:numbering xmlns:wpc="http://schemas.microsoft.com/office/word/2010/wordprocessingCanvas" xmlns:cx="http://schemas.microsoft.com/office/drawing/2014/chartex" xmlns:cx1="http://schemas.microsoft.com/office/drawing/2015/9/8/chartex" xmlns:cx2="http://schemas.microsoft.com/office/drawing/2015/10/21/chartex" xmlns:cx3="http://schemas.microsoft.com/office/drawing/2016/5/9/chartex" xmlns:cx4="http://schemas.microsoft.com/office/drawing/2016/5/10/chartex" xmlns:cx5="http://schemas.microsoft.com/office/drawing/2016/5/11/chartex" xmlns:cx6="http://schemas.microsoft.com/office/drawing/2016/5/12/chartex" xmlns:cx7="http://schemas.microsoft.com/office/drawing/2016/5/13/chartex" xmlns:cx8="http://schemas.microsoft.com/office/drawing/2016/5/14/chartex" xmlns:mc="http://schemas.openxmlformats.org/markup-compatibility/2006" xmlns:aink="http://schemas.microsoft.com/office/drawing/2016/ink" xmlns:am3d="http://schemas.microsoft.com/office/drawing/2017/model3d" xmlns:o="urn:schemas-microsoft-com:office:office" xmlns:oel="http://schemas.microsoft.com/office/2019/extlst" xmlns:r="http://schemas.openxmlformats.org/officeDocument/2006/relationships" xmlns:m="http://schemas.openxmlformats.org/officeDocument/2006/math" xmlns:v="urn:schemas-microsoft-com:vml" xmlns:wp14="http://schemas.microsoft.com/office/word/2010/wordprocessingDrawing" xmlns:wp="http://schemas.openxmlformats.org/drawingml/2006/wordprocessingDrawing" xmlns:w10="urn:schemas-microsoft-com:office:word" xmlns:w="http://schemas.openxmlformats.org/wordprocessingml/2006/main" xmlns:w14="http://schemas.microsoft.com/office/word/2010/wordml" xmlns:w15="http://schemas.microsoft.com/office/word/2012/wordml" xmlns:w16cex="http://schemas.microsoft.com/office/word/2018/wordml/cex" xmlns:w16cid="http://schemas.microsoft.com/office/word/2016/wordml/cid" xmlns:w16="http://schemas.microsoft.com/office/word/2018/wordml" xmlns:w16du="http://schemas.microsoft.com/office/word/2023/wordml/word16du" xmlns:w16sdtdh="http://schemas.microsoft.com/office/word/2020/wordml/sdtdatahash" xmlns:w16se="http://schemas.microsoft.com/office/word/2015/wordml/symex" xmlns:wpg="http://schemas.microsoft.com/office/word/2010/wordprocessingGroup" xmlns:wpi="http://schemas.microsoft.com/office/word/2010/wordprocessingInk" xmlns:wne="http://schemas.microsoft.com/office/word/2006/wordml" xmlns:wps="http://schemas.microsoft.com/office/word/2010/wordprocessingShape" mc:Ignorable="w14 w15 w16se w16cid w16 w16cex w16sdtdh w16du wp14">
+  <w:abstractNum w:abstractNumId="0" w15:restartNumberingAfterBreak="0">
     <w:nsid w:val="FFFFFF7C"/>
     <w:multiLevelType w:val="singleLevel"/>
     <w:tmpl w:val="8A2ACECC"/>
@@ -3109,7 +3103,7 @@
       </w:pPr>
     </w:lvl>
   </w:abstractNum>
-  <w:abstractNum w:abstractNumId="1">
+  <w:abstractNum w:abstractNumId="1" w15:restartNumberingAfterBreak="0">
     <w:nsid w:val="FFFFFF7D"/>
     <w:multiLevelType w:val="singleLevel"/>
     <w:tmpl w:val="4030DAF6"/>
@@ -3126,7 +3120,7 @@
       </w:pPr>
     </w:lvl>
   </w:abstractNum>
-  <w:abstractNum w:abstractNumId="2">
+  <w:abstractNum w:abstractNumId="2" w15:restartNumberingAfterBreak="0">
     <w:nsid w:val="FFFFFF7E"/>
     <w:multiLevelType w:val="singleLevel"/>
     <w:tmpl w:val="F3F0D9EE"/>
@@ -3143,7 +3137,7 @@
       </w:pPr>
     </w:lvl>
   </w:abstractNum>
-  <w:abstractNum w:abstractNumId="3">
+  <w:abstractNum w:abstractNumId="3" w15:restartNumberingAfterBreak="0">
     <w:nsid w:val="FFFFFF7F"/>
     <w:multiLevelType w:val="singleLevel"/>
     <w:tmpl w:val="7FC6546A"/>
@@ -3160,7 +3154,7 @@
       </w:pPr>
     </w:lvl>
   </w:abstractNum>
-  <w:abstractNum w:abstractNumId="4">
+  <w:abstractNum w:abstractNumId="4" w15:restartNumberingAfterBreak="0">
     <w:nsid w:val="FFFFFF80"/>
     <w:multiLevelType w:val="singleLevel"/>
     <w:tmpl w:val="A0E643A8"/>
@@ -3180,7 +3174,7 @@
       </w:rPr>
     </w:lvl>
   </w:abstractNum>
-  <w:abstractNum w:abstractNumId="5">
+  <w:abstractNum w:abstractNumId="5" w15:restartNumberingAfterBreak="0">
     <w:nsid w:val="FFFFFF81"/>
     <w:multiLevelType w:val="singleLevel"/>
     <w:tmpl w:val="E60CE690"/>
@@ -3200,7 +3194,7 @@
       </w:rPr>
     </w:lvl>
   </w:abstractNum>
-  <w:abstractNum w:abstractNumId="6">
+  <w:abstractNum w:abstractNumId="6" w15:restartNumberingAfterBreak="0">
     <w:nsid w:val="FFFFFF82"/>
     <w:multiLevelType w:val="singleLevel"/>
     <w:tmpl w:val="DEF61DAE"/>
@@ -3220,7 +3214,7 @@
       </w:rPr>
     </w:lvl>
   </w:abstractNum>
-  <w:abstractNum w:abstractNumId="7">
+  <w:abstractNum w:abstractNumId="7" w15:restartNumberingAfterBreak="0">
     <w:nsid w:val="FFFFFF83"/>
     <w:multiLevelType w:val="singleLevel"/>
     <w:tmpl w:val="1B5CDB8A"/>
@@ -3240,7 +3234,7 @@
       </w:rPr>
     </w:lvl>
   </w:abstractNum>
-  <w:abstractNum w:abstractNumId="8">
+  <w:abstractNum w:abstractNumId="8" w15:restartNumberingAfterBreak="0">
     <w:nsid w:val="FFFFFF88"/>
     <w:multiLevelType w:val="singleLevel"/>
     <w:tmpl w:val="17C2E45E"/>
@@ -3257,7 +3251,7 @@
       </w:pPr>
     </w:lvl>
   </w:abstractNum>
-  <w:abstractNum w:abstractNumId="9">
+  <w:abstractNum w:abstractNumId="9" w15:restartNumberingAfterBreak="0">
     <w:nsid w:val="FFFFFF89"/>
     <w:multiLevelType w:val="singleLevel"/>
     <w:tmpl w:val="DAAA3DBE"/>
@@ -3277,7 +3271,7 @@
       </w:rPr>
     </w:lvl>
   </w:abstractNum>
-  <w:abstractNum w:abstractNumId="10">
+  <w:abstractNum w:abstractNumId="10" w15:restartNumberingAfterBreak="0">
     <w:nsid w:val="001B305D"/>
     <w:multiLevelType w:val="hybridMultilevel"/>
     <w:tmpl w:val="2076B27A"/>
@@ -3366,7 +3360,7 @@
       </w:pPr>
     </w:lvl>
   </w:abstractNum>
-  <w:abstractNum w:abstractNumId="11">
+  <w:abstractNum w:abstractNumId="11" w15:restartNumberingAfterBreak="0">
     <w:nsid w:val="055B170C"/>
     <w:multiLevelType w:val="hybridMultilevel"/>
     <w:tmpl w:val="11487278"/>
@@ -3478,7 +3472,7 @@
       </w:rPr>
     </w:lvl>
   </w:abstractNum>
-  <w:abstractNum w:abstractNumId="12">
+  <w:abstractNum w:abstractNumId="12" w15:restartNumberingAfterBreak="0">
     <w:nsid w:val="10412F22"/>
     <w:multiLevelType w:val="singleLevel"/>
     <w:tmpl w:val="0407000F"/>
@@ -3498,7 +3492,7 @@
       </w:rPr>
     </w:lvl>
   </w:abstractNum>
-  <w:abstractNum w:abstractNumId="13">
+  <w:abstractNum w:abstractNumId="13" w15:restartNumberingAfterBreak="0">
     <w:nsid w:val="43560E47"/>
     <w:multiLevelType w:val="singleLevel"/>
     <w:tmpl w:val="5156D956"/>
@@ -3518,7 +3512,7 @@
       </w:rPr>
     </w:lvl>
   </w:abstractNum>
-  <w:abstractNum w:abstractNumId="14">
+  <w:abstractNum w:abstractNumId="14" w15:restartNumberingAfterBreak="0">
     <w:nsid w:val="4A7772FB"/>
     <w:multiLevelType w:val="hybridMultilevel"/>
     <w:tmpl w:val="6D609F06"/>
@@ -3630,7 +3624,7 @@
       </w:rPr>
     </w:lvl>
   </w:abstractNum>
-  <w:abstractNum w:abstractNumId="15">
+  <w:abstractNum w:abstractNumId="15" w15:restartNumberingAfterBreak="0">
     <w:nsid w:val="6F1E0F82"/>
     <w:multiLevelType w:val="singleLevel"/>
     <w:tmpl w:val="0407000F"/>
@@ -3650,7 +3644,7 @@
       </w:rPr>
     </w:lvl>
   </w:abstractNum>
-  <w:abstractNum w:abstractNumId="16">
+  <w:abstractNum w:abstractNumId="16" w15:restartNumberingAfterBreak="0">
     <w:nsid w:val="78471828"/>
     <w:multiLevelType w:val="hybridMultilevel"/>
     <w:tmpl w:val="A734F480"/>
@@ -3789,62 +3783,62 @@
       </w:rPr>
     </w:lvl>
   </w:abstractNum>
-  <w:num w:numId="1">
+  <w:num w:numId="1" w16cid:durableId="526721752">
     <w:abstractNumId w:val="15"/>
   </w:num>
-  <w:num w:numId="2">
+  <w:num w:numId="2" w16cid:durableId="944266964">
     <w:abstractNumId w:val="12"/>
   </w:num>
-  <w:num w:numId="3">
+  <w:num w:numId="3" w16cid:durableId="1204907814">
     <w:abstractNumId w:val="13"/>
   </w:num>
-  <w:num w:numId="4">
+  <w:num w:numId="4" w16cid:durableId="737829904">
     <w:abstractNumId w:val="16"/>
   </w:num>
-  <w:num w:numId="5">
+  <w:num w:numId="5" w16cid:durableId="1253319563">
     <w:abstractNumId w:val="9"/>
   </w:num>
-  <w:num w:numId="6">
+  <w:num w:numId="6" w16cid:durableId="703360797">
     <w:abstractNumId w:val="7"/>
   </w:num>
-  <w:num w:numId="7">
+  <w:num w:numId="7" w16cid:durableId="4022829">
     <w:abstractNumId w:val="6"/>
   </w:num>
-  <w:num w:numId="8">
+  <w:num w:numId="8" w16cid:durableId="1621570144">
     <w:abstractNumId w:val="5"/>
   </w:num>
-  <w:num w:numId="9">
+  <w:num w:numId="9" w16cid:durableId="255603553">
     <w:abstractNumId w:val="4"/>
   </w:num>
-  <w:num w:numId="10">
+  <w:num w:numId="10" w16cid:durableId="1515724015">
     <w:abstractNumId w:val="8"/>
   </w:num>
-  <w:num w:numId="11">
+  <w:num w:numId="11" w16cid:durableId="1408921418">
     <w:abstractNumId w:val="3"/>
   </w:num>
-  <w:num w:numId="12">
+  <w:num w:numId="12" w16cid:durableId="1139422998">
     <w:abstractNumId w:val="2"/>
   </w:num>
-  <w:num w:numId="13">
+  <w:num w:numId="13" w16cid:durableId="1691292971">
     <w:abstractNumId w:val="1"/>
   </w:num>
-  <w:num w:numId="14">
+  <w:num w:numId="14" w16cid:durableId="559558839">
     <w:abstractNumId w:val="0"/>
   </w:num>
-  <w:num w:numId="15">
+  <w:num w:numId="15" w16cid:durableId="602153172">
     <w:abstractNumId w:val="14"/>
   </w:num>
-  <w:num w:numId="16">
+  <w:num w:numId="16" w16cid:durableId="1519854832">
     <w:abstractNumId w:val="11"/>
   </w:num>
-  <w:num w:numId="17">
+  <w:num w:numId="17" w16cid:durableId="456879969">
     <w:abstractNumId w:val="10"/>
   </w:num>
 </w:numbering>
 </file>
 
 <file path=word/styles.xml><?xml version="1.0" encoding="utf-8"?>
-<w:styles xmlns:mc="http://schemas.openxmlformats.org/markup-compatibility/2006" xmlns:r="http://schemas.openxmlformats.org/officeDocument/2006/relationships" xmlns:w="http://schemas.openxmlformats.org/wordprocessingml/2006/main" xmlns:w14="http://schemas.microsoft.com/office/word/2010/wordml" mc:Ignorable="w14">
+<w:styles xmlns:mc="http://schemas.openxmlformats.org/markup-compatibility/2006" xmlns:r="http://schemas.openxmlformats.org/officeDocument/2006/relationships" xmlns:w="http://schemas.openxmlformats.org/wordprocessingml/2006/main" xmlns:w14="http://schemas.microsoft.com/office/word/2010/wordml" xmlns:w15="http://schemas.microsoft.com/office/word/2012/wordml" xmlns:w16cex="http://schemas.microsoft.com/office/word/2018/wordml/cex" xmlns:w16cid="http://schemas.microsoft.com/office/word/2016/wordml/cid" xmlns:w16="http://schemas.microsoft.com/office/word/2018/wordml" xmlns:w16du="http://schemas.microsoft.com/office/word/2023/wordml/word16du" xmlns:w16sdtdh="http://schemas.microsoft.com/office/word/2020/wordml/sdtdatahash" xmlns:w16se="http://schemas.microsoft.com/office/word/2015/wordml/symex" mc:Ignorable="w14 w15 w16se w16cid w16 w16cex w16sdtdh w16du">
   <w:docDefaults>
     <w:rPrDefault>
       <w:rPr>
@@ -3854,144 +3848,383 @@
     </w:rPrDefault>
     <w:pPrDefault/>
   </w:docDefaults>
-  <w:latentStyles w:defLockedState="0" w:defUIPriority="99" w:defSemiHidden="1" w:defUnhideWhenUsed="1" w:defQFormat="0" w:count="267">
-    <w:lsdException w:name="Normal" w:semiHidden="0" w:uiPriority="0" w:unhideWhenUsed="0" w:qFormat="1"/>
-    <w:lsdException w:name="heading 1" w:semiHidden="0" w:uiPriority="9" w:unhideWhenUsed="0" w:qFormat="1"/>
-    <w:lsdException w:name="heading 2" w:semiHidden="0" w:uiPriority="9" w:unhideWhenUsed="0" w:qFormat="1"/>
-    <w:lsdException w:name="heading 3" w:semiHidden="0" w:uiPriority="9" w:unhideWhenUsed="0" w:qFormat="1"/>
-    <w:lsdException w:name="heading 4" w:semiHidden="0" w:uiPriority="9" w:unhideWhenUsed="0" w:qFormat="1"/>
-    <w:lsdException w:name="heading 5" w:semiHidden="0" w:uiPriority="9" w:unhideWhenUsed="0" w:qFormat="1"/>
-    <w:lsdException w:name="heading 6" w:semiHidden="0" w:uiPriority="9" w:unhideWhenUsed="0" w:qFormat="1"/>
-    <w:lsdException w:name="heading 7" w:semiHidden="0" w:uiPriority="9" w:unhideWhenUsed="0" w:qFormat="1"/>
-    <w:lsdException w:name="heading 8" w:semiHidden="0" w:uiPriority="9" w:unhideWhenUsed="0" w:qFormat="1"/>
-    <w:lsdException w:name="heading 9" w:semiHidden="0" w:uiPriority="9" w:unhideWhenUsed="0" w:qFormat="1"/>
-    <w:lsdException w:name="toc 1" w:uiPriority="39"/>
-    <w:lsdException w:name="toc 2" w:uiPriority="39"/>
-    <w:lsdException w:name="toc 3" w:uiPriority="39"/>
-    <w:lsdException w:name="toc 4" w:uiPriority="39"/>
-    <w:lsdException w:name="toc 5" w:uiPriority="39"/>
-    <w:lsdException w:name="toc 6" w:uiPriority="39"/>
-    <w:lsdException w:name="toc 7" w:uiPriority="39"/>
-    <w:lsdException w:name="toc 8" w:uiPriority="39"/>
-    <w:lsdException w:name="toc 9" w:uiPriority="39"/>
-    <w:lsdException w:name="caption" w:uiPriority="35" w:qFormat="1"/>
-    <w:lsdException w:name="Title" w:semiHidden="0" w:uiPriority="10" w:unhideWhenUsed="0" w:qFormat="1"/>
-    <w:lsdException w:name="Default Paragraph Font" w:uiPriority="1"/>
-    <w:lsdException w:name="Subtitle" w:semiHidden="0" w:uiPriority="11" w:unhideWhenUsed="0" w:qFormat="1"/>
-    <w:lsdException w:name="Strong" w:semiHidden="0" w:uiPriority="22" w:unhideWhenUsed="0" w:qFormat="1"/>
-    <w:lsdException w:name="Emphasis" w:semiHidden="0" w:uiPriority="20" w:unhideWhenUsed="0" w:qFormat="1"/>
-    <w:lsdException w:name="Table Grid" w:semiHidden="0" w:uiPriority="59" w:unhideWhenUsed="0"/>
-    <w:lsdException w:name="Placeholder Text" w:unhideWhenUsed="0"/>
-    <w:lsdException w:name="No Spacing" w:semiHidden="0" w:uiPriority="1" w:unhideWhenUsed="0" w:qFormat="1"/>
-    <w:lsdException w:name="Light Shading" w:semiHidden="0" w:uiPriority="60" w:unhideWhenUsed="0"/>
-    <w:lsdException w:name="Light List" w:semiHidden="0" w:uiPriority="61" w:unhideWhenUsed="0"/>
-    <w:lsdException w:name="Light Grid" w:semiHidden="0" w:uiPriority="62" w:unhideWhenUsed="0"/>
-    <w:lsdException w:name="Medium Shading 1" w:semiHidden="0" w:uiPriority="63" w:unhideWhenUsed="0"/>
-    <w:lsdException w:name="Medium Shading 2" w:semiHidden="0" w:uiPriority="64" w:unhideWhenUsed="0"/>
-    <w:lsdException w:name="Medium List 1" w:semiHidden="0" w:uiPriority="65" w:unhideWhenUsed="0"/>
-    <w:lsdException w:name="Medium List 2" w:semiHidden="0" w:uiPriority="66" w:unhideWhenUsed="0"/>
-    <w:lsdException w:name="Medium Grid 1" w:semiHidden="0" w:uiPriority="67" w:unhideWhenUsed="0"/>
-    <w:lsdException w:name="Medium Grid 2" w:semiHidden="0" w:uiPriority="68" w:unhideWhenUsed="0"/>
-    <w:lsdException w:name="Medium Grid 3" w:semiHidden="0" w:uiPriority="69" w:unhideWhenUsed="0"/>
-    <w:lsdException w:name="Dark List" w:semiHidden="0" w:uiPriority="70" w:unhideWhenUsed="0"/>
-    <w:lsdException w:name="Colorful Shading" w:semiHidden="0" w:uiPriority="71" w:unhideWhenUsed="0"/>
-    <w:lsdException w:name="Colorful List" w:semiHidden="0" w:uiPriority="72" w:unhideWhenUsed="0"/>
-    <w:lsdException w:name="Colorful Grid" w:semiHidden="0" w:uiPriority="73" w:unhideWhenUsed="0"/>
-    <w:lsdException w:name="Light Shading Accent 1" w:semiHidden="0" w:uiPriority="60" w:unhideWhenUsed="0"/>
-    <w:lsdException w:name="Light List Accent 1" w:semiHidden="0" w:uiPriority="61" w:unhideWhenUsed="0"/>
-    <w:lsdException w:name="Light Grid Accent 1" w:semiHidden="0" w:uiPriority="62" w:unhideWhenUsed="0"/>
-    <w:lsdException w:name="Medium Shading 1 Accent 1" w:semiHidden="0" w:uiPriority="63" w:unhideWhenUsed="0"/>
-    <w:lsdException w:name="Medium Shading 2 Accent 1" w:semiHidden="0" w:uiPriority="64" w:unhideWhenUsed="0"/>
-    <w:lsdException w:name="Medium List 1 Accent 1" w:semiHidden="0" w:uiPriority="65" w:unhideWhenUsed="0"/>
-    <w:lsdException w:name="Revision" w:unhideWhenUsed="0"/>
-    <w:lsdException w:name="List Paragraph" w:semiHidden="0" w:uiPriority="34" w:unhideWhenUsed="0" w:qFormat="1"/>
-    <w:lsdException w:name="Quote" w:semiHidden="0" w:uiPriority="29" w:unhideWhenUsed="0" w:qFormat="1"/>
-    <w:lsdException w:name="Intense Quote" w:semiHidden="0" w:uiPriority="30" w:unhideWhenUsed="0" w:qFormat="1"/>
-    <w:lsdException w:name="Medium List 2 Accent 1" w:semiHidden="0" w:uiPriority="66" w:unhideWhenUsed="0"/>
-    <w:lsdException w:name="Medium Grid 1 Accent 1" w:semiHidden="0" w:uiPriority="67" w:unhideWhenUsed="0"/>
-    <w:lsdException w:name="Medium Grid 2 Accent 1" w:semiHidden="0" w:uiPriority="68" w:unhideWhenUsed="0"/>
-    <w:lsdException w:name="Medium Grid 3 Accent 1" w:semiHidden="0" w:uiPriority="69" w:unhideWhenUsed="0"/>
-    <w:lsdException w:name="Dark List Accent 1" w:semiHidden="0" w:uiPriority="70" w:unhideWhenUsed="0"/>
-    <w:lsdException w:name="Colorful Shading Accent 1" w:semiHidden="0" w:uiPriority="71" w:unhideWhenUsed="0"/>
-    <w:lsdException w:name="Colorful List Accent 1" w:semiHidden="0" w:uiPriority="72" w:unhideWhenUsed="0"/>
-    <w:lsdException w:name="Colorful Grid Accent 1" w:semiHidden="0" w:uiPriority="73" w:unhideWhenUsed="0"/>
-    <w:lsdException w:name="Light Shading Accent 2" w:semiHidden="0" w:uiPriority="60" w:unhideWhenUsed="0"/>
-    <w:lsdException w:name="Light List Accent 2" w:semiHidden="0" w:uiPriority="61" w:unhideWhenUsed="0"/>
-    <w:lsdException w:name="Light Grid Accent 2" w:semiHidden="0" w:uiPriority="62" w:unhideWhenUsed="0"/>
-    <w:lsdException w:name="Medium Shading 1 Accent 2" w:semiHidden="0" w:uiPriority="63" w:unhideWhenUsed="0"/>
-    <w:lsdException w:name="Medium Shading 2 Accent 2" w:semiHidden="0" w:uiPriority="64" w:unhideWhenUsed="0"/>
-    <w:lsdException w:name="Medium List 1 Accent 2" w:semiHidden="0" w:uiPriority="65" w:unhideWhenUsed="0"/>
-    <w:lsdException w:name="Medium List 2 Accent 2" w:semiHidden="0" w:uiPriority="66" w:unhideWhenUsed="0"/>
-    <w:lsdException w:name="Medium Grid 1 Accent 2" w:semiHidden="0" w:uiPriority="67" w:unhideWhenUsed="0"/>
-    <w:lsdException w:name="Medium Grid 2 Accent 2" w:semiHidden="0" w:uiPriority="68" w:unhideWhenUsed="0"/>
-    <w:lsdException w:name="Medium Grid 3 Accent 2" w:semiHidden="0" w:uiPriority="69" w:unhideWhenUsed="0"/>
-    <w:lsdException w:name="Dark List Accent 2" w:semiHidden="0" w:uiPriority="70" w:unhideWhenUsed="0"/>
-    <w:lsdException w:name="Colorful Shading Accent 2" w:semiHidden="0" w:uiPriority="71" w:unhideWhenUsed="0"/>
-    <w:lsdException w:name="Colorful List Accent 2" w:semiHidden="0" w:uiPriority="72" w:unhideWhenUsed="0"/>
-    <w:lsdException w:name="Colorful Grid Accent 2" w:semiHidden="0" w:uiPriority="73" w:unhideWhenUsed="0"/>
-    <w:lsdException w:name="Light Shading Accent 3" w:semiHidden="0" w:uiPriority="60" w:unhideWhenUsed="0"/>
-    <w:lsdException w:name="Light List Accent 3" w:semiHidden="0" w:uiPriority="61" w:unhideWhenUsed="0"/>
-    <w:lsdException w:name="Light Grid Accent 3" w:semiHidden="0" w:uiPriority="62" w:unhideWhenUsed="0"/>
-    <w:lsdException w:name="Medium Shading 1 Accent 3" w:semiHidden="0" w:uiPriority="63" w:unhideWhenUsed="0"/>
-    <w:lsdException w:name="Medium Shading 2 Accent 3" w:semiHidden="0" w:uiPriority="64" w:unhideWhenUsed="0"/>
-    <w:lsdException w:name="Medium List 1 Accent 3" w:semiHidden="0" w:uiPriority="65" w:unhideWhenUsed="0"/>
-    <w:lsdException w:name="Medium List 2 Accent 3" w:semiHidden="0" w:uiPriority="66" w:unhideWhenUsed="0"/>
-    <w:lsdException w:name="Medium Grid 1 Accent 3" w:semiHidden="0" w:uiPriority="67" w:unhideWhenUsed="0"/>
-    <w:lsdException w:name="Medium Grid 2 Accent 3" w:semiHidden="0" w:uiPriority="68" w:unhideWhenUsed="0"/>
-    <w:lsdException w:name="Medium Grid 3 Accent 3" w:semiHidden="0" w:uiPriority="69" w:unhideWhenUsed="0"/>
-    <w:lsdException w:name="Dark List Accent 3" w:semiHidden="0" w:uiPriority="70" w:unhideWhenUsed="0"/>
-    <w:lsdException w:name="Colorful Shading Accent 3" w:semiHidden="0" w:uiPriority="71" w:unhideWhenUsed="0"/>
-    <w:lsdException w:name="Colorful List Accent 3" w:semiHidden="0" w:uiPriority="72" w:unhideWhenUsed="0"/>
-    <w:lsdException w:name="Colorful Grid Accent 3" w:semiHidden="0" w:uiPriority="73" w:unhideWhenUsed="0"/>
-    <w:lsdException w:name="Light Shading Accent 4" w:semiHidden="0" w:uiPriority="60" w:unhideWhenUsed="0"/>
-    <w:lsdException w:name="Light List Accent 4" w:semiHidden="0" w:uiPriority="61" w:unhideWhenUsed="0"/>
-    <w:lsdException w:name="Light Grid Accent 4" w:semiHidden="0" w:uiPriority="62" w:unhideWhenUsed="0"/>
-    <w:lsdException w:name="Medium Shading 1 Accent 4" w:semiHidden="0" w:uiPriority="63" w:unhideWhenUsed="0"/>
-    <w:lsdException w:name="Medium Shading 2 Accent 4" w:semiHidden="0" w:uiPriority="64" w:unhideWhenUsed="0"/>
-    <w:lsdException w:name="Medium List 1 Accent 4" w:semiHidden="0" w:uiPriority="65" w:unhideWhenUsed="0"/>
-    <w:lsdException w:name="Medium List 2 Accent 4" w:semiHidden="0" w:uiPriority="66" w:unhideWhenUsed="0"/>
-    <w:lsdException w:name="Medium Grid 1 Accent 4" w:semiHidden="0" w:uiPriority="67" w:unhideWhenUsed="0"/>
-    <w:lsdException w:name="Medium Grid 2 Accent 4" w:semiHidden="0" w:uiPriority="68" w:unhideWhenUsed="0"/>
-    <w:lsdException w:name="Medium Grid 3 Accent 4" w:semiHidden="0" w:uiPriority="69" w:unhideWhenUsed="0"/>
-    <w:lsdException w:name="Dark List Accent 4" w:semiHidden="0" w:uiPriority="70" w:unhideWhenUsed="0"/>
-    <w:lsdException w:name="Colorful Shading Accent 4" w:semiHidden="0" w:uiPriority="71" w:unhideWhenUsed="0"/>
-    <w:lsdException w:name="Colorful List Accent 4" w:semiHidden="0" w:uiPriority="72" w:unhideWhenUsed="0"/>
-    <w:lsdException w:name="Colorful Grid Accent 4" w:semiHidden="0" w:uiPriority="73" w:unhideWhenUsed="0"/>
-    <w:lsdException w:name="Light Shading Accent 5" w:semiHidden="0" w:uiPriority="60" w:unhideWhenUsed="0"/>
-    <w:lsdException w:name="Light List Accent 5" w:semiHidden="0" w:uiPriority="61" w:unhideWhenUsed="0"/>
-    <w:lsdException w:name="Light Grid Accent 5" w:semiHidden="0" w:uiPriority="62" w:unhideWhenUsed="0"/>
-    <w:lsdException w:name="Medium Shading 1 Accent 5" w:semiHidden="0" w:uiPriority="63" w:unhideWhenUsed="0"/>
-    <w:lsdException w:name="Medium Shading 2 Accent 5" w:semiHidden="0" w:uiPriority="64" w:unhideWhenUsed="0"/>
-    <w:lsdException w:name="Medium List 1 Accent 5" w:semiHidden="0" w:uiPriority="65" w:unhideWhenUsed="0"/>
-    <w:lsdException w:name="Medium List 2 Accent 5" w:semiHidden="0" w:uiPriority="66" w:unhideWhenUsed="0"/>
-    <w:lsdException w:name="Medium Grid 1 Accent 5" w:semiHidden="0" w:uiPriority="67" w:unhideWhenUsed="0"/>
-    <w:lsdException w:name="Medium Grid 2 Accent 5" w:semiHidden="0" w:uiPriority="68" w:unhideWhenUsed="0"/>
-    <w:lsdException w:name="Medium Grid 3 Accent 5" w:semiHidden="0" w:uiPriority="69" w:unhideWhenUsed="0"/>
-    <w:lsdException w:name="Dark List Accent 5" w:semiHidden="0" w:uiPriority="70" w:unhideWhenUsed="0"/>
-    <w:lsdException w:name="Colorful Shading Accent 5" w:semiHidden="0" w:uiPriority="71" w:unhideWhenUsed="0"/>
-    <w:lsdException w:name="Colorful List Accent 5" w:semiHidden="0" w:uiPriority="72" w:unhideWhenUsed="0"/>
-    <w:lsdException w:name="Colorful Grid Accent 5" w:semiHidden="0" w:uiPriority="73" w:unhideWhenUsed="0"/>
-    <w:lsdException w:name="Light Shading Accent 6" w:semiHidden="0" w:uiPriority="60" w:unhideWhenUsed="0"/>
-    <w:lsdException w:name="Light List Accent 6" w:semiHidden="0" w:uiPriority="61" w:unhideWhenUsed="0"/>
-    <w:lsdException w:name="Light Grid Accent 6" w:semiHidden="0" w:uiPriority="62" w:unhideWhenUsed="0"/>
-    <w:lsdException w:name="Medium Shading 1 Accent 6" w:semiHidden="0" w:uiPriority="63" w:unhideWhenUsed="0"/>
-    <w:lsdException w:name="Medium Shading 2 Accent 6" w:semiHidden="0" w:uiPriority="64" w:unhideWhenUsed="0"/>
-    <w:lsdException w:name="Medium List 1 Accent 6" w:semiHidden="0" w:uiPriority="65" w:unhideWhenUsed="0"/>
-    <w:lsdException w:name="Medium List 2 Accent 6" w:semiHidden="0" w:uiPriority="66" w:unhideWhenUsed="0"/>
-    <w:lsdException w:name="Medium Grid 1 Accent 6" w:semiHidden="0" w:uiPriority="67" w:unhideWhenUsed="0"/>
-    <w:lsdException w:name="Medium Grid 2 Accent 6" w:semiHidden="0" w:uiPriority="68" w:unhideWhenUsed="0"/>
-    <w:lsdException w:name="Medium Grid 3 Accent 6" w:semiHidden="0" w:uiPriority="69" w:unhideWhenUsed="0"/>
-    <w:lsdException w:name="Dark List Accent 6" w:semiHidden="0" w:uiPriority="70" w:unhideWhenUsed="0"/>
-    <w:lsdException w:name="Colorful Shading Accent 6" w:semiHidden="0" w:uiPriority="71" w:unhideWhenUsed="0"/>
-    <w:lsdException w:name="Colorful List Accent 6" w:semiHidden="0" w:uiPriority="72" w:unhideWhenUsed="0"/>
-    <w:lsdException w:name="Colorful Grid Accent 6" w:semiHidden="0" w:uiPriority="73" w:unhideWhenUsed="0"/>
-    <w:lsdException w:name="Subtle Emphasis" w:semiHidden="0" w:uiPriority="19" w:unhideWhenUsed="0" w:qFormat="1"/>
-    <w:lsdException w:name="Intense Emphasis" w:semiHidden="0" w:uiPriority="21" w:unhideWhenUsed="0" w:qFormat="1"/>
-    <w:lsdException w:name="Subtle Reference" w:semiHidden="0" w:uiPriority="31" w:unhideWhenUsed="0" w:qFormat="1"/>
-    <w:lsdException w:name="Intense Reference" w:semiHidden="0" w:uiPriority="32" w:unhideWhenUsed="0" w:qFormat="1"/>
-    <w:lsdException w:name="Book Title" w:semiHidden="0" w:uiPriority="33" w:unhideWhenUsed="0" w:qFormat="1"/>
-    <w:lsdException w:name="Bibliography" w:uiPriority="37"/>
-    <w:lsdException w:name="TOC Heading" w:uiPriority="39" w:qFormat="1"/>
+  <w:latentStyles w:defLockedState="0" w:defUIPriority="99" w:defSemiHidden="0" w:defUnhideWhenUsed="0" w:defQFormat="0" w:count="376">
+    <w:lsdException w:name="Normal" w:uiPriority="0" w:qFormat="1"/>
+    <w:lsdException w:name="heading 1" w:uiPriority="9" w:qFormat="1"/>
+    <w:lsdException w:name="heading 2" w:uiPriority="9" w:qFormat="1"/>
+    <w:lsdException w:name="heading 3" w:uiPriority="9" w:qFormat="1"/>
+    <w:lsdException w:name="heading 4" w:uiPriority="9" w:qFormat="1"/>
+    <w:lsdException w:name="heading 5" w:uiPriority="9" w:qFormat="1"/>
+    <w:lsdException w:name="heading 6" w:uiPriority="9" w:qFormat="1"/>
+    <w:lsdException w:name="heading 7" w:uiPriority="9" w:qFormat="1"/>
+    <w:lsdException w:name="heading 8" w:uiPriority="9" w:qFormat="1"/>
+    <w:lsdException w:name="heading 9" w:uiPriority="9" w:qFormat="1"/>
+    <w:lsdException w:name="index 1" w:semiHidden="1" w:unhideWhenUsed="1"/>
+    <w:lsdException w:name="index 2" w:semiHidden="1" w:unhideWhenUsed="1"/>
+    <w:lsdException w:name="index 3" w:semiHidden="1" w:unhideWhenUsed="1"/>
+    <w:lsdException w:name="index 4" w:semiHidden="1" w:unhideWhenUsed="1"/>
+    <w:lsdException w:name="index 5" w:semiHidden="1" w:unhideWhenUsed="1"/>
+    <w:lsdException w:name="index 6" w:semiHidden="1" w:unhideWhenUsed="1"/>
+    <w:lsdException w:name="index 7" w:semiHidden="1" w:unhideWhenUsed="1"/>
+    <w:lsdException w:name="index 8" w:semiHidden="1" w:unhideWhenUsed="1"/>
+    <w:lsdException w:name="index 9" w:semiHidden="1" w:unhideWhenUsed="1"/>
+    <w:lsdException w:name="toc 1" w:semiHidden="1" w:uiPriority="39" w:unhideWhenUsed="1"/>
+    <w:lsdException w:name="toc 2" w:semiHidden="1" w:uiPriority="39" w:unhideWhenUsed="1"/>
+    <w:lsdException w:name="toc 3" w:semiHidden="1" w:uiPriority="39" w:unhideWhenUsed="1"/>
+    <w:lsdException w:name="toc 4" w:semiHidden="1" w:uiPriority="39" w:unhideWhenUsed="1"/>
+    <w:lsdException w:name="toc 5" w:semiHidden="1" w:uiPriority="39" w:unhideWhenUsed="1"/>
+    <w:lsdException w:name="toc 6" w:semiHidden="1" w:uiPriority="39" w:unhideWhenUsed="1"/>
+    <w:lsdException w:name="toc 7" w:semiHidden="1" w:uiPriority="39" w:unhideWhenUsed="1"/>
+    <w:lsdException w:name="toc 8" w:semiHidden="1" w:uiPriority="39" w:unhideWhenUsed="1"/>
+    <w:lsdException w:name="toc 9" w:semiHidden="1" w:uiPriority="39" w:unhideWhenUsed="1"/>
+    <w:lsdException w:name="Normal Indent" w:semiHidden="1" w:unhideWhenUsed="1"/>
+    <w:lsdException w:name="footnote text" w:semiHidden="1" w:unhideWhenUsed="1"/>
+    <w:lsdException w:name="annotation text" w:semiHidden="1" w:unhideWhenUsed="1"/>
+    <w:lsdException w:name="header" w:semiHidden="1" w:unhideWhenUsed="1"/>
+    <w:lsdException w:name="footer" w:semiHidden="1" w:unhideWhenUsed="1"/>
+    <w:lsdException w:name="index heading" w:semiHidden="1" w:unhideWhenUsed="1"/>
+    <w:lsdException w:name="caption" w:semiHidden="1" w:uiPriority="35" w:unhideWhenUsed="1" w:qFormat="1"/>
+    <w:lsdException w:name="table of figures" w:semiHidden="1" w:unhideWhenUsed="1"/>
+    <w:lsdException w:name="envelope address" w:semiHidden="1" w:unhideWhenUsed="1"/>
+    <w:lsdException w:name="envelope return" w:semiHidden="1" w:unhideWhenUsed="1"/>
+    <w:lsdException w:name="footnote reference" w:semiHidden="1" w:unhideWhenUsed="1"/>
+    <w:lsdException w:name="annotation reference" w:semiHidden="1" w:unhideWhenUsed="1"/>
+    <w:lsdException w:name="line number" w:semiHidden="1" w:unhideWhenUsed="1"/>
+    <w:lsdException w:name="page number" w:semiHidden="1" w:unhideWhenUsed="1"/>
+    <w:lsdException w:name="endnote reference" w:semiHidden="1" w:unhideWhenUsed="1"/>
+    <w:lsdException w:name="endnote text" w:semiHidden="1" w:unhideWhenUsed="1"/>
+    <w:lsdException w:name="table of authorities" w:semiHidden="1" w:unhideWhenUsed="1"/>
+    <w:lsdException w:name="macro" w:semiHidden="1" w:unhideWhenUsed="1"/>
+    <w:lsdException w:name="toa heading" w:semiHidden="1" w:unhideWhenUsed="1"/>
+    <w:lsdException w:name="List" w:semiHidden="1" w:unhideWhenUsed="1"/>
+    <w:lsdException w:name="List Bullet" w:semiHidden="1" w:unhideWhenUsed="1"/>
+    <w:lsdException w:name="List Number" w:semiHidden="1" w:unhideWhenUsed="1"/>
+    <w:lsdException w:name="List 2" w:semiHidden="1" w:unhideWhenUsed="1"/>
+    <w:lsdException w:name="List 3" w:semiHidden="1" w:unhideWhenUsed="1"/>
+    <w:lsdException w:name="List 4" w:semiHidden="1" w:unhideWhenUsed="1"/>
+    <w:lsdException w:name="List 5" w:semiHidden="1" w:unhideWhenUsed="1"/>
+    <w:lsdException w:name="List Bullet 2" w:semiHidden="1" w:unhideWhenUsed="1"/>
+    <w:lsdException w:name="List Bullet 3" w:semiHidden="1" w:unhideWhenUsed="1"/>
+    <w:lsdException w:name="List Bullet 4" w:semiHidden="1" w:unhideWhenUsed="1"/>
+    <w:lsdException w:name="List Bullet 5" w:semiHidden="1" w:unhideWhenUsed="1"/>
+    <w:lsdException w:name="List Number 2" w:semiHidden="1" w:unhideWhenUsed="1"/>
+    <w:lsdException w:name="List Number 3" w:semiHidden="1" w:unhideWhenUsed="1"/>
+    <w:lsdException w:name="List Number 4" w:semiHidden="1" w:unhideWhenUsed="1"/>
+    <w:lsdException w:name="List Number 5" w:semiHidden="1" w:unhideWhenUsed="1"/>
+    <w:lsdException w:name="Title" w:uiPriority="10" w:qFormat="1"/>
+    <w:lsdException w:name="Closing" w:semiHidden="1" w:unhideWhenUsed="1"/>
+    <w:lsdException w:name="Signature" w:semiHidden="1" w:unhideWhenUsed="1"/>
+    <w:lsdException w:name="Default Paragraph Font" w:semiHidden="1" w:uiPriority="1" w:unhideWhenUsed="1"/>
+    <w:lsdException w:name="Body Text" w:semiHidden="1" w:unhideWhenUsed="1"/>
+    <w:lsdException w:name="Body Text Indent" w:semiHidden="1" w:unhideWhenUsed="1"/>
+    <w:lsdException w:name="List Continue" w:semiHidden="1" w:unhideWhenUsed="1"/>
+    <w:lsdException w:name="List Continue 2" w:semiHidden="1" w:unhideWhenUsed="1"/>
+    <w:lsdException w:name="List Continue 3" w:semiHidden="1" w:unhideWhenUsed="1"/>
+    <w:lsdException w:name="List Continue 4" w:semiHidden="1" w:unhideWhenUsed="1"/>
+    <w:lsdException w:name="List Continue 5" w:semiHidden="1" w:unhideWhenUsed="1"/>
+    <w:lsdException w:name="Message Header" w:semiHidden="1" w:unhideWhenUsed="1"/>
+    <w:lsdException w:name="Subtitle" w:uiPriority="11" w:qFormat="1"/>
+    <w:lsdException w:name="Salutation" w:semiHidden="1" w:unhideWhenUsed="1"/>
+    <w:lsdException w:name="Date" w:semiHidden="1" w:unhideWhenUsed="1"/>
+    <w:lsdException w:name="Body Text First Indent" w:semiHidden="1" w:unhideWhenUsed="1"/>
+    <w:lsdException w:name="Body Text First Indent 2" w:semiHidden="1" w:unhideWhenUsed="1"/>
+    <w:lsdException w:name="Note Heading" w:semiHidden="1" w:unhideWhenUsed="1"/>
+    <w:lsdException w:name="Body Text 2" w:semiHidden="1" w:unhideWhenUsed="1"/>
+    <w:lsdException w:name="Body Text 3" w:semiHidden="1" w:unhideWhenUsed="1"/>
+    <w:lsdException w:name="Body Text Indent 2" w:semiHidden="1" w:unhideWhenUsed="1"/>
+    <w:lsdException w:name="Body Text Indent 3" w:semiHidden="1" w:unhideWhenUsed="1"/>
+    <w:lsdException w:name="Block Text" w:semiHidden="1" w:unhideWhenUsed="1"/>
+    <w:lsdException w:name="Hyperlink" w:semiHidden="1" w:unhideWhenUsed="1"/>
+    <w:lsdException w:name="FollowedHyperlink" w:semiHidden="1" w:unhideWhenUsed="1"/>
+    <w:lsdException w:name="Strong" w:uiPriority="22" w:qFormat="1"/>
+    <w:lsdException w:name="Emphasis" w:uiPriority="20" w:qFormat="1"/>
+    <w:lsdException w:name="Document Map" w:semiHidden="1" w:unhideWhenUsed="1"/>
+    <w:lsdException w:name="Plain Text" w:semiHidden="1" w:unhideWhenUsed="1"/>
+    <w:lsdException w:name="E-mail Signature" w:semiHidden="1" w:unhideWhenUsed="1"/>
+    <w:lsdException w:name="HTML Top of Form" w:semiHidden="1" w:unhideWhenUsed="1"/>
+    <w:lsdException w:name="HTML Bottom of Form" w:semiHidden="1" w:unhideWhenUsed="1"/>
+    <w:lsdException w:name="Normal (Web)" w:semiHidden="1" w:unhideWhenUsed="1"/>
+    <w:lsdException w:name="HTML Acronym" w:semiHidden="1" w:unhideWhenUsed="1"/>
+    <w:lsdException w:name="HTML Address" w:semiHidden="1" w:unhideWhenUsed="1"/>
+    <w:lsdException w:name="HTML Cite" w:semiHidden="1" w:unhideWhenUsed="1"/>
+    <w:lsdException w:name="HTML Code" w:semiHidden="1" w:unhideWhenUsed="1"/>
+    <w:lsdException w:name="HTML Definition" w:semiHidden="1" w:unhideWhenUsed="1"/>
+    <w:lsdException w:name="HTML Keyboard" w:semiHidden="1" w:unhideWhenUsed="1"/>
+    <w:lsdException w:name="HTML Preformatted" w:semiHidden="1" w:unhideWhenUsed="1"/>
+    <w:lsdException w:name="HTML Sample" w:semiHidden="1" w:unhideWhenUsed="1"/>
+    <w:lsdException w:name="HTML Typewriter" w:semiHidden="1" w:unhideWhenUsed="1"/>
+    <w:lsdException w:name="HTML Variable" w:semiHidden="1" w:unhideWhenUsed="1"/>
+    <w:lsdException w:name="Normal Table" w:semiHidden="1" w:unhideWhenUsed="1"/>
+    <w:lsdException w:name="annotation subject" w:semiHidden="1" w:unhideWhenUsed="1"/>
+    <w:lsdException w:name="No List" w:semiHidden="1" w:unhideWhenUsed="1"/>
+    <w:lsdException w:name="Outline List 1" w:semiHidden="1" w:unhideWhenUsed="1"/>
+    <w:lsdException w:name="Outline List 2" w:semiHidden="1" w:unhideWhenUsed="1"/>
+    <w:lsdException w:name="Outline List 3" w:semiHidden="1" w:unhideWhenUsed="1"/>
+    <w:lsdException w:name="Table Simple 1" w:semiHidden="1" w:unhideWhenUsed="1"/>
+    <w:lsdException w:name="Table Simple 2" w:semiHidden="1" w:unhideWhenUsed="1"/>
+    <w:lsdException w:name="Table Simple 3" w:semiHidden="1" w:unhideWhenUsed="1"/>
+    <w:lsdException w:name="Table Classic 1" w:semiHidden="1" w:unhideWhenUsed="1"/>
+    <w:lsdException w:name="Table Classic 2" w:semiHidden="1" w:unhideWhenUsed="1"/>
+    <w:lsdException w:name="Table Classic 3" w:semiHidden="1" w:unhideWhenUsed="1"/>
+    <w:lsdException w:name="Table Classic 4" w:semiHidden="1" w:unhideWhenUsed="1"/>
+    <w:lsdException w:name="Table Colorful 1" w:semiHidden="1" w:unhideWhenUsed="1"/>
+    <w:lsdException w:name="Table Colorful 2" w:semiHidden="1" w:unhideWhenUsed="1"/>
+    <w:lsdException w:name="Table Colorful 3" w:semiHidden="1" w:unhideWhenUsed="1"/>
+    <w:lsdException w:name="Table Columns 1" w:semiHidden="1" w:unhideWhenUsed="1"/>
+    <w:lsdException w:name="Table Columns 2" w:semiHidden="1" w:unhideWhenUsed="1"/>
+    <w:lsdException w:name="Table Columns 3" w:semiHidden="1" w:unhideWhenUsed="1"/>
+    <w:lsdException w:name="Table Columns 4" w:semiHidden="1" w:unhideWhenUsed="1"/>
+    <w:lsdException w:name="Table Columns 5" w:semiHidden="1" w:unhideWhenUsed="1"/>
+    <w:lsdException w:name="Table Grid 1" w:semiHidden="1" w:unhideWhenUsed="1"/>
+    <w:lsdException w:name="Table Grid 2" w:semiHidden="1" w:unhideWhenUsed="1"/>
+    <w:lsdException w:name="Table Grid 3" w:semiHidden="1" w:unhideWhenUsed="1"/>
+    <w:lsdException w:name="Table Grid 4" w:semiHidden="1" w:unhideWhenUsed="1"/>
+    <w:lsdException w:name="Table Grid 5" w:semiHidden="1" w:unhideWhenUsed="1"/>
+    <w:lsdException w:name="Table Grid 6" w:semiHidden="1" w:unhideWhenUsed="1"/>
+    <w:lsdException w:name="Table Grid 7" w:semiHidden="1" w:unhideWhenUsed="1"/>
+    <w:lsdException w:name="Table Grid 8" w:semiHidden="1" w:unhideWhenUsed="1"/>
+    <w:lsdException w:name="Table List 1" w:semiHidden="1" w:unhideWhenUsed="1"/>
+    <w:lsdException w:name="Table List 2" w:semiHidden="1" w:unhideWhenUsed="1"/>
+    <w:lsdException w:name="Table List 3" w:semiHidden="1" w:unhideWhenUsed="1"/>
+    <w:lsdException w:name="Table List 4" w:semiHidden="1" w:unhideWhenUsed="1"/>
+    <w:lsdException w:name="Table List 5" w:semiHidden="1" w:unhideWhenUsed="1"/>
+    <w:lsdException w:name="Table List 6" w:semiHidden="1" w:unhideWhenUsed="1"/>
+    <w:lsdException w:name="Table List 7" w:semiHidden="1" w:unhideWhenUsed="1"/>
+    <w:lsdException w:name="Table List 8" w:semiHidden="1" w:unhideWhenUsed="1"/>
+    <w:lsdException w:name="Table 3D effects 1" w:semiHidden="1" w:unhideWhenUsed="1"/>
+    <w:lsdException w:name="Table 3D effects 2" w:semiHidden="1" w:unhideWhenUsed="1"/>
+    <w:lsdException w:name="Table 3D effects 3" w:semiHidden="1" w:unhideWhenUsed="1"/>
+    <w:lsdException w:name="Table Contemporary" w:semiHidden="1" w:unhideWhenUsed="1"/>
+    <w:lsdException w:name="Table Elegant" w:semiHidden="1" w:unhideWhenUsed="1"/>
+    <w:lsdException w:name="Table Professional" w:semiHidden="1" w:unhideWhenUsed="1"/>
+    <w:lsdException w:name="Table Subtle 1" w:semiHidden="1" w:unhideWhenUsed="1"/>
+    <w:lsdException w:name="Table Subtle 2" w:semiHidden="1" w:unhideWhenUsed="1"/>
+    <w:lsdException w:name="Table Web 1" w:semiHidden="1" w:unhideWhenUsed="1"/>
+    <w:lsdException w:name="Table Web 2" w:semiHidden="1" w:unhideWhenUsed="1"/>
+    <w:lsdException w:name="Table Web 3" w:semiHidden="1" w:unhideWhenUsed="1"/>
+    <w:lsdException w:name="Balloon Text" w:semiHidden="1" w:unhideWhenUsed="1"/>
+    <w:lsdException w:name="Table Grid" w:uiPriority="59"/>
+    <w:lsdException w:name="Table Theme" w:semiHidden="1" w:unhideWhenUsed="1"/>
+    <w:lsdException w:name="Placeholder Text" w:semiHidden="1"/>
+    <w:lsdException w:name="No Spacing" w:uiPriority="1" w:qFormat="1"/>
+    <w:lsdException w:name="Light Shading" w:uiPriority="60"/>
+    <w:lsdException w:name="Light List" w:uiPriority="61"/>
+    <w:lsdException w:name="Light Grid" w:uiPriority="62"/>
+    <w:lsdException w:name="Medium Shading 1" w:uiPriority="63"/>
+    <w:lsdException w:name="Medium Shading 2" w:uiPriority="64"/>
+    <w:lsdException w:name="Medium List 1" w:uiPriority="65"/>
+    <w:lsdException w:name="Medium List 2" w:uiPriority="66"/>
+    <w:lsdException w:name="Medium Grid 1" w:uiPriority="67"/>
+    <w:lsdException w:name="Medium Grid 2" w:uiPriority="68"/>
+    <w:lsdException w:name="Medium Grid 3" w:uiPriority="69"/>
+    <w:lsdException w:name="Dark List" w:uiPriority="70"/>
+    <w:lsdException w:name="Colorful Shading" w:uiPriority="71"/>
+    <w:lsdException w:name="Colorful List" w:uiPriority="72"/>
+    <w:lsdException w:name="Colorful Grid" w:uiPriority="73"/>
+    <w:lsdException w:name="Light Shading Accent 1" w:uiPriority="60"/>
+    <w:lsdException w:name="Light List Accent 1" w:uiPriority="61"/>
+    <w:lsdException w:name="Light Grid Accent 1" w:uiPriority="62"/>
+    <w:lsdException w:name="Medium Shading 1 Accent 1" w:uiPriority="63"/>
+    <w:lsdException w:name="Medium Shading 2 Accent 1" w:uiPriority="64"/>
+    <w:lsdException w:name="Medium List 1 Accent 1" w:uiPriority="65"/>
+    <w:lsdException w:name="Revision" w:semiHidden="1"/>
+    <w:lsdException w:name="List Paragraph" w:uiPriority="34" w:qFormat="1"/>
+    <w:lsdException w:name="Quote" w:uiPriority="29" w:qFormat="1"/>
+    <w:lsdException w:name="Intense Quote" w:uiPriority="30" w:qFormat="1"/>
+    <w:lsdException w:name="Medium List 2 Accent 1" w:uiPriority="66"/>
+    <w:lsdException w:name="Medium Grid 1 Accent 1" w:uiPriority="67"/>
+    <w:lsdException w:name="Medium Grid 2 Accent 1" w:uiPriority="68"/>
+    <w:lsdException w:name="Medium Grid 3 Accent 1" w:uiPriority="69"/>
+    <w:lsdException w:name="Dark List Accent 1" w:uiPriority="70"/>
+    <w:lsdException w:name="Colorful Shading Accent 1" w:uiPriority="71"/>
+    <w:lsdException w:name="Colorful List Accent 1" w:uiPriority="72"/>
+    <w:lsdException w:name="Colorful Grid Accent 1" w:uiPriority="73"/>
+    <w:lsdException w:name="Light Shading Accent 2" w:uiPriority="60"/>
+    <w:lsdException w:name="Light List Accent 2" w:uiPriority="61"/>
+    <w:lsdException w:name="Light Grid Accent 2" w:uiPriority="62"/>
+    <w:lsdException w:name="Medium Shading 1 Accent 2" w:uiPriority="63"/>
+    <w:lsdException w:name="Medium Shading 2 Accent 2" w:uiPriority="64"/>
+    <w:lsdException w:name="Medium List 1 Accent 2" w:uiPriority="65"/>
+    <w:lsdException w:name="Medium List 2 Accent 2" w:uiPriority="66"/>
+    <w:lsdException w:name="Medium Grid 1 Accent 2" w:uiPriority="67"/>
+    <w:lsdException w:name="Medium Grid 2 Accent 2" w:uiPriority="68"/>
+    <w:lsdException w:name="Medium Grid 3 Accent 2" w:uiPriority="69"/>
+    <w:lsdException w:name="Dark List Accent 2" w:uiPriority="70"/>
+    <w:lsdException w:name="Colorful Shading Accent 2" w:uiPriority="71"/>
+    <w:lsdException w:name="Colorful List Accent 2" w:uiPriority="72"/>
+    <w:lsdException w:name="Colorful Grid Accent 2" w:uiPriority="73"/>
+    <w:lsdException w:name="Light Shading Accent 3" w:uiPriority="60"/>
+    <w:lsdException w:name="Light List Accent 3" w:uiPriority="61"/>
+    <w:lsdException w:name="Light Grid Accent 3" w:uiPriority="62"/>
+    <w:lsdException w:name="Medium Shading 1 Accent 3" w:uiPriority="63"/>
+    <w:lsdException w:name="Medium Shading 2 Accent 3" w:uiPriority="64"/>
+    <w:lsdException w:name="Medium List 1 Accent 3" w:uiPriority="65"/>
+    <w:lsdException w:name="Medium List 2 Accent 3" w:uiPriority="66"/>
+    <w:lsdException w:name="Medium Grid 1 Accent 3" w:uiPriority="67"/>
+    <w:lsdException w:name="Medium Grid 2 Accent 3" w:uiPriority="68"/>
+    <w:lsdException w:name="Medium Grid 3 Accent 3" w:uiPriority="69"/>
+    <w:lsdException w:name="Dark List Accent 3" w:uiPriority="70"/>
+    <w:lsdException w:name="Colorful Shading Accent 3" w:uiPriority="71"/>
+    <w:lsdException w:name="Colorful List Accent 3" w:uiPriority="72"/>
+    <w:lsdException w:name="Colorful Grid Accent 3" w:uiPriority="73"/>
+    <w:lsdException w:name="Light Shading Accent 4" w:uiPriority="60"/>
+    <w:lsdException w:name="Light List Accent 4" w:uiPriority="61"/>
+    <w:lsdException w:name="Light Grid Accent 4" w:uiPriority="62"/>
+    <w:lsdException w:name="Medium Shading 1 Accent 4" w:uiPriority="63"/>
+    <w:lsdException w:name="Medium Shading 2 Accent 4" w:uiPriority="64"/>
+    <w:lsdException w:name="Medium List 1 Accent 4" w:uiPriority="65"/>
+    <w:lsdException w:name="Medium List 2 Accent 4" w:uiPriority="66"/>
+    <w:lsdException w:name="Medium Grid 1 Accent 4" w:uiPriority="67"/>
+    <w:lsdException w:name="Medium Grid 2 Accent 4" w:uiPriority="68"/>
+    <w:lsdException w:name="Medium Grid 3 Accent 4" w:uiPriority="69"/>
+    <w:lsdException w:name="Dark List Accent 4" w:uiPriority="70"/>
+    <w:lsdException w:name="Colorful Shading Accent 4" w:uiPriority="71"/>
+    <w:lsdException w:name="Colorful List Accent 4" w:uiPriority="72"/>
+    <w:lsdException w:name="Colorful Grid Accent 4" w:uiPriority="73"/>
+    <w:lsdException w:name="Light Shading Accent 5" w:uiPriority="60"/>
+    <w:lsdException w:name="Light List Accent 5" w:uiPriority="61"/>
+    <w:lsdException w:name="Light Grid Accent 5" w:uiPriority="62"/>
+    <w:lsdException w:name="Medium Shading 1 Accent 5" w:uiPriority="63"/>
+    <w:lsdException w:name="Medium Shading 2 Accent 5" w:uiPriority="64"/>
+    <w:lsdException w:name="Medium List 1 Accent 5" w:uiPriority="65"/>
+    <w:lsdException w:name="Medium List 2 Accent 5" w:uiPriority="66"/>
+    <w:lsdException w:name="Medium Grid 1 Accent 5" w:uiPriority="67"/>
+    <w:lsdException w:name="Medium Grid 2 Accent 5" w:uiPriority="68"/>
+    <w:lsdException w:name="Medium Grid 3 Accent 5" w:uiPriority="69"/>
+    <w:lsdException w:name="Dark List Accent 5" w:uiPriority="70"/>
+    <w:lsdException w:name="Colorful Shading Accent 5" w:uiPriority="71"/>
+    <w:lsdException w:name="Colorful List Accent 5" w:uiPriority="72"/>
+    <w:lsdException w:name="Colorful Grid Accent 5" w:uiPriority="73"/>
+    <w:lsdException w:name="Light Shading Accent 6" w:uiPriority="60"/>
+    <w:lsdException w:name="Light List Accent 6" w:uiPriority="61"/>
+    <w:lsdException w:name="Light Grid Accent 6" w:uiPriority="62"/>
+    <w:lsdException w:name="Medium Shading 1 Accent 6" w:uiPriority="63"/>
+    <w:lsdException w:name="Medium Shading 2 Accent 6" w:uiPriority="64"/>
+    <w:lsdException w:name="Medium List 1 Accent 6" w:uiPriority="65"/>
+    <w:lsdException w:name="Medium List 2 Accent 6" w:uiPriority="66"/>
+    <w:lsdException w:name="Medium Grid 1 Accent 6" w:uiPriority="67"/>
+    <w:lsdException w:name="Medium Grid 2 Accent 6" w:uiPriority="68"/>
+    <w:lsdException w:name="Medium Grid 3 Accent 6" w:uiPriority="69"/>
+    <w:lsdException w:name="Dark List Accent 6" w:uiPriority="70"/>
+    <w:lsdException w:name="Colorful Shading Accent 6" w:uiPriority="71"/>
+    <w:lsdException w:name="Colorful List Accent 6" w:uiPriority="72"/>
+    <w:lsdException w:name="Colorful Grid Accent 6" w:uiPriority="73"/>
+    <w:lsdException w:name="Subtle Emphasis" w:uiPriority="19" w:qFormat="1"/>
+    <w:lsdException w:name="Intense Emphasis" w:uiPriority="21" w:qFormat="1"/>
+    <w:lsdException w:name="Subtle Reference" w:uiPriority="31" w:qFormat="1"/>
+    <w:lsdException w:name="Intense Reference" w:uiPriority="32" w:qFormat="1"/>
+    <w:lsdException w:name="Book Title" w:uiPriority="33" w:qFormat="1"/>
+    <w:lsdException w:name="Bibliography" w:semiHidden="1" w:uiPriority="37" w:unhideWhenUsed="1"/>
+    <w:lsdException w:name="TOC Heading" w:semiHidden="1" w:uiPriority="39" w:unhideWhenUsed="1" w:qFormat="1"/>
+    <w:lsdException w:name="Plain Table 1" w:uiPriority="41"/>
+    <w:lsdException w:name="Plain Table 2" w:uiPriority="42"/>
+    <w:lsdException w:name="Plain Table 3" w:uiPriority="43"/>
+    <w:lsdException w:name="Plain Table 4" w:uiPriority="44"/>
+    <w:lsdException w:name="Plain Table 5" w:uiPriority="45"/>
+    <w:lsdException w:name="Grid Table Light" w:uiPriority="40"/>
+    <w:lsdException w:name="Grid Table 1 Light" w:uiPriority="46"/>
+    <w:lsdException w:name="Grid Table 2" w:uiPriority="47"/>
+    <w:lsdException w:name="Grid Table 3" w:uiPriority="48"/>
+    <w:lsdException w:name="Grid Table 4" w:uiPriority="49"/>
+    <w:lsdException w:name="Grid Table 5 Dark" w:uiPriority="50"/>
+    <w:lsdException w:name="Grid Table 6 Colorful" w:uiPriority="51"/>
+    <w:lsdException w:name="Grid Table 7 Colorful" w:uiPriority="52"/>
+    <w:lsdException w:name="Grid Table 1 Light Accent 1" w:uiPriority="46"/>
+    <w:lsdException w:name="Grid Table 2 Accent 1" w:uiPriority="47"/>
+    <w:lsdException w:name="Grid Table 3 Accent 1" w:uiPriority="48"/>
+    <w:lsdException w:name="Grid Table 4 Accent 1" w:uiPriority="49"/>
+    <w:lsdException w:name="Grid Table 5 Dark Accent 1" w:uiPriority="50"/>
+    <w:lsdException w:name="Grid Table 6 Colorful Accent 1" w:uiPriority="51"/>
+    <w:lsdException w:name="Grid Table 7 Colorful Accent 1" w:uiPriority="52"/>
+    <w:lsdException w:name="Grid Table 1 Light Accent 2" w:uiPriority="46"/>
+    <w:lsdException w:name="Grid Table 2 Accent 2" w:uiPriority="47"/>
+    <w:lsdException w:name="Grid Table 3 Accent 2" w:uiPriority="48"/>
+    <w:lsdException w:name="Grid Table 4 Accent 2" w:uiPriority="49"/>
+    <w:lsdException w:name="Grid Table 5 Dark Accent 2" w:uiPriority="50"/>
+    <w:lsdException w:name="Grid Table 6 Colorful Accent 2" w:uiPriority="51"/>
+    <w:lsdException w:name="Grid Table 7 Colorful Accent 2" w:uiPriority="52"/>
+    <w:lsdException w:name="Grid Table 1 Light Accent 3" w:uiPriority="46"/>
+    <w:lsdException w:name="Grid Table 2 Accent 3" w:uiPriority="47"/>
+    <w:lsdException w:name="Grid Table 3 Accent 3" w:uiPriority="48"/>
+    <w:lsdException w:name="Grid Table 4 Accent 3" w:uiPriority="49"/>
+    <w:lsdException w:name="Grid Table 5 Dark Accent 3" w:uiPriority="50"/>
+    <w:lsdException w:name="Grid Table 6 Colorful Accent 3" w:uiPriority="51"/>
+    <w:lsdException w:name="Grid Table 7 Colorful Accent 3" w:uiPriority="52"/>
+    <w:lsdException w:name="Grid Table 1 Light Accent 4" w:uiPriority="46"/>
+    <w:lsdException w:name="Grid Table 2 Accent 4" w:uiPriority="47"/>
+    <w:lsdException w:name="Grid Table 3 Accent 4" w:uiPriority="48"/>
+    <w:lsdException w:name="Grid Table 4 Accent 4" w:uiPriority="49"/>
+    <w:lsdException w:name="Grid Table 5 Dark Accent 4" w:uiPriority="50"/>
+    <w:lsdException w:name="Grid Table 6 Colorful Accent 4" w:uiPriority="51"/>
+    <w:lsdException w:name="Grid Table 7 Colorful Accent 4" w:uiPriority="52"/>
+    <w:lsdException w:name="Grid Table 1 Light Accent 5" w:uiPriority="46"/>
+    <w:lsdException w:name="Grid Table 2 Accent 5" w:uiPriority="47"/>
+    <w:lsdException w:name="Grid Table 3 Accent 5" w:uiPriority="48"/>
+    <w:lsdException w:name="Grid Table 4 Accent 5" w:uiPriority="49"/>
+    <w:lsdException w:name="Grid Table 5 Dark Accent 5" w:uiPriority="50"/>
+    <w:lsdException w:name="Grid Table 6 Colorful Accent 5" w:uiPriority="51"/>
+    <w:lsdException w:name="Grid Table 7 Colorful Accent 5" w:uiPriority="52"/>
+    <w:lsdException w:name="Grid Table 1 Light Accent 6" w:uiPriority="46"/>
+    <w:lsdException w:name="Grid Table 2 Accent 6" w:uiPriority="47"/>
+    <w:lsdException w:name="Grid Table 3 Accent 6" w:uiPriority="48"/>
+    <w:lsdException w:name="Grid Table 4 Accent 6" w:uiPriority="49"/>
+    <w:lsdException w:name="Grid Table 5 Dark Accent 6" w:uiPriority="50"/>
+    <w:lsdException w:name="Grid Table 6 Colorful Accent 6" w:uiPriority="51"/>
+    <w:lsdException w:name="Grid Table 7 Colorful Accent 6" w:uiPriority="52"/>
+    <w:lsdException w:name="List Table 1 Light" w:uiPriority="46"/>
+    <w:lsdException w:name="List Table 2" w:uiPriority="47"/>
+    <w:lsdException w:name="List Table 3" w:uiPriority="48"/>
+    <w:lsdException w:name="List Table 4" w:uiPriority="49"/>
+    <w:lsdException w:name="List Table 5 Dark" w:uiPriority="50"/>
+    <w:lsdException w:name="List Table 6 Colorful" w:uiPriority="51"/>
+    <w:lsdException w:name="List Table 7 Colorful" w:uiPriority="52"/>
+    <w:lsdException w:name="List Table 1 Light Accent 1" w:uiPriority="46"/>
+    <w:lsdException w:name="List Table 2 Accent 1" w:uiPriority="47"/>
+    <w:lsdException w:name="List Table 3 Accent 1" w:uiPriority="48"/>
+    <w:lsdException w:name="List Table 4 Accent 1" w:uiPriority="49"/>
+    <w:lsdException w:name="List Table 5 Dark Accent 1" w:uiPriority="50"/>
+    <w:lsdException w:name="List Table 6 Colorful Accent 1" w:uiPriority="51"/>
+    <w:lsdException w:name="List Table 7 Colorful Accent 1" w:uiPriority="52"/>
+    <w:lsdException w:name="List Table 1 Light Accent 2" w:uiPriority="46"/>
+    <w:lsdException w:name="List Table 2 Accent 2" w:uiPriority="47"/>
+    <w:lsdException w:name="List Table 3 Accent 2" w:uiPriority="48"/>
+    <w:lsdException w:name="List Table 4 Accent 2" w:uiPriority="49"/>
+    <w:lsdException w:name="List Table 5 Dark Accent 2" w:uiPriority="50"/>
+    <w:lsdException w:name="List Table 6 Colorful Accent 2" w:uiPriority="51"/>
+    <w:lsdException w:name="List Table 7 Colorful Accent 2" w:uiPriority="52"/>
+    <w:lsdException w:name="List Table 1 Light Accent 3" w:uiPriority="46"/>
+    <w:lsdException w:name="List Table 2 Accent 3" w:uiPriority="47"/>
+    <w:lsdException w:name="List Table 3 Accent 3" w:uiPriority="48"/>
+    <w:lsdException w:name="List Table 4 Accent 3" w:uiPriority="49"/>
+    <w:lsdException w:name="List Table 5 Dark Accent 3" w:uiPriority="50"/>
+    <w:lsdException w:name="List Table 6 Colorful Accent 3" w:uiPriority="51"/>
+    <w:lsdException w:name="List Table 7 Colorful Accent 3" w:uiPriority="52"/>
+    <w:lsdException w:name="List Table 1 Light Accent 4" w:uiPriority="46"/>
+    <w:lsdException w:name="List Table 2 Accent 4" w:uiPriority="47"/>
+    <w:lsdException w:name="List Table 3 Accent 4" w:uiPriority="48"/>
+    <w:lsdException w:name="List Table 4 Accent 4" w:uiPriority="49"/>
+    <w:lsdException w:name="List Table 5 Dark Accent 4" w:uiPriority="50"/>
+    <w:lsdException w:name="List Table 6 Colorful Accent 4" w:uiPriority="51"/>
+    <w:lsdException w:name="List Table 7 Colorful Accent 4" w:uiPriority="52"/>
+    <w:lsdException w:name="List Table 1 Light Accent 5" w:uiPriority="46"/>
+    <w:lsdException w:name="List Table 2 Accent 5" w:uiPriority="47"/>
+    <w:lsdException w:name="List Table 3 Accent 5" w:uiPriority="48"/>
+    <w:lsdException w:name="List Table 4 Accent 5" w:uiPriority="49"/>
+    <w:lsdException w:name="List Table 5 Dark Accent 5" w:uiPriority="50"/>
+    <w:lsdException w:name="List Table 6 Colorful Accent 5" w:uiPriority="51"/>
+    <w:lsdException w:name="List Table 7 Colorful Accent 5" w:uiPriority="52"/>
+    <w:lsdException w:name="List Table 1 Light Accent 6" w:uiPriority="46"/>
+    <w:lsdException w:name="List Table 2 Accent 6" w:uiPriority="47"/>
+    <w:lsdException w:name="List Table 3 Accent 6" w:uiPriority="48"/>
+    <w:lsdException w:name="List Table 4 Accent 6" w:uiPriority="49"/>
+    <w:lsdException w:name="List Table 5 Dark Accent 6" w:uiPriority="50"/>
+    <w:lsdException w:name="List Table 6 Colorful Accent 6" w:uiPriority="51"/>
+    <w:lsdException w:name="List Table 7 Colorful Accent 6" w:uiPriority="52"/>
+    <w:lsdException w:name="Mention" w:semiHidden="1" w:unhideWhenUsed="1"/>
+    <w:lsdException w:name="Smart Hyperlink" w:semiHidden="1" w:unhideWhenUsed="1"/>
+    <w:lsdException w:name="Hashtag" w:semiHidden="1" w:unhideWhenUsed="1"/>
+    <w:lsdException w:name="Unresolved Mention" w:semiHidden="1" w:unhideWhenUsed="1"/>
+    <w:lsdException w:name="Smart Link" w:semiHidden="1" w:unhideWhenUsed="1"/>
   </w:latentStyles>
   <w:style w:type="paragraph" w:default="1" w:styleId="Normal">
     <w:name w:val="Normal"/>
@@ -4352,7 +4585,6 @@
     <w:uiPriority w:val="59"/>
     <w:rsid w:val="00D94DFE"/>
     <w:tblPr>
-      <w:tblInd w:w="0" w:type="dxa"/>
       <w:tblBorders>
         <w:top w:val="single" w:sz="4" w:space="0" w:color="auto"/>
         <w:left w:val="single" w:sz="4" w:space="0" w:color="auto"/>
@@ -4361,585 +4593,10 @@
         <w:insideH w:val="single" w:sz="4" w:space="0" w:color="auto"/>
         <w:insideV w:val="single" w:sz="4" w:space="0" w:color="auto"/>
       </w:tblBorders>
-      <w:tblCellMar>
-        <w:top w:w="0" w:type="dxa"/>
-        <w:left w:w="108" w:type="dxa"/>
-        <w:bottom w:w="0" w:type="dxa"/>
-        <w:right w:w="108" w:type="dxa"/>
-      </w:tblCellMar>
     </w:tblPr>
   </w:style>
-  <w:style w:type="character" w:customStyle="1" w:styleId="UnresolvedMention">
-    <w:name w:val="Unresolved Mention"/>
-    <w:uiPriority w:val="99"/>
-    <w:semiHidden/>
-    <w:unhideWhenUsed/>
-    <w:rsid w:val="00F1327C"/>
-    <w:rPr>
-      <w:color w:val="605E5C"/>
-      <w:shd w:val="clear" w:color="auto" w:fill="E1DFDD"/>
-    </w:rPr>
-  </w:style>
-  <w:style w:type="paragraph" w:customStyle="1" w:styleId="Default">
-    <w:name w:val="Default"/>
-    <w:rsid w:val="0019208D"/>
-    <w:pPr>
-      <w:autoSpaceDE w:val="0"/>
-      <w:autoSpaceDN w:val="0"/>
-      <w:adjustRightInd w:val="0"/>
-    </w:pPr>
-    <w:rPr>
-      <w:rFonts w:ascii="Arial" w:hAnsi="Arial" w:cs="Arial"/>
-      <w:color w:val="000000"/>
-      <w:sz w:val="24"/>
-      <w:szCs w:val="24"/>
-    </w:rPr>
-  </w:style>
-  <w:style w:type="paragraph" w:styleId="NoSpacing">
-    <w:name w:val="No Spacing"/>
-    <w:uiPriority w:val="1"/>
-    <w:qFormat/>
-    <w:rsid w:val="00C6175A"/>
-    <w:pPr>
-      <w:jc w:val="both"/>
-    </w:pPr>
-    <w:rPr>
-      <w:rFonts w:ascii="Calibri" w:eastAsia="Calibri" w:hAnsi="Calibri"/>
-      <w:sz w:val="22"/>
-      <w:szCs w:val="22"/>
-    </w:rPr>
-  </w:style>
-</w:styles>
-</file>
-
-<file path=word/stylesWithEffects.xml><?xml version="1.0" encoding="utf-8"?>
-<w:styles xmlns:wpc="http://schemas.microsoft.com/office/word/2010/wordprocessingCanvas" xmlns:mc="http://schemas.openxmlformats.org/markup-compatibility/2006" xmlns:o="urn:schemas-microsoft-com:office:office" xmlns:r="http://schemas.openxmlformats.org/officeDocument/2006/relationships" xmlns:m="http://schemas.openxmlformats.org/officeDocument/2006/math" xmlns:v="urn:schemas-microsoft-com:vml" xmlns:wp14="http://schemas.microsoft.com/office/word/2010/wordprocessingDrawing" xmlns:wp="http://schemas.openxmlformats.org/drawingml/2006/wordprocessingDrawing" xmlns:w10="urn:schemas-microsoft-com:office:word" xmlns:w="http://schemas.openxmlformats.org/wordprocessingml/2006/main" xmlns:w14="http://schemas.microsoft.com/office/word/2010/wordml" xmlns:wpg="http://schemas.microsoft.com/office/word/2010/wordprocessingGroup" xmlns:wpi="http://schemas.microsoft.com/office/word/2010/wordprocessingInk" xmlns:wne="http://schemas.microsoft.com/office/word/2006/wordml" xmlns:wps="http://schemas.microsoft.com/office/word/2010/wordprocessingShape" mc:Ignorable="w14 wp14">
-  <w:docDefaults>
-    <w:rPrDefault>
-      <w:rPr>
-        <w:rFonts w:ascii="Times New Roman" w:eastAsia="Times New Roman" w:hAnsi="Times New Roman" w:cs="Times New Roman"/>
-        <w:lang w:val="en-US" w:eastAsia="en-US" w:bidi="ar-SA"/>
-      </w:rPr>
-    </w:rPrDefault>
-    <w:pPrDefault/>
-  </w:docDefaults>
-  <w:latentStyles w:defLockedState="0" w:defUIPriority="99" w:defSemiHidden="1" w:defUnhideWhenUsed="1" w:defQFormat="0" w:count="267">
-    <w:lsdException w:name="Normal" w:semiHidden="0" w:uiPriority="0" w:unhideWhenUsed="0" w:qFormat="1"/>
-    <w:lsdException w:name="heading 1" w:semiHidden="0" w:uiPriority="9" w:unhideWhenUsed="0" w:qFormat="1"/>
-    <w:lsdException w:name="heading 2" w:semiHidden="0" w:uiPriority="9" w:unhideWhenUsed="0" w:qFormat="1"/>
-    <w:lsdException w:name="heading 3" w:semiHidden="0" w:uiPriority="9" w:unhideWhenUsed="0" w:qFormat="1"/>
-    <w:lsdException w:name="heading 4" w:semiHidden="0" w:uiPriority="9" w:unhideWhenUsed="0" w:qFormat="1"/>
-    <w:lsdException w:name="heading 5" w:semiHidden="0" w:uiPriority="9" w:unhideWhenUsed="0" w:qFormat="1"/>
-    <w:lsdException w:name="heading 6" w:semiHidden="0" w:uiPriority="9" w:unhideWhenUsed="0" w:qFormat="1"/>
-    <w:lsdException w:name="heading 7" w:semiHidden="0" w:uiPriority="9" w:unhideWhenUsed="0" w:qFormat="1"/>
-    <w:lsdException w:name="heading 8" w:semiHidden="0" w:uiPriority="9" w:unhideWhenUsed="0" w:qFormat="1"/>
-    <w:lsdException w:name="heading 9" w:semiHidden="0" w:uiPriority="9" w:unhideWhenUsed="0" w:qFormat="1"/>
-    <w:lsdException w:name="toc 1" w:uiPriority="39"/>
-    <w:lsdException w:name="toc 2" w:uiPriority="39"/>
-    <w:lsdException w:name="toc 3" w:uiPriority="39"/>
-    <w:lsdException w:name="toc 4" w:uiPriority="39"/>
-    <w:lsdException w:name="toc 5" w:uiPriority="39"/>
-    <w:lsdException w:name="toc 6" w:uiPriority="39"/>
-    <w:lsdException w:name="toc 7" w:uiPriority="39"/>
-    <w:lsdException w:name="toc 8" w:uiPriority="39"/>
-    <w:lsdException w:name="toc 9" w:uiPriority="39"/>
-    <w:lsdException w:name="caption" w:uiPriority="35" w:qFormat="1"/>
-    <w:lsdException w:name="Title" w:semiHidden="0" w:uiPriority="10" w:unhideWhenUsed="0" w:qFormat="1"/>
-    <w:lsdException w:name="Default Paragraph Font" w:uiPriority="1"/>
-    <w:lsdException w:name="Subtitle" w:semiHidden="0" w:uiPriority="11" w:unhideWhenUsed="0" w:qFormat="1"/>
-    <w:lsdException w:name="Strong" w:semiHidden="0" w:uiPriority="22" w:unhideWhenUsed="0" w:qFormat="1"/>
-    <w:lsdException w:name="Emphasis" w:semiHidden="0" w:uiPriority="20" w:unhideWhenUsed="0" w:qFormat="1"/>
-    <w:lsdException w:name="Table Grid" w:semiHidden="0" w:uiPriority="59" w:unhideWhenUsed="0"/>
-    <w:lsdException w:name="Placeholder Text" w:unhideWhenUsed="0"/>
-    <w:lsdException w:name="No Spacing" w:semiHidden="0" w:uiPriority="1" w:unhideWhenUsed="0" w:qFormat="1"/>
-    <w:lsdException w:name="Light Shading" w:semiHidden="0" w:uiPriority="60" w:unhideWhenUsed="0"/>
-    <w:lsdException w:name="Light List" w:semiHidden="0" w:uiPriority="61" w:unhideWhenUsed="0"/>
-    <w:lsdException w:name="Light Grid" w:semiHidden="0" w:uiPriority="62" w:unhideWhenUsed="0"/>
-    <w:lsdException w:name="Medium Shading 1" w:semiHidden="0" w:uiPriority="63" w:unhideWhenUsed="0"/>
-    <w:lsdException w:name="Medium Shading 2" w:semiHidden="0" w:uiPriority="64" w:unhideWhenUsed="0"/>
-    <w:lsdException w:name="Medium List 1" w:semiHidden="0" w:uiPriority="65" w:unhideWhenUsed="0"/>
-    <w:lsdException w:name="Medium List 2" w:semiHidden="0" w:uiPriority="66" w:unhideWhenUsed="0"/>
-    <w:lsdException w:name="Medium Grid 1" w:semiHidden="0" w:uiPriority="67" w:unhideWhenUsed="0"/>
-    <w:lsdException w:name="Medium Grid 2" w:semiHidden="0" w:uiPriority="68" w:unhideWhenUsed="0"/>
-    <w:lsdException w:name="Medium Grid 3" w:semiHidden="0" w:uiPriority="69" w:unhideWhenUsed="0"/>
-    <w:lsdException w:name="Dark List" w:semiHidden="0" w:uiPriority="70" w:unhideWhenUsed="0"/>
-    <w:lsdException w:name="Colorful Shading" w:semiHidden="0" w:uiPriority="71" w:unhideWhenUsed="0"/>
-    <w:lsdException w:name="Colorful List" w:semiHidden="0" w:uiPriority="72" w:unhideWhenUsed="0"/>
-    <w:lsdException w:name="Colorful Grid" w:semiHidden="0" w:uiPriority="73" w:unhideWhenUsed="0"/>
-    <w:lsdException w:name="Light Shading Accent 1" w:semiHidden="0" w:uiPriority="60" w:unhideWhenUsed="0"/>
-    <w:lsdException w:name="Light List Accent 1" w:semiHidden="0" w:uiPriority="61" w:unhideWhenUsed="0"/>
-    <w:lsdException w:name="Light Grid Accent 1" w:semiHidden="0" w:uiPriority="62" w:unhideWhenUsed="0"/>
-    <w:lsdException w:name="Medium Shading 1 Accent 1" w:semiHidden="0" w:uiPriority="63" w:unhideWhenUsed="0"/>
-    <w:lsdException w:name="Medium Shading 2 Accent 1" w:semiHidden="0" w:uiPriority="64" w:unhideWhenUsed="0"/>
-    <w:lsdException w:name="Medium List 1 Accent 1" w:semiHidden="0" w:uiPriority="65" w:unhideWhenUsed="0"/>
-    <w:lsdException w:name="Revision" w:unhideWhenUsed="0"/>
-    <w:lsdException w:name="List Paragraph" w:semiHidden="0" w:uiPriority="34" w:unhideWhenUsed="0" w:qFormat="1"/>
-    <w:lsdException w:name="Quote" w:semiHidden="0" w:uiPriority="29" w:unhideWhenUsed="0" w:qFormat="1"/>
-    <w:lsdException w:name="Intense Quote" w:semiHidden="0" w:uiPriority="30" w:unhideWhenUsed="0" w:qFormat="1"/>
-    <w:lsdException w:name="Medium List 2 Accent 1" w:semiHidden="0" w:uiPriority="66" w:unhideWhenUsed="0"/>
-    <w:lsdException w:name="Medium Grid 1 Accent 1" w:semiHidden="0" w:uiPriority="67" w:unhideWhenUsed="0"/>
-    <w:lsdException w:name="Medium Grid 2 Accent 1" w:semiHidden="0" w:uiPriority="68" w:unhideWhenUsed="0"/>
-    <w:lsdException w:name="Medium Grid 3 Accent 1" w:semiHidden="0" w:uiPriority="69" w:unhideWhenUsed="0"/>
-    <w:lsdException w:name="Dark List Accent 1" w:semiHidden="0" w:uiPriority="70" w:unhideWhenUsed="0"/>
-    <w:lsdException w:name="Colorful Shading Accent 1" w:semiHidden="0" w:uiPriority="71" w:unhideWhenUsed="0"/>
-    <w:lsdException w:name="Colorful List Accent 1" w:semiHidden="0" w:uiPriority="72" w:unhideWhenUsed="0"/>
-    <w:lsdException w:name="Colorful Grid Accent 1" w:semiHidden="0" w:uiPriority="73" w:unhideWhenUsed="0"/>
-    <w:lsdException w:name="Light Shading Accent 2" w:semiHidden="0" w:uiPriority="60" w:unhideWhenUsed="0"/>
-    <w:lsdException w:name="Light List Accent 2" w:semiHidden="0" w:uiPriority="61" w:unhideWhenUsed="0"/>
-    <w:lsdException w:name="Light Grid Accent 2" w:semiHidden="0" w:uiPriority="62" w:unhideWhenUsed="0"/>
-    <w:lsdException w:name="Medium Shading 1 Accent 2" w:semiHidden="0" w:uiPriority="63" w:unhideWhenUsed="0"/>
-    <w:lsdException w:name="Medium Shading 2 Accent 2" w:semiHidden="0" w:uiPriority="64" w:unhideWhenUsed="0"/>
-    <w:lsdException w:name="Medium List 1 Accent 2" w:semiHidden="0" w:uiPriority="65" w:unhideWhenUsed="0"/>
-    <w:lsdException w:name="Medium List 2 Accent 2" w:semiHidden="0" w:uiPriority="66" w:unhideWhenUsed="0"/>
-    <w:lsdException w:name="Medium Grid 1 Accent 2" w:semiHidden="0" w:uiPriority="67" w:unhideWhenUsed="0"/>
-    <w:lsdException w:name="Medium Grid 2 Accent 2" w:semiHidden="0" w:uiPriority="68" w:unhideWhenUsed="0"/>
-    <w:lsdException w:name="Medium Grid 3 Accent 2" w:semiHidden="0" w:uiPriority="69" w:unhideWhenUsed="0"/>
-    <w:lsdException w:name="Dark List Accent 2" w:semiHidden="0" w:uiPriority="70" w:unhideWhenUsed="0"/>
-    <w:lsdException w:name="Colorful Shading Accent 2" w:semiHidden="0" w:uiPriority="71" w:unhideWhenUsed="0"/>
-    <w:lsdException w:name="Colorful List Accent 2" w:semiHidden="0" w:uiPriority="72" w:unhideWhenUsed="0"/>
-    <w:lsdException w:name="Colorful Grid Accent 2" w:semiHidden="0" w:uiPriority="73" w:unhideWhenUsed="0"/>
-    <w:lsdException w:name="Light Shading Accent 3" w:semiHidden="0" w:uiPriority="60" w:unhideWhenUsed="0"/>
-    <w:lsdException w:name="Light List Accent 3" w:semiHidden="0" w:uiPriority="61" w:unhideWhenUsed="0"/>
-    <w:lsdException w:name="Light Grid Accent 3" w:semiHidden="0" w:uiPriority="62" w:unhideWhenUsed="0"/>
-    <w:lsdException w:name="Medium Shading 1 Accent 3" w:semiHidden="0" w:uiPriority="63" w:unhideWhenUsed="0"/>
-    <w:lsdException w:name="Medium Shading 2 Accent 3" w:semiHidden="0" w:uiPriority="64" w:unhideWhenUsed="0"/>
-    <w:lsdException w:name="Medium List 1 Accent 3" w:semiHidden="0" w:uiPriority="65" w:unhideWhenUsed="0"/>
-    <w:lsdException w:name="Medium List 2 Accent 3" w:semiHidden="0" w:uiPriority="66" w:unhideWhenUsed="0"/>
-    <w:lsdException w:name="Medium Grid 1 Accent 3" w:semiHidden="0" w:uiPriority="67" w:unhideWhenUsed="0"/>
-    <w:lsdException w:name="Medium Grid 2 Accent 3" w:semiHidden="0" w:uiPriority="68" w:unhideWhenUsed="0"/>
-    <w:lsdException w:name="Medium Grid 3 Accent 3" w:semiHidden="0" w:uiPriority="69" w:unhideWhenUsed="0"/>
-    <w:lsdException w:name="Dark List Accent 3" w:semiHidden="0" w:uiPriority="70" w:unhideWhenUsed="0"/>
-    <w:lsdException w:name="Colorful Shading Accent 3" w:semiHidden="0" w:uiPriority="71" w:unhideWhenUsed="0"/>
-    <w:lsdException w:name="Colorful List Accent 3" w:semiHidden="0" w:uiPriority="72" w:unhideWhenUsed="0"/>
-    <w:lsdException w:name="Colorful Grid Accent 3" w:semiHidden="0" w:uiPriority="73" w:unhideWhenUsed="0"/>
-    <w:lsdException w:name="Light Shading Accent 4" w:semiHidden="0" w:uiPriority="60" w:unhideWhenUsed="0"/>
-    <w:lsdException w:name="Light List Accent 4" w:semiHidden="0" w:uiPriority="61" w:unhideWhenUsed="0"/>
-    <w:lsdException w:name="Light Grid Accent 4" w:semiHidden="0" w:uiPriority="62" w:unhideWhenUsed="0"/>
-    <w:lsdException w:name="Medium Shading 1 Accent 4" w:semiHidden="0" w:uiPriority="63" w:unhideWhenUsed="0"/>
-    <w:lsdException w:name="Medium Shading 2 Accent 4" w:semiHidden="0" w:uiPriority="64" w:unhideWhenUsed="0"/>
-    <w:lsdException w:name="Medium List 1 Accent 4" w:semiHidden="0" w:uiPriority="65" w:unhideWhenUsed="0"/>
-    <w:lsdException w:name="Medium List 2 Accent 4" w:semiHidden="0" w:uiPriority="66" w:unhideWhenUsed="0"/>
-    <w:lsdException w:name="Medium Grid 1 Accent 4" w:semiHidden="0" w:uiPriority="67" w:unhideWhenUsed="0"/>
-    <w:lsdException w:name="Medium Grid 2 Accent 4" w:semiHidden="0" w:uiPriority="68" w:unhideWhenUsed="0"/>
-    <w:lsdException w:name="Medium Grid 3 Accent 4" w:semiHidden="0" w:uiPriority="69" w:unhideWhenUsed="0"/>
-    <w:lsdException w:name="Dark List Accent 4" w:semiHidden="0" w:uiPriority="70" w:unhideWhenUsed="0"/>
-    <w:lsdException w:name="Colorful Shading Accent 4" w:semiHidden="0" w:uiPriority="71" w:unhideWhenUsed="0"/>
-    <w:lsdException w:name="Colorful List Accent 4" w:semiHidden="0" w:uiPriority="72" w:unhideWhenUsed="0"/>
-    <w:lsdException w:name="Colorful Grid Accent 4" w:semiHidden="0" w:uiPriority="73" w:unhideWhenUsed="0"/>
-    <w:lsdException w:name="Light Shading Accent 5" w:semiHidden="0" w:uiPriority="60" w:unhideWhenUsed="0"/>
-    <w:lsdException w:name="Light List Accent 5" w:semiHidden="0" w:uiPriority="61" w:unhideWhenUsed="0"/>
-    <w:lsdException w:name="Light Grid Accent 5" w:semiHidden="0" w:uiPriority="62" w:unhideWhenUsed="0"/>
-    <w:lsdException w:name="Medium Shading 1 Accent 5" w:semiHidden="0" w:uiPriority="63" w:unhideWhenUsed="0"/>
-    <w:lsdException w:name="Medium Shading 2 Accent 5" w:semiHidden="0" w:uiPriority="64" w:unhideWhenUsed="0"/>
-    <w:lsdException w:name="Medium List 1 Accent 5" w:semiHidden="0" w:uiPriority="65" w:unhideWhenUsed="0"/>
-    <w:lsdException w:name="Medium List 2 Accent 5" w:semiHidden="0" w:uiPriority="66" w:unhideWhenUsed="0"/>
-    <w:lsdException w:name="Medium Grid 1 Accent 5" w:semiHidden="0" w:uiPriority="67" w:unhideWhenUsed="0"/>
-    <w:lsdException w:name="Medium Grid 2 Accent 5" w:semiHidden="0" w:uiPriority="68" w:unhideWhenUsed="0"/>
-    <w:lsdException w:name="Medium Grid 3 Accent 5" w:semiHidden="0" w:uiPriority="69" w:unhideWhenUsed="0"/>
-    <w:lsdException w:name="Dark List Accent 5" w:semiHidden="0" w:uiPriority="70" w:unhideWhenUsed="0"/>
-    <w:lsdException w:name="Colorful Shading Accent 5" w:semiHidden="0" w:uiPriority="71" w:unhideWhenUsed="0"/>
-    <w:lsdException w:name="Colorful List Accent 5" w:semiHidden="0" w:uiPriority="72" w:unhideWhenUsed="0"/>
-    <w:lsdException w:name="Colorful Grid Accent 5" w:semiHidden="0" w:uiPriority="73" w:unhideWhenUsed="0"/>
-    <w:lsdException w:name="Light Shading Accent 6" w:semiHidden="0" w:uiPriority="60" w:unhideWhenUsed="0"/>
-    <w:lsdException w:name="Light List Accent 6" w:semiHidden="0" w:uiPriority="61" w:unhideWhenUsed="0"/>
-    <w:lsdException w:name="Light Grid Accent 6" w:semiHidden="0" w:uiPriority="62" w:unhideWhenUsed="0"/>
-    <w:lsdException w:name="Medium Shading 1 Accent 6" w:semiHidden="0" w:uiPriority="63" w:unhideWhenUsed="0"/>
-    <w:lsdException w:name="Medium Shading 2 Accent 6" w:semiHidden="0" w:uiPriority="64" w:unhideWhenUsed="0"/>
-    <w:lsdException w:name="Medium List 1 Accent 6" w:semiHidden="0" w:uiPriority="65" w:unhideWhenUsed="0"/>
-    <w:lsdException w:name="Medium List 2 Accent 6" w:semiHidden="0" w:uiPriority="66" w:unhideWhenUsed="0"/>
-    <w:lsdException w:name="Medium Grid 1 Accent 6" w:semiHidden="0" w:uiPriority="67" w:unhideWhenUsed="0"/>
-    <w:lsdException w:name="Medium Grid 2 Accent 6" w:semiHidden="0" w:uiPriority="68" w:unhideWhenUsed="0"/>
-    <w:lsdException w:name="Medium Grid 3 Accent 6" w:semiHidden="0" w:uiPriority="69" w:unhideWhenUsed="0"/>
-    <w:lsdException w:name="Dark List Accent 6" w:semiHidden="0" w:uiPriority="70" w:unhideWhenUsed="0"/>
-    <w:lsdException w:name="Colorful Shading Accent 6" w:semiHidden="0" w:uiPriority="71" w:unhideWhenUsed="0"/>
-    <w:lsdException w:name="Colorful List Accent 6" w:semiHidden="0" w:uiPriority="72" w:unhideWhenUsed="0"/>
-    <w:lsdException w:name="Colorful Grid Accent 6" w:semiHidden="0" w:uiPriority="73" w:unhideWhenUsed="0"/>
-    <w:lsdException w:name="Subtle Emphasis" w:semiHidden="0" w:uiPriority="19" w:unhideWhenUsed="0" w:qFormat="1"/>
-    <w:lsdException w:name="Intense Emphasis" w:semiHidden="0" w:uiPriority="21" w:unhideWhenUsed="0" w:qFormat="1"/>
-    <w:lsdException w:name="Subtle Reference" w:semiHidden="0" w:uiPriority="31" w:unhideWhenUsed="0" w:qFormat="1"/>
-    <w:lsdException w:name="Intense Reference" w:semiHidden="0" w:uiPriority="32" w:unhideWhenUsed="0" w:qFormat="1"/>
-    <w:lsdException w:name="Book Title" w:semiHidden="0" w:uiPriority="33" w:unhideWhenUsed="0" w:qFormat="1"/>
-    <w:lsdException w:name="Bibliography" w:uiPriority="37"/>
-    <w:lsdException w:name="TOC Heading" w:uiPriority="39" w:qFormat="1"/>
-  </w:latentStyles>
-  <w:style w:type="paragraph" w:default="1" w:styleId="Normal">
-    <w:name w:val="Normal"/>
-    <w:qFormat/>
-    <w:rPr>
-      <w:lang w:val="de-DE" w:eastAsia="de-DE"/>
-    </w:rPr>
-  </w:style>
-  <w:style w:type="paragraph" w:styleId="Heading1">
-    <w:name w:val="heading 1"/>
-    <w:basedOn w:val="Normal"/>
-    <w:next w:val="Normal"/>
-    <w:link w:val="Heading1Char"/>
-    <w:uiPriority w:val="9"/>
-    <w:qFormat/>
-    <w:pPr>
-      <w:keepNext/>
-      <w:outlineLvl w:val="0"/>
-    </w:pPr>
-    <w:rPr>
-      <w:rFonts w:ascii="Arial" w:hAnsi="Arial"/>
-      <w:sz w:val="24"/>
-    </w:rPr>
-  </w:style>
-  <w:style w:type="paragraph" w:styleId="Heading2">
-    <w:name w:val="heading 2"/>
-    <w:basedOn w:val="Normal"/>
-    <w:next w:val="Normal"/>
-    <w:qFormat/>
-    <w:pPr>
-      <w:keepNext/>
-      <w:outlineLvl w:val="1"/>
-    </w:pPr>
-    <w:rPr>
-      <w:b/>
-    </w:rPr>
-  </w:style>
-  <w:style w:type="paragraph" w:styleId="Heading3">
-    <w:name w:val="heading 3"/>
-    <w:basedOn w:val="Normal"/>
-    <w:next w:val="Normal"/>
-    <w:qFormat/>
-    <w:pPr>
-      <w:keepNext/>
-      <w:spacing w:line="220" w:lineRule="exact"/>
-      <w:ind w:hanging="426"/>
-      <w:outlineLvl w:val="2"/>
-    </w:pPr>
-    <w:rPr>
-      <w:rFonts w:ascii="Arial" w:hAnsi="Arial"/>
-      <w:i/>
-      <w:lang w:val="en-US"/>
-    </w:rPr>
-  </w:style>
-  <w:style w:type="paragraph" w:styleId="Heading4">
-    <w:name w:val="heading 4"/>
-    <w:basedOn w:val="Normal"/>
-    <w:next w:val="Normal"/>
-    <w:qFormat/>
-    <w:pPr>
-      <w:keepNext/>
-      <w:tabs>
-        <w:tab w:val="left" w:pos="3119"/>
-        <w:tab w:val="left" w:pos="7371"/>
-      </w:tabs>
-      <w:ind w:left="-426"/>
-      <w:jc w:val="both"/>
-      <w:outlineLvl w:val="3"/>
-    </w:pPr>
-    <w:rPr>
-      <w:i/>
-      <w:sz w:val="18"/>
-      <w:lang w:val="en-US"/>
-    </w:rPr>
-  </w:style>
-  <w:style w:type="paragraph" w:styleId="Heading5">
-    <w:name w:val="heading 5"/>
-    <w:basedOn w:val="Normal"/>
-    <w:next w:val="Normal"/>
-    <w:qFormat/>
-    <w:pPr>
-      <w:keepNext/>
-      <w:tabs>
-        <w:tab w:val="left" w:pos="1985"/>
-      </w:tabs>
-      <w:spacing w:line="240" w:lineRule="exact"/>
-      <w:ind w:left="1985" w:hanging="1985"/>
-      <w:outlineLvl w:val="4"/>
-    </w:pPr>
-    <w:rPr>
-      <w:i/>
-      <w:iCs/>
-      <w:sz w:val="22"/>
-      <w:lang w:val="en-US"/>
-    </w:rPr>
-  </w:style>
-  <w:style w:type="paragraph" w:styleId="Heading6">
-    <w:name w:val="heading 6"/>
-    <w:basedOn w:val="Normal"/>
-    <w:next w:val="Normal"/>
-    <w:qFormat/>
-    <w:pPr>
-      <w:keepNext/>
-      <w:tabs>
-        <w:tab w:val="left" w:pos="1985"/>
-      </w:tabs>
-      <w:spacing w:line="240" w:lineRule="exact"/>
-      <w:ind w:left="1985" w:hanging="1985"/>
-      <w:outlineLvl w:val="5"/>
-    </w:pPr>
-    <w:rPr>
-      <w:i/>
-      <w:iCs/>
-    </w:rPr>
-  </w:style>
-  <w:style w:type="paragraph" w:styleId="Heading7">
-    <w:name w:val="heading 7"/>
-    <w:basedOn w:val="Normal"/>
-    <w:next w:val="Normal"/>
-    <w:qFormat/>
-    <w:pPr>
-      <w:keepNext/>
-      <w:tabs>
-        <w:tab w:val="left" w:pos="3686"/>
-      </w:tabs>
-      <w:spacing w:line="240" w:lineRule="exact"/>
-      <w:outlineLvl w:val="6"/>
-    </w:pPr>
-    <w:rPr>
-      <w:i/>
-      <w:iCs/>
-      <w:sz w:val="22"/>
-    </w:rPr>
-  </w:style>
-  <w:style w:type="paragraph" w:styleId="Heading8">
-    <w:name w:val="heading 8"/>
-    <w:basedOn w:val="Normal"/>
-    <w:next w:val="Normal"/>
-    <w:qFormat/>
-    <w:pPr>
-      <w:keepNext/>
-      <w:tabs>
-        <w:tab w:val="left" w:pos="3686"/>
-      </w:tabs>
-      <w:spacing w:line="240" w:lineRule="exact"/>
-      <w:outlineLvl w:val="7"/>
-    </w:pPr>
-    <w:rPr>
-      <w:i/>
-      <w:iCs/>
-    </w:rPr>
-  </w:style>
-  <w:style w:type="paragraph" w:styleId="Heading9">
-    <w:name w:val="heading 9"/>
-    <w:basedOn w:val="Normal"/>
-    <w:next w:val="Normal"/>
-    <w:qFormat/>
-    <w:pPr>
-      <w:keepNext/>
-      <w:tabs>
-        <w:tab w:val="left" w:pos="3261"/>
-      </w:tabs>
-      <w:outlineLvl w:val="8"/>
-    </w:pPr>
-    <w:rPr>
-      <w:rFonts w:ascii="Arial" w:hAnsi="Arial"/>
-      <w:sz w:val="32"/>
-    </w:rPr>
-  </w:style>
-  <w:style w:type="character" w:default="1" w:styleId="DefaultParagraphFont">
-    <w:name w:val="Default Paragraph Font"/>
-    <w:uiPriority w:val="1"/>
-    <w:semiHidden/>
-    <w:unhideWhenUsed/>
-  </w:style>
-  <w:style w:type="table" w:default="1" w:styleId="TableNormal">
-    <w:name w:val="Normal Table"/>
-    <w:uiPriority w:val="99"/>
-    <w:semiHidden/>
-    <w:unhideWhenUsed/>
-    <w:tblPr>
-      <w:tblInd w:w="0" w:type="dxa"/>
-      <w:tblCellMar>
-        <w:top w:w="0" w:type="dxa"/>
-        <w:left w:w="108" w:type="dxa"/>
-        <w:bottom w:w="0" w:type="dxa"/>
-        <w:right w:w="108" w:type="dxa"/>
-      </w:tblCellMar>
-    </w:tblPr>
-  </w:style>
-  <w:style w:type="numbering" w:default="1" w:styleId="NoList">
-    <w:name w:val="No List"/>
-    <w:uiPriority w:val="99"/>
-    <w:semiHidden/>
-    <w:unhideWhenUsed/>
-  </w:style>
-  <w:style w:type="paragraph" w:styleId="Footer">
-    <w:name w:val="footer"/>
-    <w:basedOn w:val="Normal"/>
-    <w:link w:val="FooterChar"/>
-    <w:uiPriority w:val="99"/>
-    <w:pPr>
-      <w:tabs>
-        <w:tab w:val="center" w:pos="4536"/>
-        <w:tab w:val="right" w:pos="9072"/>
-      </w:tabs>
-    </w:pPr>
-  </w:style>
-  <w:style w:type="paragraph" w:styleId="Header">
-    <w:name w:val="header"/>
-    <w:basedOn w:val="Normal"/>
-    <w:link w:val="HeaderChar"/>
-    <w:uiPriority w:val="99"/>
-    <w:pPr>
-      <w:tabs>
-        <w:tab w:val="center" w:pos="4536"/>
-        <w:tab w:val="right" w:pos="9072"/>
-      </w:tabs>
-    </w:pPr>
-  </w:style>
-  <w:style w:type="paragraph" w:styleId="BodyText">
-    <w:name w:val="Body Text"/>
-    <w:basedOn w:val="Normal"/>
-    <w:semiHidden/>
-    <w:pPr>
-      <w:tabs>
-        <w:tab w:val="left" w:pos="3402"/>
-        <w:tab w:val="left" w:pos="6237"/>
-      </w:tabs>
-      <w:spacing w:line="324" w:lineRule="exact"/>
-    </w:pPr>
-    <w:rPr>
-      <w:sz w:val="18"/>
-    </w:rPr>
-  </w:style>
-  <w:style w:type="paragraph" w:styleId="BodyTextIndent">
-    <w:name w:val="Body Text Indent"/>
-    <w:basedOn w:val="Normal"/>
-    <w:semiHidden/>
-    <w:pPr>
-      <w:spacing w:line="200" w:lineRule="exact"/>
-      <w:ind w:left="-426"/>
-      <w:jc w:val="both"/>
-    </w:pPr>
-    <w:rPr>
-      <w:sz w:val="16"/>
-    </w:rPr>
-  </w:style>
-  <w:style w:type="paragraph" w:styleId="BodyText2">
-    <w:name w:val="Body Text 2"/>
-    <w:basedOn w:val="Normal"/>
-    <w:semiHidden/>
-    <w:pPr>
-      <w:tabs>
-        <w:tab w:val="left" w:pos="6237"/>
-      </w:tabs>
-    </w:pPr>
-    <w:rPr>
-      <w:rFonts w:ascii="Arial" w:hAnsi="Arial"/>
-      <w:i/>
-      <w:sz w:val="22"/>
-      <w:lang w:val="en-GB"/>
-    </w:rPr>
-  </w:style>
-  <w:style w:type="character" w:styleId="PageNumber">
-    <w:name w:val="page number"/>
-    <w:basedOn w:val="DefaultParagraphFont"/>
-    <w:semiHidden/>
-  </w:style>
-  <w:style w:type="character" w:customStyle="1" w:styleId="tlid-translation">
-    <w:name w:val="tlid-translation"/>
-    <w:rsid w:val="00CA5256"/>
-  </w:style>
-  <w:style w:type="paragraph" w:styleId="BalloonText">
-    <w:name w:val="Balloon Text"/>
-    <w:basedOn w:val="Normal"/>
-    <w:link w:val="BalloonTextChar"/>
-    <w:uiPriority w:val="99"/>
-    <w:semiHidden/>
-    <w:unhideWhenUsed/>
-    <w:rsid w:val="0040415E"/>
-    <w:rPr>
-      <w:rFonts w:ascii="Tahoma" w:hAnsi="Tahoma"/>
-      <w:sz w:val="16"/>
-      <w:szCs w:val="16"/>
-    </w:rPr>
-  </w:style>
-  <w:style w:type="character" w:customStyle="1" w:styleId="BalloonTextChar">
-    <w:name w:val="Balloon Text Char"/>
-    <w:link w:val="BalloonText"/>
-    <w:uiPriority w:val="99"/>
-    <w:semiHidden/>
-    <w:rsid w:val="0040415E"/>
-    <w:rPr>
-      <w:rFonts w:ascii="Tahoma" w:hAnsi="Tahoma" w:cs="Tahoma"/>
-      <w:sz w:val="16"/>
-      <w:szCs w:val="16"/>
-      <w:lang w:val="de-DE" w:eastAsia="de-DE"/>
-    </w:rPr>
-  </w:style>
-  <w:style w:type="character" w:customStyle="1" w:styleId="FooterChar">
-    <w:name w:val="Footer Char"/>
-    <w:link w:val="Footer"/>
-    <w:uiPriority w:val="99"/>
-    <w:rsid w:val="0040415E"/>
-    <w:rPr>
-      <w:lang w:val="de-DE" w:eastAsia="de-DE"/>
-    </w:rPr>
-  </w:style>
-  <w:style w:type="character" w:customStyle="1" w:styleId="HeaderChar">
-    <w:name w:val="Header Char"/>
-    <w:link w:val="Header"/>
-    <w:uiPriority w:val="99"/>
-    <w:rsid w:val="0040415E"/>
-    <w:rPr>
-      <w:lang w:val="de-DE" w:eastAsia="de-DE"/>
-    </w:rPr>
-  </w:style>
-  <w:style w:type="character" w:customStyle="1" w:styleId="Heading1Char">
-    <w:name w:val="Heading 1 Char"/>
-    <w:link w:val="Heading1"/>
-    <w:uiPriority w:val="9"/>
-    <w:rsid w:val="0040415E"/>
-    <w:rPr>
-      <w:rFonts w:ascii="Arial" w:hAnsi="Arial"/>
-      <w:sz w:val="24"/>
-      <w:lang w:val="de-DE" w:eastAsia="de-DE"/>
-    </w:rPr>
-  </w:style>
-  <w:style w:type="character" w:styleId="Hyperlink">
-    <w:name w:val="Hyperlink"/>
-    <w:uiPriority w:val="99"/>
-    <w:unhideWhenUsed/>
-    <w:rsid w:val="00E00AD2"/>
-    <w:rPr>
-      <w:color w:val="0000FF"/>
-      <w:u w:val="single"/>
-    </w:rPr>
-  </w:style>
-  <w:style w:type="paragraph" w:styleId="ListParagraph">
-    <w:name w:val="List Paragraph"/>
-    <w:basedOn w:val="Normal"/>
-    <w:uiPriority w:val="34"/>
-    <w:qFormat/>
-    <w:rsid w:val="005349B8"/>
-    <w:pPr>
-      <w:ind w:left="720"/>
-      <w:contextualSpacing/>
-    </w:pPr>
-    <w:rPr>
-      <w:sz w:val="24"/>
-      <w:lang w:val="en-US" w:eastAsia="en-US"/>
-    </w:rPr>
-  </w:style>
-  <w:style w:type="table" w:styleId="TableGrid">
-    <w:name w:val="Table Grid"/>
-    <w:basedOn w:val="TableNormal"/>
-    <w:uiPriority w:val="59"/>
-    <w:rsid w:val="00D94DFE"/>
-    <w:tblPr>
-      <w:tblInd w:w="0" w:type="dxa"/>
-      <w:tblBorders>
-        <w:top w:val="single" w:sz="4" w:space="0" w:color="auto"/>
-        <w:left w:val="single" w:sz="4" w:space="0" w:color="auto"/>
-        <w:bottom w:val="single" w:sz="4" w:space="0" w:color="auto"/>
-        <w:right w:val="single" w:sz="4" w:space="0" w:color="auto"/>
-        <w:insideH w:val="single" w:sz="4" w:space="0" w:color="auto"/>
-        <w:insideV w:val="single" w:sz="4" w:space="0" w:color="auto"/>
-      </w:tblBorders>
-      <w:tblCellMar>
-        <w:top w:w="0" w:type="dxa"/>
-        <w:left w:w="108" w:type="dxa"/>
-        <w:bottom w:w="0" w:type="dxa"/>
-        <w:right w:w="108" w:type="dxa"/>
-      </w:tblCellMar>
-    </w:tblPr>
-  </w:style>
-  <w:style w:type="character" w:customStyle="1" w:styleId="UnresolvedMention">
-    <w:name w:val="Unresolved Mention"/>
+  <w:style w:type="character" w:customStyle="1" w:styleId="UnresolvedMention1">
+    <w:name w:val="Unresolved Mention1"/>
     <w:uiPriority w:val="99"/>
     <w:semiHidden/>
     <w:unhideWhenUsed/>
